--- a/Translate/Слова по Техническому переводу_Текст 1_4_Программная инженерия.docx
+++ b/Translate/Слова по Техническому переводу_Текст 1_4_Программная инженерия.docx
@@ -31,88 +31,14 @@
           <w:sz w:val="28"/>
           <w:szCs w:val="28"/>
         </w:rPr>
-        <w:t xml:space="preserve"> 1 p. 14 </w:t>
+        <w:t xml:space="preserve"> 1 p. 14</w:t>
       </w:r>
-    </w:p>
-    <w:p>
-      <w:pPr>
-        <w:spacing w:after="0" w:line="276" w:lineRule="auto"/>
-        <w:jc w:val="center"/>
-        <w:rPr>
-          <w:rFonts w:ascii="Times New Roman" w:eastAsia="Times New Roman" w:hAnsi="Times New Roman" w:cs="Times New Roman"/>
-          <w:b/>
-          <w:color w:val="FF0000"/>
-          <w:sz w:val="28"/>
-          <w:szCs w:val="28"/>
-        </w:rPr>
-      </w:pPr>
-      <w:r>
-        <w:rPr>
-          <w:rFonts w:ascii="Times New Roman" w:eastAsia="Times New Roman" w:hAnsi="Times New Roman" w:cs="Times New Roman"/>
-          <w:sz w:val="28"/>
-          <w:szCs w:val="28"/>
-        </w:rPr>
-        <w:t xml:space="preserve">(найдите эквиваленты на английском языке следующих слов и словосочетаний)* </w:t>
-      </w:r>
-      <w:r>
-        <w:rPr>
-          <w:rFonts w:ascii="Times New Roman" w:eastAsia="Times New Roman" w:hAnsi="Times New Roman" w:cs="Times New Roman"/>
-          <w:sz w:val="28"/>
-          <w:szCs w:val="28"/>
-        </w:rPr>
-        <w:br/>
-      </w:r>
-      <w:r>
-        <w:rPr>
-          <w:rFonts w:ascii="Times New Roman" w:eastAsia="Times New Roman" w:hAnsi="Times New Roman" w:cs="Times New Roman"/>
-          <w:b/>
-          <w:color w:val="FF0000"/>
-          <w:sz w:val="28"/>
-          <w:szCs w:val="28"/>
-        </w:rPr>
-        <w:t xml:space="preserve">Обратите внимание, что в  диктанты включаются также слова из раздела </w:t>
-      </w:r>
-      <w:proofErr w:type="spellStart"/>
-      <w:r>
-        <w:rPr>
-          <w:rFonts w:ascii="Times New Roman" w:eastAsia="Times New Roman" w:hAnsi="Times New Roman" w:cs="Times New Roman"/>
-          <w:b/>
-          <w:color w:val="FF0000"/>
-          <w:sz w:val="28"/>
-          <w:szCs w:val="28"/>
-        </w:rPr>
-        <w:t>Vocabulary</w:t>
-      </w:r>
-      <w:proofErr w:type="spellEnd"/>
-      <w:r>
-        <w:rPr>
-          <w:rFonts w:ascii="Times New Roman" w:eastAsia="Times New Roman" w:hAnsi="Times New Roman" w:cs="Times New Roman"/>
-          <w:b/>
-          <w:color w:val="FF0000"/>
-          <w:sz w:val="28"/>
-          <w:szCs w:val="28"/>
-        </w:rPr>
-        <w:t>, расположенного после каждого текста</w:t>
-      </w:r>
-    </w:p>
-    <w:p>
-      <w:pPr>
-        <w:spacing w:after="0" w:line="276" w:lineRule="auto"/>
-        <w:jc w:val="center"/>
-        <w:rPr>
-          <w:rFonts w:ascii="Times New Roman" w:eastAsia="Times New Roman" w:hAnsi="Times New Roman" w:cs="Times New Roman"/>
-          <w:b/>
-          <w:color w:val="FF0000"/>
-          <w:sz w:val="28"/>
-          <w:szCs w:val="28"/>
-        </w:rPr>
-      </w:pPr>
     </w:p>
     <w:tbl>
       <w:tblPr>
         <w:tblStyle w:val="ac"/>
-        <w:tblW w:w="9345" w:type="dxa"/>
-        <w:tblInd w:w="0" w:type="dxa"/>
+        <w:tblW w:w="11341" w:type="dxa"/>
+        <w:tblInd w:w="-1423" w:type="dxa"/>
         <w:tblBorders>
           <w:top w:val="single" w:sz="4" w:space="0" w:color="000000"/>
           <w:left w:val="single" w:sz="4" w:space="0" w:color="000000"/>
@@ -125,13 +51,13 @@
         <w:tblLook w:val="0400" w:firstRow="0" w:lastRow="0" w:firstColumn="0" w:lastColumn="0" w:noHBand="0" w:noVBand="1"/>
       </w:tblPr>
       <w:tblGrid>
-        <w:gridCol w:w="6516"/>
-        <w:gridCol w:w="2829"/>
+        <w:gridCol w:w="5954"/>
+        <w:gridCol w:w="5387"/>
       </w:tblGrid>
       <w:tr>
         <w:tc>
           <w:tcPr>
-            <w:tcW w:w="6516" w:type="dxa"/>
+            <w:tcW w:w="5954" w:type="dxa"/>
           </w:tcPr>
           <w:p>
             <w:pPr>
@@ -155,25 +81,35 @@
         </w:tc>
         <w:tc>
           <w:tcPr>
-            <w:tcW w:w="2829" w:type="dxa"/>
-          </w:tcPr>
-          <w:p>
-            <w:pPr>
-              <w:spacing w:line="276" w:lineRule="auto"/>
-              <w:jc w:val="both"/>
-              <w:rPr>
-                <w:rFonts w:ascii="Times New Roman" w:eastAsia="Times New Roman" w:hAnsi="Times New Roman" w:cs="Times New Roman"/>
-                <w:sz w:val="28"/>
-                <w:szCs w:val="28"/>
-              </w:rPr>
-            </w:pPr>
-          </w:p>
-        </w:tc>
-      </w:tr>
-      <w:tr>
-        <w:tc>
-          <w:tcPr>
-            <w:tcW w:w="6516" w:type="dxa"/>
+            <w:tcW w:w="5387" w:type="dxa"/>
+          </w:tcPr>
+          <w:p>
+            <w:pPr>
+              <w:spacing w:line="276" w:lineRule="auto"/>
+              <w:jc w:val="both"/>
+              <w:rPr>
+                <w:rFonts w:ascii="Times New Roman" w:eastAsia="Times New Roman" w:hAnsi="Times New Roman" w:cs="Times New Roman"/>
+                <w:sz w:val="28"/>
+                <w:szCs w:val="28"/>
+                <w:lang w:val="en-US"/>
+              </w:rPr>
+            </w:pPr>
+            <w:r>
+              <w:rPr>
+                <w:rFonts w:ascii="Times New Roman" w:eastAsia="Times New Roman" w:hAnsi="Times New Roman" w:cs="Times New Roman"/>
+                <w:sz w:val="28"/>
+                <w:szCs w:val="28"/>
+                <w:lang w:val="en-US"/>
+              </w:rPr>
+              <w:t>software engineering</w:t>
+            </w:r>
+          </w:p>
+        </w:tc>
+      </w:tr>
+      <w:tr>
+        <w:tc>
+          <w:tcPr>
+            <w:tcW w:w="5954" w:type="dxa"/>
           </w:tcPr>
           <w:p>
             <w:pPr>
@@ -197,25 +133,35 @@
         </w:tc>
         <w:tc>
           <w:tcPr>
-            <w:tcW w:w="2829" w:type="dxa"/>
-          </w:tcPr>
-          <w:p>
-            <w:pPr>
-              <w:spacing w:line="276" w:lineRule="auto"/>
-              <w:jc w:val="both"/>
-              <w:rPr>
-                <w:rFonts w:ascii="Times New Roman" w:eastAsia="Times New Roman" w:hAnsi="Times New Roman" w:cs="Times New Roman"/>
-                <w:sz w:val="28"/>
-                <w:szCs w:val="28"/>
-              </w:rPr>
-            </w:pPr>
-          </w:p>
-        </w:tc>
-      </w:tr>
-      <w:tr>
-        <w:tc>
-          <w:tcPr>
-            <w:tcW w:w="6516" w:type="dxa"/>
+            <w:tcW w:w="5387" w:type="dxa"/>
+          </w:tcPr>
+          <w:p>
+            <w:pPr>
+              <w:spacing w:line="276" w:lineRule="auto"/>
+              <w:jc w:val="both"/>
+              <w:rPr>
+                <w:rFonts w:ascii="Times New Roman" w:eastAsia="Times New Roman" w:hAnsi="Times New Roman" w:cs="Times New Roman"/>
+                <w:sz w:val="28"/>
+                <w:szCs w:val="28"/>
+                <w:lang w:val="en-US"/>
+              </w:rPr>
+            </w:pPr>
+            <w:r>
+              <w:rPr>
+                <w:rFonts w:ascii="Times New Roman" w:eastAsia="Times New Roman" w:hAnsi="Times New Roman" w:cs="Times New Roman"/>
+                <w:sz w:val="28"/>
+                <w:szCs w:val="28"/>
+                <w:lang w:val="en-US"/>
+              </w:rPr>
+              <w:t>project management</w:t>
+            </w:r>
+          </w:p>
+        </w:tc>
+      </w:tr>
+      <w:tr>
+        <w:tc>
+          <w:tcPr>
+            <w:tcW w:w="5954" w:type="dxa"/>
           </w:tcPr>
           <w:p>
             <w:pPr>
@@ -239,25 +185,35 @@
         </w:tc>
         <w:tc>
           <w:tcPr>
-            <w:tcW w:w="2829" w:type="dxa"/>
-          </w:tcPr>
-          <w:p>
-            <w:pPr>
-              <w:spacing w:line="276" w:lineRule="auto"/>
-              <w:jc w:val="both"/>
-              <w:rPr>
-                <w:rFonts w:ascii="Times New Roman" w:eastAsia="Times New Roman" w:hAnsi="Times New Roman" w:cs="Times New Roman"/>
-                <w:sz w:val="28"/>
-                <w:szCs w:val="28"/>
-              </w:rPr>
-            </w:pPr>
-          </w:p>
-        </w:tc>
-      </w:tr>
-      <w:tr>
-        <w:tc>
-          <w:tcPr>
-            <w:tcW w:w="6516" w:type="dxa"/>
+            <w:tcW w:w="5387" w:type="dxa"/>
+          </w:tcPr>
+          <w:p>
+            <w:pPr>
+              <w:spacing w:line="276" w:lineRule="auto"/>
+              <w:jc w:val="both"/>
+              <w:rPr>
+                <w:rFonts w:ascii="Times New Roman" w:eastAsia="Times New Roman" w:hAnsi="Times New Roman" w:cs="Times New Roman"/>
+                <w:sz w:val="28"/>
+                <w:szCs w:val="28"/>
+                <w:lang w:val="en-US"/>
+              </w:rPr>
+            </w:pPr>
+            <w:r>
+              <w:rPr>
+                <w:rFonts w:ascii="Times New Roman" w:eastAsia="Times New Roman" w:hAnsi="Times New Roman" w:cs="Times New Roman"/>
+                <w:sz w:val="28"/>
+                <w:szCs w:val="28"/>
+                <w:lang w:val="en-US"/>
+              </w:rPr>
+              <w:t>appropriate steps</w:t>
+            </w:r>
+          </w:p>
+        </w:tc>
+      </w:tr>
+      <w:tr>
+        <w:tc>
+          <w:tcPr>
+            <w:tcW w:w="5954" w:type="dxa"/>
           </w:tcPr>
           <w:p>
             <w:pPr>
@@ -281,25 +237,34 @@
         </w:tc>
         <w:tc>
           <w:tcPr>
-            <w:tcW w:w="2829" w:type="dxa"/>
-          </w:tcPr>
-          <w:p>
-            <w:pPr>
-              <w:spacing w:line="276" w:lineRule="auto"/>
-              <w:jc w:val="both"/>
-              <w:rPr>
-                <w:rFonts w:ascii="Times New Roman" w:eastAsia="Times New Roman" w:hAnsi="Times New Roman" w:cs="Times New Roman"/>
-                <w:sz w:val="28"/>
-                <w:szCs w:val="28"/>
-              </w:rPr>
-            </w:pPr>
-          </w:p>
-        </w:tc>
-      </w:tr>
-      <w:tr>
-        <w:tc>
-          <w:tcPr>
-            <w:tcW w:w="6516" w:type="dxa"/>
+            <w:tcW w:w="5387" w:type="dxa"/>
+          </w:tcPr>
+          <w:p>
+            <w:pPr>
+              <w:spacing w:line="276" w:lineRule="auto"/>
+              <w:jc w:val="both"/>
+              <w:rPr>
+                <w:rFonts w:ascii="Times New Roman" w:eastAsia="Times New Roman" w:hAnsi="Times New Roman" w:cs="Times New Roman"/>
+                <w:sz w:val="28"/>
+                <w:szCs w:val="28"/>
+              </w:rPr>
+            </w:pPr>
+            <w:r>
+              <w:rPr>
+                <w:rFonts w:ascii="Times New Roman" w:eastAsia="Times New Roman" w:hAnsi="Times New Roman" w:cs="Times New Roman"/>
+                <w:sz w:val="28"/>
+                <w:szCs w:val="28"/>
+                <w:lang w:val="en-US"/>
+              </w:rPr>
+              <w:t>neglected the engineering aspect</w:t>
+            </w:r>
+          </w:p>
+        </w:tc>
+      </w:tr>
+      <w:tr>
+        <w:tc>
+          <w:tcPr>
+            <w:tcW w:w="5954" w:type="dxa"/>
           </w:tcPr>
           <w:p>
             <w:pPr>
@@ -323,25 +288,35 @@
         </w:tc>
         <w:tc>
           <w:tcPr>
-            <w:tcW w:w="2829" w:type="dxa"/>
-          </w:tcPr>
-          <w:p>
-            <w:pPr>
-              <w:spacing w:line="276" w:lineRule="auto"/>
-              <w:jc w:val="both"/>
-              <w:rPr>
-                <w:rFonts w:ascii="Times New Roman" w:eastAsia="Times New Roman" w:hAnsi="Times New Roman" w:cs="Times New Roman"/>
-                <w:sz w:val="28"/>
-                <w:szCs w:val="28"/>
-              </w:rPr>
-            </w:pPr>
-          </w:p>
-        </w:tc>
-      </w:tr>
-      <w:tr>
-        <w:tc>
-          <w:tcPr>
-            <w:tcW w:w="6516" w:type="dxa"/>
+            <w:tcW w:w="5387" w:type="dxa"/>
+          </w:tcPr>
+          <w:p>
+            <w:pPr>
+              <w:spacing w:line="276" w:lineRule="auto"/>
+              <w:jc w:val="both"/>
+              <w:rPr>
+                <w:rFonts w:ascii="Times New Roman" w:eastAsia="Times New Roman" w:hAnsi="Times New Roman" w:cs="Times New Roman"/>
+                <w:sz w:val="28"/>
+                <w:szCs w:val="28"/>
+                <w:lang w:val="en-US"/>
+              </w:rPr>
+            </w:pPr>
+            <w:r>
+              <w:rPr>
+                <w:rFonts w:ascii="Times New Roman" w:eastAsia="Times New Roman" w:hAnsi="Times New Roman" w:cs="Times New Roman"/>
+                <w:sz w:val="28"/>
+                <w:szCs w:val="28"/>
+                <w:lang w:val="en-US"/>
+              </w:rPr>
+              <w:t>a computational system</w:t>
+            </w:r>
+          </w:p>
+        </w:tc>
+      </w:tr>
+      <w:tr>
+        <w:tc>
+          <w:tcPr>
+            <w:tcW w:w="5954" w:type="dxa"/>
           </w:tcPr>
           <w:p>
             <w:pPr>
@@ -365,25 +340,80 @@
         </w:tc>
         <w:tc>
           <w:tcPr>
-            <w:tcW w:w="2829" w:type="dxa"/>
-          </w:tcPr>
-          <w:p>
-            <w:pPr>
-              <w:spacing w:line="276" w:lineRule="auto"/>
-              <w:jc w:val="both"/>
-              <w:rPr>
-                <w:rFonts w:ascii="Times New Roman" w:eastAsia="Times New Roman" w:hAnsi="Times New Roman" w:cs="Times New Roman"/>
-                <w:sz w:val="28"/>
-                <w:szCs w:val="28"/>
-              </w:rPr>
-            </w:pPr>
-          </w:p>
-        </w:tc>
-      </w:tr>
-      <w:tr>
-        <w:tc>
-          <w:tcPr>
-            <w:tcW w:w="6516" w:type="dxa"/>
+            <w:tcW w:w="5387" w:type="dxa"/>
+          </w:tcPr>
+          <w:p>
+            <w:pPr>
+              <w:spacing w:line="276" w:lineRule="auto"/>
+              <w:jc w:val="both"/>
+              <w:rPr>
+                <w:rFonts w:ascii="Times New Roman" w:eastAsia="Times New Roman" w:hAnsi="Times New Roman" w:cs="Times New Roman"/>
+                <w:sz w:val="28"/>
+                <w:szCs w:val="28"/>
+              </w:rPr>
+            </w:pPr>
+            <w:r>
+              <w:rPr>
+                <w:rFonts w:ascii="Times New Roman" w:eastAsia="Times New Roman" w:hAnsi="Times New Roman" w:cs="Times New Roman"/>
+                <w:sz w:val="28"/>
+                <w:szCs w:val="28"/>
+              </w:rPr>
+              <w:t xml:space="preserve">a </w:t>
+            </w:r>
+            <w:proofErr w:type="spellStart"/>
+            <w:r>
+              <w:rPr>
+                <w:rFonts w:ascii="Times New Roman" w:eastAsia="Times New Roman" w:hAnsi="Times New Roman" w:cs="Times New Roman"/>
+                <w:sz w:val="28"/>
+                <w:szCs w:val="28"/>
+              </w:rPr>
+              <w:t>computer</w:t>
+            </w:r>
+            <w:proofErr w:type="spellEnd"/>
+            <w:r>
+              <w:rPr>
+                <w:rFonts w:ascii="Times New Roman" w:eastAsia="Times New Roman" w:hAnsi="Times New Roman" w:cs="Times New Roman"/>
+                <w:sz w:val="28"/>
+                <w:szCs w:val="28"/>
+                <w:lang w:val="en-US"/>
+              </w:rPr>
+              <w:t xml:space="preserve"> </w:t>
+            </w:r>
+            <w:proofErr w:type="spellStart"/>
+            <w:r>
+              <w:rPr>
+                <w:rFonts w:ascii="Times New Roman" w:eastAsia="Times New Roman" w:hAnsi="Times New Roman" w:cs="Times New Roman"/>
+                <w:sz w:val="28"/>
+                <w:szCs w:val="28"/>
+              </w:rPr>
+              <w:t>based</w:t>
+            </w:r>
+            <w:proofErr w:type="spellEnd"/>
+            <w:r>
+              <w:rPr>
+                <w:rFonts w:ascii="Times New Roman" w:eastAsia="Times New Roman" w:hAnsi="Times New Roman" w:cs="Times New Roman"/>
+                <w:sz w:val="28"/>
+                <w:szCs w:val="28"/>
+              </w:rPr>
+              <w:t xml:space="preserve"> </w:t>
+            </w:r>
+            <w:proofErr w:type="spellStart"/>
+            <w:r>
+              <w:rPr>
+                <w:rFonts w:ascii="Times New Roman" w:eastAsia="Times New Roman" w:hAnsi="Times New Roman" w:cs="Times New Roman"/>
+                <w:sz w:val="28"/>
+                <w:szCs w:val="28"/>
+              </w:rPr>
+              <w:t>system</w:t>
+            </w:r>
+            <w:proofErr w:type="spellEnd"/>
+          </w:p>
+        </w:tc>
+      </w:tr>
+      <w:tr>
+        <w:tc>
+          <w:tcPr>
+            <w:tcW w:w="5954" w:type="dxa"/>
           </w:tcPr>
           <w:p>
             <w:pPr>
@@ -407,25 +437,53 @@
         </w:tc>
         <w:tc>
           <w:tcPr>
-            <w:tcW w:w="2829" w:type="dxa"/>
-          </w:tcPr>
-          <w:p>
-            <w:pPr>
-              <w:spacing w:line="276" w:lineRule="auto"/>
-              <w:jc w:val="both"/>
-              <w:rPr>
-                <w:rFonts w:ascii="Times New Roman" w:eastAsia="Times New Roman" w:hAnsi="Times New Roman" w:cs="Times New Roman"/>
-                <w:sz w:val="28"/>
-                <w:szCs w:val="28"/>
-              </w:rPr>
-            </w:pPr>
-          </w:p>
-        </w:tc>
-      </w:tr>
-      <w:tr>
-        <w:tc>
-          <w:tcPr>
-            <w:tcW w:w="6516" w:type="dxa"/>
+            <w:tcW w:w="5387" w:type="dxa"/>
+          </w:tcPr>
+          <w:p>
+            <w:pPr>
+              <w:spacing w:line="276" w:lineRule="auto"/>
+              <w:jc w:val="both"/>
+              <w:rPr>
+                <w:rFonts w:ascii="Times New Roman" w:eastAsia="Times New Roman" w:hAnsi="Times New Roman" w:cs="Times New Roman"/>
+                <w:sz w:val="28"/>
+                <w:szCs w:val="28"/>
+              </w:rPr>
+            </w:pPr>
+            <w:proofErr w:type="spellStart"/>
+            <w:r>
+              <w:rPr>
+                <w:rFonts w:ascii="Times New Roman" w:eastAsia="Times New Roman" w:hAnsi="Times New Roman" w:cs="Times New Roman"/>
+                <w:sz w:val="28"/>
+                <w:szCs w:val="28"/>
+              </w:rPr>
+              <w:t>subject</w:t>
+            </w:r>
+            <w:proofErr w:type="spellEnd"/>
+            <w:r>
+              <w:rPr>
+                <w:rFonts w:ascii="Times New Roman" w:eastAsia="Times New Roman" w:hAnsi="Times New Roman" w:cs="Times New Roman"/>
+                <w:sz w:val="28"/>
+                <w:szCs w:val="28"/>
+              </w:rPr>
+              <w:t xml:space="preserve"> </w:t>
+            </w:r>
+            <w:proofErr w:type="spellStart"/>
+            <w:r>
+              <w:rPr>
+                <w:rFonts w:ascii="Times New Roman" w:eastAsia="Times New Roman" w:hAnsi="Times New Roman" w:cs="Times New Roman"/>
+                <w:sz w:val="28"/>
+                <w:szCs w:val="28"/>
+              </w:rPr>
+              <w:t>domain</w:t>
+            </w:r>
+            <w:proofErr w:type="spellEnd"/>
+          </w:p>
+        </w:tc>
+      </w:tr>
+      <w:tr>
+        <w:tc>
+          <w:tcPr>
+            <w:tcW w:w="5954" w:type="dxa"/>
           </w:tcPr>
           <w:p>
             <w:pPr>
@@ -449,25 +507,63 @@
         </w:tc>
         <w:tc>
           <w:tcPr>
-            <w:tcW w:w="2829" w:type="dxa"/>
-          </w:tcPr>
-          <w:p>
-            <w:pPr>
-              <w:spacing w:line="276" w:lineRule="auto"/>
-              <w:jc w:val="both"/>
-              <w:rPr>
-                <w:rFonts w:ascii="Times New Roman" w:eastAsia="Times New Roman" w:hAnsi="Times New Roman" w:cs="Times New Roman"/>
-                <w:sz w:val="28"/>
-                <w:szCs w:val="28"/>
-              </w:rPr>
-            </w:pPr>
-          </w:p>
-        </w:tc>
-      </w:tr>
-      <w:tr>
-        <w:tc>
-          <w:tcPr>
-            <w:tcW w:w="6516" w:type="dxa"/>
+            <w:tcW w:w="5387" w:type="dxa"/>
+          </w:tcPr>
+          <w:p>
+            <w:pPr>
+              <w:spacing w:line="276" w:lineRule="auto"/>
+              <w:jc w:val="both"/>
+              <w:rPr>
+                <w:rFonts w:ascii="Times New Roman" w:eastAsia="Times New Roman" w:hAnsi="Times New Roman" w:cs="Times New Roman"/>
+                <w:sz w:val="28"/>
+                <w:szCs w:val="28"/>
+              </w:rPr>
+            </w:pPr>
+            <w:r>
+              <w:rPr>
+                <w:rFonts w:ascii="Times New Roman" w:eastAsia="Times New Roman" w:hAnsi="Times New Roman" w:cs="Times New Roman"/>
+                <w:sz w:val="28"/>
+                <w:szCs w:val="28"/>
+                <w:lang w:val="en-US"/>
+              </w:rPr>
+              <w:t>d</w:t>
+            </w:r>
+            <w:proofErr w:type="spellStart"/>
+            <w:r>
+              <w:rPr>
+                <w:rFonts w:ascii="Times New Roman" w:eastAsia="Times New Roman" w:hAnsi="Times New Roman" w:cs="Times New Roman"/>
+                <w:sz w:val="28"/>
+                <w:szCs w:val="28"/>
+              </w:rPr>
+              <w:t>ata</w:t>
+            </w:r>
+            <w:proofErr w:type="spellEnd"/>
+            <w:r>
+              <w:rPr>
+                <w:rFonts w:ascii="Times New Roman" w:eastAsia="Times New Roman" w:hAnsi="Times New Roman" w:cs="Times New Roman"/>
+                <w:sz w:val="28"/>
+                <w:szCs w:val="28"/>
+                <w:lang w:val="en-US"/>
+              </w:rPr>
+              <w:t xml:space="preserve"> </w:t>
+            </w:r>
+            <w:proofErr w:type="spellStart"/>
+            <w:r>
+              <w:rPr>
+                <w:rFonts w:ascii="Times New Roman" w:eastAsia="Times New Roman" w:hAnsi="Times New Roman" w:cs="Times New Roman"/>
+                <w:sz w:val="28"/>
+                <w:szCs w:val="28"/>
+              </w:rPr>
+              <w:t>manipulated</w:t>
+            </w:r>
+            <w:proofErr w:type="spellEnd"/>
+          </w:p>
+        </w:tc>
+      </w:tr>
+      <w:tr>
+        <w:tc>
+          <w:tcPr>
+            <w:tcW w:w="5954" w:type="dxa"/>
           </w:tcPr>
           <w:p>
             <w:pPr>
@@ -491,25 +587,35 @@
         </w:tc>
         <w:tc>
           <w:tcPr>
-            <w:tcW w:w="2829" w:type="dxa"/>
-          </w:tcPr>
-          <w:p>
-            <w:pPr>
-              <w:spacing w:line="276" w:lineRule="auto"/>
-              <w:jc w:val="both"/>
-              <w:rPr>
-                <w:rFonts w:ascii="Times New Roman" w:eastAsia="Times New Roman" w:hAnsi="Times New Roman" w:cs="Times New Roman"/>
-                <w:sz w:val="28"/>
-                <w:szCs w:val="28"/>
-              </w:rPr>
-            </w:pPr>
-          </w:p>
-        </w:tc>
-      </w:tr>
-      <w:tr>
-        <w:tc>
-          <w:tcPr>
-            <w:tcW w:w="6516" w:type="dxa"/>
+            <w:tcW w:w="5387" w:type="dxa"/>
+          </w:tcPr>
+          <w:p>
+            <w:pPr>
+              <w:spacing w:line="276" w:lineRule="auto"/>
+              <w:jc w:val="both"/>
+              <w:rPr>
+                <w:rFonts w:ascii="Times New Roman" w:eastAsia="Times New Roman" w:hAnsi="Times New Roman" w:cs="Times New Roman"/>
+                <w:sz w:val="28"/>
+                <w:szCs w:val="28"/>
+                <w:lang w:val="en-US"/>
+              </w:rPr>
+            </w:pPr>
+            <w:r>
+              <w:rPr>
+                <w:rFonts w:ascii="Times New Roman" w:eastAsia="Times New Roman" w:hAnsi="Times New Roman" w:cs="Times New Roman"/>
+                <w:sz w:val="28"/>
+                <w:szCs w:val="28"/>
+                <w:lang w:val="en-US"/>
+              </w:rPr>
+              <w:t>come up with a correct solution</w:t>
+            </w:r>
+          </w:p>
+        </w:tc>
+      </w:tr>
+      <w:tr>
+        <w:tc>
+          <w:tcPr>
+            <w:tcW w:w="5954" w:type="dxa"/>
           </w:tcPr>
           <w:p>
             <w:pPr>
@@ -533,31 +639,77 @@
         </w:tc>
         <w:tc>
           <w:tcPr>
-            <w:tcW w:w="2829" w:type="dxa"/>
-          </w:tcPr>
-          <w:p>
-            <w:pPr>
-              <w:spacing w:line="276" w:lineRule="auto"/>
-              <w:jc w:val="both"/>
-              <w:rPr>
-                <w:rFonts w:ascii="Times New Roman" w:eastAsia="Times New Roman" w:hAnsi="Times New Roman" w:cs="Times New Roman"/>
-                <w:sz w:val="28"/>
-                <w:szCs w:val="28"/>
-              </w:rPr>
-            </w:pPr>
-          </w:p>
-        </w:tc>
-      </w:tr>
-      <w:tr>
-        <w:tc>
-          <w:tcPr>
-            <w:tcW w:w="9345" w:type="dxa"/>
+            <w:tcW w:w="5387" w:type="dxa"/>
+          </w:tcPr>
+          <w:p>
+            <w:pPr>
+              <w:spacing w:line="276" w:lineRule="auto"/>
+              <w:jc w:val="both"/>
+              <w:rPr>
+                <w:rFonts w:ascii="Times New Roman" w:eastAsia="Times New Roman" w:hAnsi="Times New Roman" w:cs="Times New Roman"/>
+                <w:sz w:val="28"/>
+                <w:szCs w:val="28"/>
+              </w:rPr>
+            </w:pPr>
+            <w:proofErr w:type="spellStart"/>
+            <w:r>
+              <w:rPr>
+                <w:rFonts w:ascii="Times New Roman" w:eastAsia="Times New Roman" w:hAnsi="Times New Roman" w:cs="Times New Roman"/>
+                <w:sz w:val="28"/>
+                <w:szCs w:val="28"/>
+              </w:rPr>
+              <w:t>built-in</w:t>
+            </w:r>
+            <w:proofErr w:type="spellEnd"/>
+            <w:r>
+              <w:rPr>
+                <w:rFonts w:ascii="Times New Roman" w:eastAsia="Times New Roman" w:hAnsi="Times New Roman" w:cs="Times New Roman"/>
+                <w:sz w:val="28"/>
+                <w:szCs w:val="28"/>
+              </w:rPr>
+              <w:t xml:space="preserve"> </w:t>
+            </w:r>
+            <w:proofErr w:type="spellStart"/>
+            <w:r>
+              <w:rPr>
+                <w:rFonts w:ascii="Times New Roman" w:eastAsia="Times New Roman" w:hAnsi="Times New Roman" w:cs="Times New Roman"/>
+                <w:sz w:val="28"/>
+                <w:szCs w:val="28"/>
+              </w:rPr>
+              <w:t>computer</w:t>
+            </w:r>
+            <w:proofErr w:type="spellEnd"/>
+            <w:r>
+              <w:rPr>
+                <w:rFonts w:ascii="Times New Roman" w:eastAsia="Times New Roman" w:hAnsi="Times New Roman" w:cs="Times New Roman"/>
+                <w:sz w:val="28"/>
+                <w:szCs w:val="28"/>
+              </w:rPr>
+              <w:t xml:space="preserve"> </w:t>
+            </w:r>
+            <w:proofErr w:type="spellStart"/>
+            <w:r>
+              <w:rPr>
+                <w:rFonts w:ascii="Times New Roman" w:eastAsia="Times New Roman" w:hAnsi="Times New Roman" w:cs="Times New Roman"/>
+                <w:sz w:val="28"/>
+                <w:szCs w:val="28"/>
+              </w:rPr>
+              <w:t>chip</w:t>
+            </w:r>
+            <w:proofErr w:type="spellEnd"/>
+          </w:p>
+        </w:tc>
+      </w:tr>
+      <w:tr>
+        <w:tc>
+          <w:tcPr>
+            <w:tcW w:w="11341" w:type="dxa"/>
             <w:gridSpan w:val="2"/>
           </w:tcPr>
           <w:p>
             <w:pPr>
               <w:spacing w:line="276" w:lineRule="auto"/>
-              <w:jc w:val="center"/>
+              <w:jc w:val="both"/>
               <w:rPr>
                 <w:rFonts w:ascii="Times New Roman" w:eastAsia="Times New Roman" w:hAnsi="Times New Roman" w:cs="Times New Roman"/>
                 <w:b/>
@@ -580,7 +732,8 @@
       <w:tr>
         <w:tc>
           <w:tcPr>
-            <w:tcW w:w="6516" w:type="dxa"/>
+            <w:tcW w:w="5954" w:type="dxa"/>
+            <w:shd w:val="clear" w:color="auto" w:fill="D9D9D9" w:themeFill="background1" w:themeFillShade="D9"/>
           </w:tcPr>
           <w:p>
             <w:pPr>
@@ -604,25 +757,37 @@
         </w:tc>
         <w:tc>
           <w:tcPr>
-            <w:tcW w:w="2829" w:type="dxa"/>
-          </w:tcPr>
-          <w:p>
-            <w:pPr>
-              <w:spacing w:line="276" w:lineRule="auto"/>
-              <w:jc w:val="both"/>
-              <w:rPr>
-                <w:rFonts w:ascii="Times New Roman" w:eastAsia="Times New Roman" w:hAnsi="Times New Roman" w:cs="Times New Roman"/>
-                <w:sz w:val="28"/>
-                <w:szCs w:val="28"/>
-              </w:rPr>
-            </w:pPr>
-          </w:p>
-        </w:tc>
-      </w:tr>
-      <w:tr>
-        <w:tc>
-          <w:tcPr>
-            <w:tcW w:w="6516" w:type="dxa"/>
+            <w:tcW w:w="5387" w:type="dxa"/>
+            <w:shd w:val="clear" w:color="auto" w:fill="D9D9D9" w:themeFill="background1" w:themeFillShade="D9"/>
+          </w:tcPr>
+          <w:p>
+            <w:pPr>
+              <w:spacing w:line="276" w:lineRule="auto"/>
+              <w:jc w:val="both"/>
+              <w:rPr>
+                <w:rFonts w:ascii="Times New Roman" w:eastAsia="Times New Roman" w:hAnsi="Times New Roman" w:cs="Times New Roman"/>
+                <w:sz w:val="28"/>
+                <w:szCs w:val="28"/>
+                <w:lang w:val="en-US"/>
+              </w:rPr>
+            </w:pPr>
+            <w:r>
+              <w:rPr>
+                <w:rFonts w:ascii="Times New Roman" w:eastAsia="Times New Roman" w:hAnsi="Times New Roman" w:cs="Times New Roman"/>
+                <w:sz w:val="28"/>
+                <w:szCs w:val="28"/>
+                <w:lang w:val="en-US"/>
+              </w:rPr>
+              <w:t>integer numbers</w:t>
+            </w:r>
+          </w:p>
+        </w:tc>
+      </w:tr>
+      <w:tr>
+        <w:tc>
+          <w:tcPr>
+            <w:tcW w:w="5954" w:type="dxa"/>
+            <w:shd w:val="clear" w:color="auto" w:fill="D9D9D9" w:themeFill="background1" w:themeFillShade="D9"/>
           </w:tcPr>
           <w:p>
             <w:pPr>
@@ -646,25 +811,37 @@
         </w:tc>
         <w:tc>
           <w:tcPr>
-            <w:tcW w:w="2829" w:type="dxa"/>
-          </w:tcPr>
-          <w:p>
-            <w:pPr>
-              <w:spacing w:line="276" w:lineRule="auto"/>
-              <w:jc w:val="both"/>
-              <w:rPr>
-                <w:rFonts w:ascii="Times New Roman" w:eastAsia="Times New Roman" w:hAnsi="Times New Roman" w:cs="Times New Roman"/>
-                <w:sz w:val="28"/>
-                <w:szCs w:val="28"/>
-              </w:rPr>
-            </w:pPr>
-          </w:p>
-        </w:tc>
-      </w:tr>
-      <w:tr>
-        <w:tc>
-          <w:tcPr>
-            <w:tcW w:w="6516" w:type="dxa"/>
+            <w:tcW w:w="5387" w:type="dxa"/>
+            <w:shd w:val="clear" w:color="auto" w:fill="D9D9D9" w:themeFill="background1" w:themeFillShade="D9"/>
+          </w:tcPr>
+          <w:p>
+            <w:pPr>
+              <w:spacing w:line="276" w:lineRule="auto"/>
+              <w:jc w:val="both"/>
+              <w:rPr>
+                <w:rFonts w:ascii="Times New Roman" w:eastAsia="Times New Roman" w:hAnsi="Times New Roman" w:cs="Times New Roman"/>
+                <w:sz w:val="28"/>
+                <w:szCs w:val="28"/>
+                <w:lang w:val="en-US"/>
+              </w:rPr>
+            </w:pPr>
+            <w:r>
+              <w:rPr>
+                <w:rFonts w:ascii="Times New Roman" w:eastAsia="Times New Roman" w:hAnsi="Times New Roman" w:cs="Times New Roman"/>
+                <w:sz w:val="28"/>
+                <w:szCs w:val="28"/>
+                <w:lang w:val="en-US"/>
+              </w:rPr>
+              <w:t>adding integer numbers</w:t>
+            </w:r>
+          </w:p>
+        </w:tc>
+      </w:tr>
+      <w:tr>
+        <w:tc>
+          <w:tcPr>
+            <w:tcW w:w="5954" w:type="dxa"/>
+            <w:shd w:val="clear" w:color="auto" w:fill="D9D9D9" w:themeFill="background1" w:themeFillShade="D9"/>
           </w:tcPr>
           <w:p>
             <w:pPr>
@@ -688,25 +865,55 @@
         </w:tc>
         <w:tc>
           <w:tcPr>
-            <w:tcW w:w="2829" w:type="dxa"/>
-          </w:tcPr>
-          <w:p>
-            <w:pPr>
-              <w:spacing w:line="276" w:lineRule="auto"/>
-              <w:jc w:val="both"/>
-              <w:rPr>
-                <w:rFonts w:ascii="Times New Roman" w:eastAsia="Times New Roman" w:hAnsi="Times New Roman" w:cs="Times New Roman"/>
-                <w:sz w:val="28"/>
-                <w:szCs w:val="28"/>
-              </w:rPr>
-            </w:pPr>
-          </w:p>
-        </w:tc>
-      </w:tr>
-      <w:tr>
-        <w:tc>
-          <w:tcPr>
-            <w:tcW w:w="6516" w:type="dxa"/>
+            <w:tcW w:w="5387" w:type="dxa"/>
+            <w:shd w:val="clear" w:color="auto" w:fill="D9D9D9" w:themeFill="background1" w:themeFillShade="D9"/>
+          </w:tcPr>
+          <w:p>
+            <w:pPr>
+              <w:spacing w:line="276" w:lineRule="auto"/>
+              <w:jc w:val="both"/>
+              <w:rPr>
+                <w:rFonts w:ascii="Times New Roman" w:eastAsia="Times New Roman" w:hAnsi="Times New Roman" w:cs="Times New Roman"/>
+                <w:sz w:val="28"/>
+                <w:szCs w:val="28"/>
+              </w:rPr>
+            </w:pPr>
+            <w:proofErr w:type="spellStart"/>
+            <w:r>
+              <w:rPr>
+                <w:rFonts w:ascii="Times New Roman" w:eastAsia="Times New Roman" w:hAnsi="Times New Roman" w:cs="Times New Roman"/>
+                <w:sz w:val="28"/>
+                <w:szCs w:val="28"/>
+              </w:rPr>
+              <w:t>flipped</w:t>
+            </w:r>
+            <w:proofErr w:type="spellEnd"/>
+            <w:r>
+              <w:rPr>
+                <w:rFonts w:ascii="Times New Roman" w:eastAsia="Times New Roman" w:hAnsi="Times New Roman" w:cs="Times New Roman"/>
+                <w:sz w:val="28"/>
+                <w:szCs w:val="28"/>
+              </w:rPr>
+              <w:t xml:space="preserve"> </w:t>
+            </w:r>
+            <w:proofErr w:type="spellStart"/>
+            <w:r>
+              <w:rPr>
+                <w:rFonts w:ascii="Times New Roman" w:eastAsia="Times New Roman" w:hAnsi="Times New Roman" w:cs="Times New Roman"/>
+                <w:sz w:val="28"/>
+                <w:szCs w:val="28"/>
+              </w:rPr>
+              <w:t>bit</w:t>
+            </w:r>
+            <w:proofErr w:type="spellEnd"/>
+          </w:p>
+        </w:tc>
+      </w:tr>
+      <w:tr>
+        <w:tc>
+          <w:tcPr>
+            <w:tcW w:w="5954" w:type="dxa"/>
+            <w:shd w:val="clear" w:color="auto" w:fill="D9D9D9" w:themeFill="background1" w:themeFillShade="D9"/>
           </w:tcPr>
           <w:p>
             <w:pPr>
@@ -730,25 +937,55 @@
         </w:tc>
         <w:tc>
           <w:tcPr>
-            <w:tcW w:w="2829" w:type="dxa"/>
-          </w:tcPr>
-          <w:p>
-            <w:pPr>
-              <w:spacing w:line="276" w:lineRule="auto"/>
-              <w:jc w:val="both"/>
-              <w:rPr>
-                <w:rFonts w:ascii="Times New Roman" w:eastAsia="Times New Roman" w:hAnsi="Times New Roman" w:cs="Times New Roman"/>
-                <w:sz w:val="28"/>
-                <w:szCs w:val="28"/>
-              </w:rPr>
-            </w:pPr>
-          </w:p>
-        </w:tc>
-      </w:tr>
-      <w:tr>
-        <w:tc>
-          <w:tcPr>
-            <w:tcW w:w="6516" w:type="dxa"/>
+            <w:tcW w:w="5387" w:type="dxa"/>
+            <w:shd w:val="clear" w:color="auto" w:fill="D9D9D9" w:themeFill="background1" w:themeFillShade="D9"/>
+          </w:tcPr>
+          <w:p>
+            <w:pPr>
+              <w:spacing w:line="276" w:lineRule="auto"/>
+              <w:jc w:val="both"/>
+              <w:rPr>
+                <w:rFonts w:ascii="Times New Roman" w:eastAsia="Times New Roman" w:hAnsi="Times New Roman" w:cs="Times New Roman"/>
+                <w:sz w:val="28"/>
+                <w:szCs w:val="28"/>
+              </w:rPr>
+            </w:pPr>
+            <w:proofErr w:type="spellStart"/>
+            <w:r>
+              <w:rPr>
+                <w:rFonts w:ascii="Times New Roman" w:eastAsia="Times New Roman" w:hAnsi="Times New Roman" w:cs="Times New Roman"/>
+                <w:sz w:val="28"/>
+                <w:szCs w:val="28"/>
+              </w:rPr>
+              <w:t>Software</w:t>
+            </w:r>
+            <w:proofErr w:type="spellEnd"/>
+            <w:r>
+              <w:rPr>
+                <w:rFonts w:ascii="Times New Roman" w:eastAsia="Times New Roman" w:hAnsi="Times New Roman" w:cs="Times New Roman"/>
+                <w:sz w:val="28"/>
+                <w:szCs w:val="28"/>
+              </w:rPr>
+              <w:t xml:space="preserve"> </w:t>
+            </w:r>
+            <w:proofErr w:type="spellStart"/>
+            <w:r>
+              <w:rPr>
+                <w:rFonts w:ascii="Times New Roman" w:eastAsia="Times New Roman" w:hAnsi="Times New Roman" w:cs="Times New Roman"/>
+                <w:sz w:val="28"/>
+                <w:szCs w:val="28"/>
+              </w:rPr>
+              <w:t>developers</w:t>
+            </w:r>
+            <w:proofErr w:type="spellEnd"/>
+          </w:p>
+        </w:tc>
+      </w:tr>
+      <w:tr>
+        <w:tc>
+          <w:tcPr>
+            <w:tcW w:w="5954" w:type="dxa"/>
+            <w:shd w:val="clear" w:color="auto" w:fill="D9D9D9" w:themeFill="background1" w:themeFillShade="D9"/>
           </w:tcPr>
           <w:p>
             <w:pPr>
@@ -772,25 +1009,73 @@
         </w:tc>
         <w:tc>
           <w:tcPr>
-            <w:tcW w:w="2829" w:type="dxa"/>
-          </w:tcPr>
-          <w:p>
-            <w:pPr>
-              <w:spacing w:line="276" w:lineRule="auto"/>
-              <w:jc w:val="both"/>
-              <w:rPr>
-                <w:rFonts w:ascii="Times New Roman" w:eastAsia="Times New Roman" w:hAnsi="Times New Roman" w:cs="Times New Roman"/>
-                <w:sz w:val="28"/>
-                <w:szCs w:val="28"/>
-              </w:rPr>
-            </w:pPr>
-          </w:p>
-        </w:tc>
-      </w:tr>
-      <w:tr>
-        <w:tc>
-          <w:tcPr>
-            <w:tcW w:w="6516" w:type="dxa"/>
+            <w:tcW w:w="5387" w:type="dxa"/>
+            <w:shd w:val="clear" w:color="auto" w:fill="D9D9D9" w:themeFill="background1" w:themeFillShade="D9"/>
+          </w:tcPr>
+          <w:p>
+            <w:pPr>
+              <w:spacing w:line="276" w:lineRule="auto"/>
+              <w:jc w:val="both"/>
+              <w:rPr>
+                <w:rFonts w:ascii="Times New Roman" w:eastAsia="Times New Roman" w:hAnsi="Times New Roman" w:cs="Times New Roman"/>
+                <w:sz w:val="28"/>
+                <w:szCs w:val="28"/>
+              </w:rPr>
+            </w:pPr>
+            <w:proofErr w:type="spellStart"/>
+            <w:r>
+              <w:rPr>
+                <w:rFonts w:ascii="Times New Roman" w:eastAsia="Times New Roman" w:hAnsi="Times New Roman" w:cs="Times New Roman"/>
+                <w:sz w:val="28"/>
+                <w:szCs w:val="28"/>
+              </w:rPr>
+              <w:t>found</w:t>
+            </w:r>
+            <w:proofErr w:type="spellEnd"/>
+            <w:r>
+              <w:rPr>
+                <w:rFonts w:ascii="Times New Roman" w:eastAsia="Times New Roman" w:hAnsi="Times New Roman" w:cs="Times New Roman"/>
+                <w:sz w:val="28"/>
+                <w:szCs w:val="28"/>
+              </w:rPr>
+              <w:t xml:space="preserve"> </w:t>
+            </w:r>
+            <w:proofErr w:type="spellStart"/>
+            <w:r>
+              <w:rPr>
+                <w:rFonts w:ascii="Times New Roman" w:eastAsia="Times New Roman" w:hAnsi="Times New Roman" w:cs="Times New Roman"/>
+                <w:sz w:val="28"/>
+                <w:szCs w:val="28"/>
+              </w:rPr>
+              <w:t>adequate</w:t>
+            </w:r>
+            <w:proofErr w:type="spellEnd"/>
+            <w:r>
+              <w:rPr>
+                <w:rFonts w:ascii="Times New Roman" w:eastAsia="Times New Roman" w:hAnsi="Times New Roman" w:cs="Times New Roman"/>
+                <w:sz w:val="28"/>
+                <w:szCs w:val="28"/>
+              </w:rPr>
+              <w:t xml:space="preserve"> </w:t>
+            </w:r>
+            <w:proofErr w:type="spellStart"/>
+            <w:r>
+              <w:rPr>
+                <w:rFonts w:ascii="Times New Roman" w:eastAsia="Times New Roman" w:hAnsi="Times New Roman" w:cs="Times New Roman"/>
+                <w:sz w:val="28"/>
+                <w:szCs w:val="28"/>
+              </w:rPr>
+              <w:t>methods</w:t>
+            </w:r>
+            <w:proofErr w:type="spellEnd"/>
+          </w:p>
+        </w:tc>
+      </w:tr>
+      <w:tr>
+        <w:tc>
+          <w:tcPr>
+            <w:tcW w:w="5954" w:type="dxa"/>
+            <w:shd w:val="clear" w:color="auto" w:fill="D9D9D9" w:themeFill="background1" w:themeFillShade="D9"/>
           </w:tcPr>
           <w:p>
             <w:pPr>
@@ -814,25 +1099,27 @@
         </w:tc>
         <w:tc>
           <w:tcPr>
-            <w:tcW w:w="2829" w:type="dxa"/>
-          </w:tcPr>
-          <w:p>
-            <w:pPr>
-              <w:spacing w:line="276" w:lineRule="auto"/>
-              <w:jc w:val="both"/>
-              <w:rPr>
-                <w:rFonts w:ascii="Times New Roman" w:eastAsia="Times New Roman" w:hAnsi="Times New Roman" w:cs="Times New Roman"/>
-                <w:sz w:val="28"/>
-                <w:szCs w:val="28"/>
-              </w:rPr>
-            </w:pPr>
-          </w:p>
-        </w:tc>
-      </w:tr>
-      <w:tr>
-        <w:tc>
-          <w:tcPr>
-            <w:tcW w:w="6516" w:type="dxa"/>
+            <w:tcW w:w="5387" w:type="dxa"/>
+            <w:shd w:val="clear" w:color="auto" w:fill="D9D9D9" w:themeFill="background1" w:themeFillShade="D9"/>
+          </w:tcPr>
+          <w:p>
+            <w:pPr>
+              <w:spacing w:line="276" w:lineRule="auto"/>
+              <w:jc w:val="both"/>
+              <w:rPr>
+                <w:rFonts w:ascii="Times New Roman" w:eastAsia="Times New Roman" w:hAnsi="Times New Roman" w:cs="Times New Roman"/>
+                <w:sz w:val="28"/>
+                <w:szCs w:val="28"/>
+              </w:rPr>
+            </w:pPr>
+          </w:p>
+        </w:tc>
+      </w:tr>
+      <w:tr>
+        <w:tc>
+          <w:tcPr>
+            <w:tcW w:w="5954" w:type="dxa"/>
+            <w:shd w:val="clear" w:color="auto" w:fill="D9D9D9" w:themeFill="background1" w:themeFillShade="D9"/>
           </w:tcPr>
           <w:p>
             <w:pPr>
@@ -856,25 +1143,58 @@
         </w:tc>
         <w:tc>
           <w:tcPr>
-            <w:tcW w:w="2829" w:type="dxa"/>
-          </w:tcPr>
-          <w:p>
-            <w:pPr>
-              <w:spacing w:line="276" w:lineRule="auto"/>
-              <w:jc w:val="both"/>
-              <w:rPr>
-                <w:rFonts w:ascii="Times New Roman" w:eastAsia="Times New Roman" w:hAnsi="Times New Roman" w:cs="Times New Roman"/>
-                <w:sz w:val="28"/>
-                <w:szCs w:val="28"/>
-              </w:rPr>
-            </w:pPr>
-          </w:p>
-        </w:tc>
-      </w:tr>
-      <w:tr>
-        <w:tc>
-          <w:tcPr>
-            <w:tcW w:w="6516" w:type="dxa"/>
+            <w:tcW w:w="5387" w:type="dxa"/>
+            <w:shd w:val="clear" w:color="auto" w:fill="D9D9D9" w:themeFill="background1" w:themeFillShade="D9"/>
+          </w:tcPr>
+          <w:p>
+            <w:pPr>
+              <w:spacing w:line="276" w:lineRule="auto"/>
+              <w:jc w:val="both"/>
+              <w:rPr>
+                <w:rFonts w:ascii="Times New Roman" w:eastAsia="Times New Roman" w:hAnsi="Times New Roman" w:cs="Times New Roman"/>
+                <w:sz w:val="28"/>
+                <w:szCs w:val="28"/>
+                <w:lang w:val="en-US"/>
+              </w:rPr>
+            </w:pPr>
+            <w:r>
+              <w:rPr>
+                <w:rFonts w:ascii="Times New Roman" w:eastAsia="Times New Roman" w:hAnsi="Times New Roman" w:cs="Times New Roman"/>
+                <w:sz w:val="28"/>
+                <w:szCs w:val="28"/>
+                <w:lang w:val="en-US"/>
+              </w:rPr>
+              <w:t>capture the</w:t>
+            </w:r>
+          </w:p>
+          <w:p>
+            <w:pPr>
+              <w:spacing w:line="276" w:lineRule="auto"/>
+              <w:jc w:val="both"/>
+              <w:rPr>
+                <w:rFonts w:ascii="Times New Roman" w:eastAsia="Times New Roman" w:hAnsi="Times New Roman" w:cs="Times New Roman"/>
+                <w:sz w:val="28"/>
+                <w:szCs w:val="28"/>
+                <w:lang w:val="en-US"/>
+              </w:rPr>
+            </w:pPr>
+            <w:r>
+              <w:rPr>
+                <w:rFonts w:ascii="Times New Roman" w:eastAsia="Times New Roman" w:hAnsi="Times New Roman" w:cs="Times New Roman"/>
+                <w:sz w:val="28"/>
+                <w:szCs w:val="28"/>
+                <w:lang w:val="en-US"/>
+              </w:rPr>
+              <w:t>customer’s business needs</w:t>
+            </w:r>
+          </w:p>
+        </w:tc>
+      </w:tr>
+      <w:tr>
+        <w:tc>
+          <w:tcPr>
+            <w:tcW w:w="5954" w:type="dxa"/>
+            <w:shd w:val="clear" w:color="auto" w:fill="D9D9D9" w:themeFill="background1" w:themeFillShade="D9"/>
           </w:tcPr>
           <w:p>
             <w:pPr>
@@ -898,25 +1218,46 @@
         </w:tc>
         <w:tc>
           <w:tcPr>
-            <w:tcW w:w="2829" w:type="dxa"/>
-          </w:tcPr>
-          <w:p>
-            <w:pPr>
-              <w:spacing w:line="276" w:lineRule="auto"/>
-              <w:jc w:val="both"/>
-              <w:rPr>
-                <w:rFonts w:ascii="Times New Roman" w:eastAsia="Times New Roman" w:hAnsi="Times New Roman" w:cs="Times New Roman"/>
-                <w:sz w:val="28"/>
-                <w:szCs w:val="28"/>
-              </w:rPr>
-            </w:pPr>
-          </w:p>
-        </w:tc>
-      </w:tr>
-      <w:tr>
-        <w:tc>
-          <w:tcPr>
-            <w:tcW w:w="6516" w:type="dxa"/>
+            <w:tcW w:w="5387" w:type="dxa"/>
+            <w:shd w:val="clear" w:color="auto" w:fill="D9D9D9" w:themeFill="background1" w:themeFillShade="D9"/>
+          </w:tcPr>
+          <w:p>
+            <w:pPr>
+              <w:spacing w:line="276" w:lineRule="auto"/>
+              <w:jc w:val="both"/>
+              <w:rPr>
+                <w:rFonts w:ascii="Times New Roman" w:eastAsia="Times New Roman" w:hAnsi="Times New Roman" w:cs="Times New Roman"/>
+                <w:sz w:val="28"/>
+                <w:szCs w:val="28"/>
+              </w:rPr>
+            </w:pPr>
+            <w:proofErr w:type="spellStart"/>
+            <w:r>
+              <w:rPr>
+                <w:rFonts w:ascii="Times New Roman" w:eastAsia="Times New Roman" w:hAnsi="Times New Roman" w:cs="Times New Roman"/>
+                <w:sz w:val="28"/>
+                <w:szCs w:val="28"/>
+                <w:lang w:val="en-US"/>
+              </w:rPr>
+              <w:t>i</w:t>
+            </w:r>
+            <w:r>
+              <w:rPr>
+                <w:rFonts w:ascii="Times New Roman" w:eastAsia="Times New Roman" w:hAnsi="Times New Roman" w:cs="Times New Roman"/>
+                <w:sz w:val="28"/>
+                <w:szCs w:val="28"/>
+              </w:rPr>
+              <w:t>mplement</w:t>
+            </w:r>
+            <w:proofErr w:type="spellEnd"/>
+          </w:p>
+        </w:tc>
+      </w:tr>
+      <w:tr>
+        <w:tc>
+          <w:tcPr>
+            <w:tcW w:w="5954" w:type="dxa"/>
+            <w:shd w:val="clear" w:color="auto" w:fill="D9D9D9" w:themeFill="background1" w:themeFillShade="D9"/>
           </w:tcPr>
           <w:p>
             <w:pPr>
@@ -940,7 +1281,8 @@
         </w:tc>
         <w:tc>
           <w:tcPr>
-            <w:tcW w:w="2829" w:type="dxa"/>
+            <w:tcW w:w="5387" w:type="dxa"/>
+            <w:shd w:val="clear" w:color="auto" w:fill="D9D9D9" w:themeFill="background1" w:themeFillShade="D9"/>
           </w:tcPr>
           <w:p>
             <w:pPr>
@@ -985,7 +1327,8 @@
       <w:tr>
         <w:tc>
           <w:tcPr>
-            <w:tcW w:w="6516" w:type="dxa"/>
+            <w:tcW w:w="5954" w:type="dxa"/>
+            <w:shd w:val="clear" w:color="auto" w:fill="D9D9D9" w:themeFill="background1" w:themeFillShade="D9"/>
           </w:tcPr>
           <w:p>
             <w:pPr>
@@ -1009,7 +1352,8 @@
         </w:tc>
         <w:tc>
           <w:tcPr>
-            <w:tcW w:w="2829" w:type="dxa"/>
+            <w:tcW w:w="5387" w:type="dxa"/>
+            <w:shd w:val="clear" w:color="auto" w:fill="D9D9D9" w:themeFill="background1" w:themeFillShade="D9"/>
           </w:tcPr>
           <w:p>
             <w:pPr>
@@ -1046,7 +1390,8 @@
       <w:tr>
         <w:tc>
           <w:tcPr>
-            <w:tcW w:w="6516" w:type="dxa"/>
+            <w:tcW w:w="5954" w:type="dxa"/>
+            <w:shd w:val="clear" w:color="auto" w:fill="D9D9D9" w:themeFill="background1" w:themeFillShade="D9"/>
           </w:tcPr>
           <w:p>
             <w:pPr>
@@ -1070,25 +1415,27 @@
         </w:tc>
         <w:tc>
           <w:tcPr>
-            <w:tcW w:w="2829" w:type="dxa"/>
-          </w:tcPr>
-          <w:p>
-            <w:pPr>
-              <w:spacing w:line="276" w:lineRule="auto"/>
-              <w:jc w:val="both"/>
-              <w:rPr>
-                <w:rFonts w:ascii="Times New Roman" w:eastAsia="Times New Roman" w:hAnsi="Times New Roman" w:cs="Times New Roman"/>
-                <w:sz w:val="28"/>
-                <w:szCs w:val="28"/>
-              </w:rPr>
-            </w:pPr>
-          </w:p>
-        </w:tc>
-      </w:tr>
-      <w:tr>
-        <w:tc>
-          <w:tcPr>
-            <w:tcW w:w="6516" w:type="dxa"/>
+            <w:tcW w:w="5387" w:type="dxa"/>
+            <w:shd w:val="clear" w:color="auto" w:fill="D9D9D9" w:themeFill="background1" w:themeFillShade="D9"/>
+          </w:tcPr>
+          <w:p>
+            <w:pPr>
+              <w:spacing w:line="276" w:lineRule="auto"/>
+              <w:jc w:val="both"/>
+              <w:rPr>
+                <w:rFonts w:ascii="Times New Roman" w:eastAsia="Times New Roman" w:hAnsi="Times New Roman" w:cs="Times New Roman"/>
+                <w:sz w:val="28"/>
+                <w:szCs w:val="28"/>
+              </w:rPr>
+            </w:pPr>
+          </w:p>
+        </w:tc>
+      </w:tr>
+      <w:tr>
+        <w:tc>
+          <w:tcPr>
+            <w:tcW w:w="5954" w:type="dxa"/>
+            <w:shd w:val="clear" w:color="auto" w:fill="D9D9D9" w:themeFill="background1" w:themeFillShade="D9"/>
           </w:tcPr>
           <w:p>
             <w:pPr>
@@ -1112,7 +1459,8 @@
         </w:tc>
         <w:tc>
           <w:tcPr>
-            <w:tcW w:w="2829" w:type="dxa"/>
+            <w:tcW w:w="5387" w:type="dxa"/>
+            <w:shd w:val="clear" w:color="auto" w:fill="D9D9D9" w:themeFill="background1" w:themeFillShade="D9"/>
           </w:tcPr>
           <w:p>
             <w:pPr>
@@ -1140,7 +1488,8 @@
       <w:tr>
         <w:tc>
           <w:tcPr>
-            <w:tcW w:w="6516" w:type="dxa"/>
+            <w:tcW w:w="5954" w:type="dxa"/>
+            <w:shd w:val="clear" w:color="auto" w:fill="D9D9D9" w:themeFill="background1" w:themeFillShade="D9"/>
           </w:tcPr>
           <w:p>
             <w:pPr>
@@ -1164,7 +1513,8 @@
         </w:tc>
         <w:tc>
           <w:tcPr>
-            <w:tcW w:w="2829" w:type="dxa"/>
+            <w:tcW w:w="5387" w:type="dxa"/>
+            <w:shd w:val="clear" w:color="auto" w:fill="D9D9D9" w:themeFill="background1" w:themeFillShade="D9"/>
           </w:tcPr>
           <w:p>
             <w:pPr>
@@ -1201,7 +1551,8 @@
       <w:tr>
         <w:tc>
           <w:tcPr>
-            <w:tcW w:w="6516" w:type="dxa"/>
+            <w:tcW w:w="5954" w:type="dxa"/>
+            <w:shd w:val="clear" w:color="auto" w:fill="D9D9D9" w:themeFill="background1" w:themeFillShade="D9"/>
           </w:tcPr>
           <w:p>
             <w:pPr>
@@ -1225,7 +1576,8 @@
         </w:tc>
         <w:tc>
           <w:tcPr>
-            <w:tcW w:w="2829" w:type="dxa"/>
+            <w:tcW w:w="5387" w:type="dxa"/>
+            <w:shd w:val="clear" w:color="auto" w:fill="D9D9D9" w:themeFill="background1" w:themeFillShade="D9"/>
           </w:tcPr>
           <w:p>
             <w:pPr>
@@ -1253,7 +1605,8 @@
       <w:tr>
         <w:tc>
           <w:tcPr>
-            <w:tcW w:w="6516" w:type="dxa"/>
+            <w:tcW w:w="5954" w:type="dxa"/>
+            <w:shd w:val="clear" w:color="auto" w:fill="D9D9D9" w:themeFill="background1" w:themeFillShade="D9"/>
           </w:tcPr>
           <w:p>
             <w:pPr>
@@ -1277,7 +1630,8 @@
         </w:tc>
         <w:tc>
           <w:tcPr>
-            <w:tcW w:w="2829" w:type="dxa"/>
+            <w:tcW w:w="5387" w:type="dxa"/>
+            <w:shd w:val="clear" w:color="auto" w:fill="D9D9D9" w:themeFill="background1" w:themeFillShade="D9"/>
           </w:tcPr>
           <w:p>
             <w:pPr>
@@ -1305,7 +1659,8 @@
       <w:tr>
         <w:tc>
           <w:tcPr>
-            <w:tcW w:w="6516" w:type="dxa"/>
+            <w:tcW w:w="5954" w:type="dxa"/>
+            <w:shd w:val="clear" w:color="auto" w:fill="D9D9D9" w:themeFill="background1" w:themeFillShade="D9"/>
           </w:tcPr>
           <w:p>
             <w:pPr>
@@ -1329,7 +1684,8 @@
         </w:tc>
         <w:tc>
           <w:tcPr>
-            <w:tcW w:w="2829" w:type="dxa"/>
+            <w:tcW w:w="5387" w:type="dxa"/>
+            <w:shd w:val="clear" w:color="auto" w:fill="D9D9D9" w:themeFill="background1" w:themeFillShade="D9"/>
           </w:tcPr>
           <w:p>
             <w:pPr>
@@ -1357,7 +1713,8 @@
       <w:tr>
         <w:tc>
           <w:tcPr>
-            <w:tcW w:w="6516" w:type="dxa"/>
+            <w:tcW w:w="5954" w:type="dxa"/>
+            <w:shd w:val="clear" w:color="auto" w:fill="D9D9D9" w:themeFill="background1" w:themeFillShade="D9"/>
           </w:tcPr>
           <w:p>
             <w:pPr>
@@ -1381,7 +1738,8 @@
         </w:tc>
         <w:tc>
           <w:tcPr>
-            <w:tcW w:w="2829" w:type="dxa"/>
+            <w:tcW w:w="5387" w:type="dxa"/>
+            <w:shd w:val="clear" w:color="auto" w:fill="D9D9D9" w:themeFill="background1" w:themeFillShade="D9"/>
           </w:tcPr>
           <w:p>
             <w:pPr>
@@ -1428,7 +1786,8 @@
       <w:tr>
         <w:tc>
           <w:tcPr>
-            <w:tcW w:w="6516" w:type="dxa"/>
+            <w:tcW w:w="5954" w:type="dxa"/>
+            <w:shd w:val="clear" w:color="auto" w:fill="D9D9D9" w:themeFill="background1" w:themeFillShade="D9"/>
           </w:tcPr>
           <w:p>
             <w:pPr>
@@ -1452,7 +1811,8 @@
         </w:tc>
         <w:tc>
           <w:tcPr>
-            <w:tcW w:w="2829" w:type="dxa"/>
+            <w:tcW w:w="5387" w:type="dxa"/>
+            <w:shd w:val="clear" w:color="auto" w:fill="D9D9D9" w:themeFill="background1" w:themeFillShade="D9"/>
           </w:tcPr>
           <w:p>
             <w:pPr>
@@ -1480,7 +1840,8 @@
       <w:tr>
         <w:tc>
           <w:tcPr>
-            <w:tcW w:w="6516" w:type="dxa"/>
+            <w:tcW w:w="5954" w:type="dxa"/>
+            <w:shd w:val="clear" w:color="auto" w:fill="D9D9D9" w:themeFill="background1" w:themeFillShade="D9"/>
           </w:tcPr>
           <w:p>
             <w:pPr>
@@ -1504,7 +1865,8 @@
         </w:tc>
         <w:tc>
           <w:tcPr>
-            <w:tcW w:w="2829" w:type="dxa"/>
+            <w:tcW w:w="5387" w:type="dxa"/>
+            <w:shd w:val="clear" w:color="auto" w:fill="D9D9D9" w:themeFill="background1" w:themeFillShade="D9"/>
           </w:tcPr>
           <w:p>
             <w:pPr>
@@ -1532,32 +1894,33 @@
       <w:tr>
         <w:tc>
           <w:tcPr>
-            <w:tcW w:w="6516" w:type="dxa"/>
-          </w:tcPr>
-          <w:p>
-            <w:pPr>
-              <w:spacing w:line="276" w:lineRule="auto"/>
-              <w:jc w:val="both"/>
-              <w:rPr>
-                <w:rFonts w:ascii="Times New Roman" w:eastAsia="Times New Roman" w:hAnsi="Times New Roman" w:cs="Times New Roman"/>
-                <w:sz w:val="28"/>
-                <w:szCs w:val="28"/>
-              </w:rPr>
-            </w:pPr>
-            <w:r>
-              <w:rPr>
-                <w:rFonts w:ascii="Times New Roman" w:eastAsia="Times New Roman" w:hAnsi="Times New Roman" w:cs="Times New Roman"/>
-                <w:sz w:val="28"/>
-                <w:szCs w:val="28"/>
-              </w:rPr>
-              <w:lastRenderedPageBreak/>
+            <w:tcW w:w="5954" w:type="dxa"/>
+            <w:shd w:val="clear" w:color="auto" w:fill="D9D9D9" w:themeFill="background1" w:themeFillShade="D9"/>
+          </w:tcPr>
+          <w:p>
+            <w:pPr>
+              <w:spacing w:line="276" w:lineRule="auto"/>
+              <w:jc w:val="both"/>
+              <w:rPr>
+                <w:rFonts w:ascii="Times New Roman" w:eastAsia="Times New Roman" w:hAnsi="Times New Roman" w:cs="Times New Roman"/>
+                <w:sz w:val="28"/>
+                <w:szCs w:val="28"/>
+              </w:rPr>
+            </w:pPr>
+            <w:r>
+              <w:rPr>
+                <w:rFonts w:ascii="Times New Roman" w:eastAsia="Times New Roman" w:hAnsi="Times New Roman" w:cs="Times New Roman"/>
+                <w:sz w:val="28"/>
+                <w:szCs w:val="28"/>
+              </w:rPr>
               <w:t>Новичок</w:t>
             </w:r>
           </w:p>
         </w:tc>
         <w:tc>
           <w:tcPr>
-            <w:tcW w:w="2829" w:type="dxa"/>
+            <w:tcW w:w="5387" w:type="dxa"/>
+            <w:shd w:val="clear" w:color="auto" w:fill="D9D9D9" w:themeFill="background1" w:themeFillShade="D9"/>
           </w:tcPr>
           <w:p>
             <w:pPr>
@@ -1603,7 +1966,8 @@
       <w:tr>
         <w:tc>
           <w:tcPr>
-            <w:tcW w:w="6516" w:type="dxa"/>
+            <w:tcW w:w="5954" w:type="dxa"/>
+            <w:shd w:val="clear" w:color="auto" w:fill="D9D9D9" w:themeFill="background1" w:themeFillShade="D9"/>
           </w:tcPr>
           <w:p>
             <w:pPr>
@@ -1627,7 +1991,8 @@
         </w:tc>
         <w:tc>
           <w:tcPr>
-            <w:tcW w:w="2829" w:type="dxa"/>
+            <w:tcW w:w="5387" w:type="dxa"/>
+            <w:shd w:val="clear" w:color="auto" w:fill="D9D9D9" w:themeFill="background1" w:themeFillShade="D9"/>
           </w:tcPr>
           <w:p>
             <w:pPr>
@@ -1665,7 +2030,8 @@
       <w:tr>
         <w:tc>
           <w:tcPr>
-            <w:tcW w:w="6516" w:type="dxa"/>
+            <w:tcW w:w="5954" w:type="dxa"/>
+            <w:shd w:val="clear" w:color="auto" w:fill="D9D9D9" w:themeFill="background1" w:themeFillShade="D9"/>
           </w:tcPr>
           <w:p>
             <w:pPr>
@@ -1690,7 +2056,8 @@
         </w:tc>
         <w:tc>
           <w:tcPr>
-            <w:tcW w:w="2829" w:type="dxa"/>
+            <w:tcW w:w="5387" w:type="dxa"/>
+            <w:shd w:val="clear" w:color="auto" w:fill="D9D9D9" w:themeFill="background1" w:themeFillShade="D9"/>
           </w:tcPr>
           <w:p>
             <w:pPr>
@@ -1713,43 +2080,10 @@
               <w:t>ATM</w:t>
             </w:r>
           </w:p>
-          <w:p>
-            <w:pPr>
-              <w:spacing w:line="276" w:lineRule="auto"/>
-              <w:jc w:val="both"/>
-              <w:rPr>
-                <w:rFonts w:ascii="Times New Roman" w:eastAsia="Times New Roman" w:hAnsi="Times New Roman" w:cs="Times New Roman"/>
-                <w:sz w:val="28"/>
-                <w:szCs w:val="28"/>
-              </w:rPr>
-            </w:pPr>
-          </w:p>
         </w:tc>
       </w:tr>
     </w:tbl>
-    <w:p>
-      <w:pPr>
-        <w:spacing w:after="0" w:line="276" w:lineRule="auto"/>
-        <w:jc w:val="both"/>
-        <w:rPr>
-          <w:rFonts w:ascii="Times New Roman" w:eastAsia="Times New Roman" w:hAnsi="Times New Roman" w:cs="Times New Roman"/>
-          <w:sz w:val="28"/>
-          <w:szCs w:val="28"/>
-        </w:rPr>
-      </w:pPr>
-    </w:p>
-    <w:p>
-      <w:pPr>
-        <w:rPr>
-          <w:rFonts w:ascii="Times New Roman" w:eastAsia="Times New Roman" w:hAnsi="Times New Roman" w:cs="Times New Roman"/>
-          <w:sz w:val="28"/>
-          <w:szCs w:val="28"/>
-        </w:rPr>
-      </w:pPr>
-      <w:r>
-        <w:br w:type="page"/>
-      </w:r>
-    </w:p>
+    <w:p/>
     <w:p>
       <w:pPr>
         <w:spacing w:after="0" w:line="276" w:lineRule="auto"/>
@@ -1783,41 +2117,11 @@
         <w:t xml:space="preserve"> 2 p. 18</w:t>
       </w:r>
     </w:p>
-    <w:p>
-      <w:pPr>
-        <w:spacing w:after="0" w:line="276" w:lineRule="auto"/>
-        <w:jc w:val="center"/>
-        <w:rPr>
-          <w:rFonts w:ascii="Times New Roman" w:eastAsia="Times New Roman" w:hAnsi="Times New Roman" w:cs="Times New Roman"/>
-          <w:sz w:val="28"/>
-          <w:szCs w:val="28"/>
-        </w:rPr>
-      </w:pPr>
-      <w:r>
-        <w:rPr>
-          <w:rFonts w:ascii="Times New Roman" w:eastAsia="Times New Roman" w:hAnsi="Times New Roman" w:cs="Times New Roman"/>
-          <w:sz w:val="28"/>
-          <w:szCs w:val="28"/>
-        </w:rPr>
-        <w:t>(найдите эквиваленты на английском языке следующих слов и словосочетаний)</w:t>
-      </w:r>
-    </w:p>
-    <w:p>
-      <w:pPr>
-        <w:spacing w:after="0" w:line="276" w:lineRule="auto"/>
-        <w:jc w:val="center"/>
-        <w:rPr>
-          <w:rFonts w:ascii="Times New Roman" w:eastAsia="Times New Roman" w:hAnsi="Times New Roman" w:cs="Times New Roman"/>
-          <w:sz w:val="28"/>
-          <w:szCs w:val="28"/>
-        </w:rPr>
-      </w:pPr>
-    </w:p>
     <w:tbl>
       <w:tblPr>
         <w:tblStyle w:val="ad"/>
-        <w:tblW w:w="9345" w:type="dxa"/>
-        <w:tblInd w:w="0" w:type="dxa"/>
+        <w:tblW w:w="11341" w:type="dxa"/>
+        <w:tblInd w:w="-1423" w:type="dxa"/>
         <w:tblBorders>
           <w:top w:val="single" w:sz="4" w:space="0" w:color="000000"/>
           <w:left w:val="single" w:sz="4" w:space="0" w:color="000000"/>
@@ -1830,13 +2134,14 @@
         <w:tblLook w:val="0400" w:firstRow="0" w:lastRow="0" w:firstColumn="0" w:lastColumn="0" w:noHBand="0" w:noVBand="1"/>
       </w:tblPr>
       <w:tblGrid>
-        <w:gridCol w:w="5949"/>
-        <w:gridCol w:w="3396"/>
+        <w:gridCol w:w="5671"/>
+        <w:gridCol w:w="5670"/>
       </w:tblGrid>
       <w:tr>
         <w:tc>
           <w:tcPr>
-            <w:tcW w:w="5949" w:type="dxa"/>
+            <w:tcW w:w="5671" w:type="dxa"/>
+            <w:shd w:val="clear" w:color="auto" w:fill="D9D9D9" w:themeFill="background1" w:themeFillShade="D9"/>
           </w:tcPr>
           <w:p>
             <w:pPr>
@@ -1860,7 +2165,8 @@
         </w:tc>
         <w:tc>
           <w:tcPr>
-            <w:tcW w:w="3396" w:type="dxa"/>
+            <w:tcW w:w="5670" w:type="dxa"/>
+            <w:shd w:val="clear" w:color="auto" w:fill="D9D9D9" w:themeFill="background1" w:themeFillShade="D9"/>
           </w:tcPr>
           <w:p>
             <w:pPr>
@@ -1914,7 +2220,8 @@
       <w:tr>
         <w:tc>
           <w:tcPr>
-            <w:tcW w:w="5949" w:type="dxa"/>
+            <w:tcW w:w="5671" w:type="dxa"/>
+            <w:shd w:val="clear" w:color="auto" w:fill="D9D9D9" w:themeFill="background1" w:themeFillShade="D9"/>
           </w:tcPr>
           <w:p>
             <w:pPr>
@@ -1938,7 +2245,8 @@
         </w:tc>
         <w:tc>
           <w:tcPr>
-            <w:tcW w:w="3396" w:type="dxa"/>
+            <w:tcW w:w="5670" w:type="dxa"/>
+            <w:shd w:val="clear" w:color="auto" w:fill="D9D9D9" w:themeFill="background1" w:themeFillShade="D9"/>
           </w:tcPr>
           <w:p>
             <w:pPr>
@@ -1993,7 +2301,8 @@
       <w:tr>
         <w:tc>
           <w:tcPr>
-            <w:tcW w:w="5949" w:type="dxa"/>
+            <w:tcW w:w="5671" w:type="dxa"/>
+            <w:shd w:val="clear" w:color="auto" w:fill="D9D9D9" w:themeFill="background1" w:themeFillShade="D9"/>
           </w:tcPr>
           <w:p>
             <w:pPr>
@@ -2017,7 +2326,8 @@
         </w:tc>
         <w:tc>
           <w:tcPr>
-            <w:tcW w:w="3396" w:type="dxa"/>
+            <w:tcW w:w="5670" w:type="dxa"/>
+            <w:shd w:val="clear" w:color="auto" w:fill="D9D9D9" w:themeFill="background1" w:themeFillShade="D9"/>
           </w:tcPr>
           <w:p>
             <w:pPr>
@@ -2054,7 +2364,8 @@
       <w:tr>
         <w:tc>
           <w:tcPr>
-            <w:tcW w:w="5949" w:type="dxa"/>
+            <w:tcW w:w="5671" w:type="dxa"/>
+            <w:shd w:val="clear" w:color="auto" w:fill="D9D9D9" w:themeFill="background1" w:themeFillShade="D9"/>
           </w:tcPr>
           <w:p>
             <w:pPr>
@@ -2078,7 +2389,8 @@
         </w:tc>
         <w:tc>
           <w:tcPr>
-            <w:tcW w:w="3396" w:type="dxa"/>
+            <w:tcW w:w="5670" w:type="dxa"/>
+            <w:shd w:val="clear" w:color="auto" w:fill="D9D9D9" w:themeFill="background1" w:themeFillShade="D9"/>
           </w:tcPr>
           <w:p>
             <w:pPr>
@@ -2150,7 +2462,8 @@
       <w:tr>
         <w:tc>
           <w:tcPr>
-            <w:tcW w:w="5949" w:type="dxa"/>
+            <w:tcW w:w="5671" w:type="dxa"/>
+            <w:shd w:val="clear" w:color="auto" w:fill="D9D9D9" w:themeFill="background1" w:themeFillShade="D9"/>
           </w:tcPr>
           <w:p>
             <w:pPr>
@@ -2174,7 +2487,8 @@
         </w:tc>
         <w:tc>
           <w:tcPr>
-            <w:tcW w:w="3396" w:type="dxa"/>
+            <w:tcW w:w="5670" w:type="dxa"/>
+            <w:shd w:val="clear" w:color="auto" w:fill="D9D9D9" w:themeFill="background1" w:themeFillShade="D9"/>
           </w:tcPr>
           <w:p>
             <w:pPr>
@@ -2202,7 +2516,8 @@
       <w:tr>
         <w:tc>
           <w:tcPr>
-            <w:tcW w:w="5949" w:type="dxa"/>
+            <w:tcW w:w="5671" w:type="dxa"/>
+            <w:shd w:val="clear" w:color="auto" w:fill="D9D9D9" w:themeFill="background1" w:themeFillShade="D9"/>
           </w:tcPr>
           <w:p>
             <w:pPr>
@@ -2226,7 +2541,8 @@
         </w:tc>
         <w:tc>
           <w:tcPr>
-            <w:tcW w:w="3396" w:type="dxa"/>
+            <w:tcW w:w="5670" w:type="dxa"/>
+            <w:shd w:val="clear" w:color="auto" w:fill="D9D9D9" w:themeFill="background1" w:themeFillShade="D9"/>
           </w:tcPr>
           <w:p>
             <w:pPr>
@@ -2254,7 +2570,8 @@
       <w:tr>
         <w:tc>
           <w:tcPr>
-            <w:tcW w:w="5949" w:type="dxa"/>
+            <w:tcW w:w="5671" w:type="dxa"/>
+            <w:shd w:val="clear" w:color="auto" w:fill="D9D9D9" w:themeFill="background1" w:themeFillShade="D9"/>
           </w:tcPr>
           <w:p>
             <w:pPr>
@@ -2278,7 +2595,8 @@
         </w:tc>
         <w:tc>
           <w:tcPr>
-            <w:tcW w:w="3396" w:type="dxa"/>
+            <w:tcW w:w="5670" w:type="dxa"/>
+            <w:shd w:val="clear" w:color="auto" w:fill="D9D9D9" w:themeFill="background1" w:themeFillShade="D9"/>
           </w:tcPr>
           <w:p>
             <w:pPr>
@@ -2306,7 +2624,8 @@
       <w:tr>
         <w:tc>
           <w:tcPr>
-            <w:tcW w:w="5949" w:type="dxa"/>
+            <w:tcW w:w="5671" w:type="dxa"/>
+            <w:shd w:val="clear" w:color="auto" w:fill="D9D9D9" w:themeFill="background1" w:themeFillShade="D9"/>
           </w:tcPr>
           <w:p>
             <w:pPr>
@@ -2330,7 +2649,8 @@
         </w:tc>
         <w:tc>
           <w:tcPr>
-            <w:tcW w:w="3396" w:type="dxa"/>
+            <w:tcW w:w="5670" w:type="dxa"/>
+            <w:shd w:val="clear" w:color="auto" w:fill="D9D9D9" w:themeFill="background1" w:themeFillShade="D9"/>
           </w:tcPr>
           <w:p>
             <w:pPr>
@@ -2358,7 +2678,8 @@
       <w:tr>
         <w:tc>
           <w:tcPr>
-            <w:tcW w:w="5949" w:type="dxa"/>
+            <w:tcW w:w="5671" w:type="dxa"/>
+            <w:shd w:val="clear" w:color="auto" w:fill="D9D9D9" w:themeFill="background1" w:themeFillShade="D9"/>
           </w:tcPr>
           <w:p>
             <w:pPr>
@@ -2382,7 +2703,8 @@
         </w:tc>
         <w:tc>
           <w:tcPr>
-            <w:tcW w:w="3396" w:type="dxa"/>
+            <w:tcW w:w="5670" w:type="dxa"/>
+            <w:shd w:val="clear" w:color="auto" w:fill="D9D9D9" w:themeFill="background1" w:themeFillShade="D9"/>
           </w:tcPr>
           <w:p>
             <w:pPr>
@@ -2410,7 +2732,8 @@
       <w:tr>
         <w:tc>
           <w:tcPr>
-            <w:tcW w:w="5949" w:type="dxa"/>
+            <w:tcW w:w="5671" w:type="dxa"/>
+            <w:shd w:val="clear" w:color="auto" w:fill="D9D9D9" w:themeFill="background1" w:themeFillShade="D9"/>
           </w:tcPr>
           <w:p>
             <w:pPr>
@@ -2434,7 +2757,8 @@
         </w:tc>
         <w:tc>
           <w:tcPr>
-            <w:tcW w:w="3396" w:type="dxa"/>
+            <w:tcW w:w="5670" w:type="dxa"/>
+            <w:shd w:val="clear" w:color="auto" w:fill="D9D9D9" w:themeFill="background1" w:themeFillShade="D9"/>
           </w:tcPr>
           <w:p>
             <w:pPr>
@@ -2462,7 +2786,8 @@
       <w:tr>
         <w:tc>
           <w:tcPr>
-            <w:tcW w:w="5949" w:type="dxa"/>
+            <w:tcW w:w="5671" w:type="dxa"/>
+            <w:shd w:val="clear" w:color="auto" w:fill="D9D9D9" w:themeFill="background1" w:themeFillShade="D9"/>
           </w:tcPr>
           <w:p>
             <w:pPr>
@@ -2486,7 +2811,8 @@
         </w:tc>
         <w:tc>
           <w:tcPr>
-            <w:tcW w:w="3396" w:type="dxa"/>
+            <w:tcW w:w="5670" w:type="dxa"/>
+            <w:shd w:val="clear" w:color="auto" w:fill="D9D9D9" w:themeFill="background1" w:themeFillShade="D9"/>
           </w:tcPr>
           <w:p>
             <w:pPr>
@@ -2540,7 +2866,8 @@
       <w:tr>
         <w:tc>
           <w:tcPr>
-            <w:tcW w:w="5949" w:type="dxa"/>
+            <w:tcW w:w="5671" w:type="dxa"/>
+            <w:shd w:val="clear" w:color="auto" w:fill="D9D9D9" w:themeFill="background1" w:themeFillShade="D9"/>
           </w:tcPr>
           <w:p>
             <w:pPr>
@@ -2564,7 +2891,8 @@
         </w:tc>
         <w:tc>
           <w:tcPr>
-            <w:tcW w:w="3396" w:type="dxa"/>
+            <w:tcW w:w="5670" w:type="dxa"/>
+            <w:shd w:val="clear" w:color="auto" w:fill="D9D9D9" w:themeFill="background1" w:themeFillShade="D9"/>
           </w:tcPr>
           <w:p>
             <w:pPr>
@@ -2601,7 +2929,8 @@
       <w:tr>
         <w:tc>
           <w:tcPr>
-            <w:tcW w:w="5949" w:type="dxa"/>
+            <w:tcW w:w="5671" w:type="dxa"/>
+            <w:shd w:val="clear" w:color="auto" w:fill="D9D9D9" w:themeFill="background1" w:themeFillShade="D9"/>
           </w:tcPr>
           <w:p>
             <w:pPr>
@@ -2625,7 +2954,8 @@
         </w:tc>
         <w:tc>
           <w:tcPr>
-            <w:tcW w:w="3396" w:type="dxa"/>
+            <w:tcW w:w="5670" w:type="dxa"/>
+            <w:shd w:val="clear" w:color="auto" w:fill="D9D9D9" w:themeFill="background1" w:themeFillShade="D9"/>
           </w:tcPr>
           <w:p>
             <w:pPr>
@@ -2662,7 +2992,8 @@
       <w:tr>
         <w:tc>
           <w:tcPr>
-            <w:tcW w:w="5949" w:type="dxa"/>
+            <w:tcW w:w="5671" w:type="dxa"/>
+            <w:shd w:val="clear" w:color="auto" w:fill="D9D9D9" w:themeFill="background1" w:themeFillShade="D9"/>
           </w:tcPr>
           <w:p>
             <w:pPr>
@@ -2686,7 +3017,8 @@
         </w:tc>
         <w:tc>
           <w:tcPr>
-            <w:tcW w:w="3396" w:type="dxa"/>
+            <w:tcW w:w="5670" w:type="dxa"/>
+            <w:shd w:val="clear" w:color="auto" w:fill="D9D9D9" w:themeFill="background1" w:themeFillShade="D9"/>
           </w:tcPr>
           <w:p>
             <w:pPr>
@@ -2723,7 +3055,8 @@
       <w:tr>
         <w:tc>
           <w:tcPr>
-            <w:tcW w:w="5949" w:type="dxa"/>
+            <w:tcW w:w="5671" w:type="dxa"/>
+            <w:shd w:val="clear" w:color="auto" w:fill="D9D9D9" w:themeFill="background1" w:themeFillShade="D9"/>
           </w:tcPr>
           <w:p>
             <w:pPr>
@@ -2747,7 +3080,8 @@
         </w:tc>
         <w:tc>
           <w:tcPr>
-            <w:tcW w:w="3396" w:type="dxa"/>
+            <w:tcW w:w="5670" w:type="dxa"/>
+            <w:shd w:val="clear" w:color="auto" w:fill="D9D9D9" w:themeFill="background1" w:themeFillShade="D9"/>
           </w:tcPr>
           <w:p>
             <w:pPr>
@@ -2827,29 +3161,7 @@
         </w:tc>
       </w:tr>
     </w:tbl>
-    <w:p>
-      <w:pPr>
-        <w:spacing w:after="0" w:line="276" w:lineRule="auto"/>
-        <w:jc w:val="both"/>
-        <w:rPr>
-          <w:rFonts w:ascii="Times New Roman" w:eastAsia="Times New Roman" w:hAnsi="Times New Roman" w:cs="Times New Roman"/>
-          <w:sz w:val="28"/>
-          <w:szCs w:val="28"/>
-        </w:rPr>
-      </w:pPr>
-    </w:p>
-    <w:p>
-      <w:pPr>
-        <w:rPr>
-          <w:rFonts w:ascii="Times New Roman" w:eastAsia="Times New Roman" w:hAnsi="Times New Roman" w:cs="Times New Roman"/>
-          <w:sz w:val="28"/>
-          <w:szCs w:val="28"/>
-        </w:rPr>
-      </w:pPr>
-      <w:r>
-        <w:br w:type="page"/>
-      </w:r>
-    </w:p>
+    <w:p/>
     <w:p>
       <w:pPr>
         <w:spacing w:after="0" w:line="276" w:lineRule="auto"/>
@@ -2869,7 +3181,6 @@
           <w:sz w:val="28"/>
           <w:szCs w:val="28"/>
         </w:rPr>
-        <w:lastRenderedPageBreak/>
         <w:t>Text</w:t>
       </w:r>
       <w:proofErr w:type="spellEnd"/>
@@ -2880,44 +3191,14 @@
           <w:sz w:val="28"/>
           <w:szCs w:val="28"/>
         </w:rPr>
-        <w:t xml:space="preserve"> 3 p.20 </w:t>
+        <w:t xml:space="preserve"> 3 p.20</w:t>
       </w:r>
-    </w:p>
-    <w:p>
-      <w:pPr>
-        <w:spacing w:after="0" w:line="276" w:lineRule="auto"/>
-        <w:jc w:val="center"/>
-        <w:rPr>
-          <w:rFonts w:ascii="Times New Roman" w:eastAsia="Times New Roman" w:hAnsi="Times New Roman" w:cs="Times New Roman"/>
-          <w:sz w:val="28"/>
-          <w:szCs w:val="28"/>
-        </w:rPr>
-      </w:pPr>
-      <w:r>
-        <w:rPr>
-          <w:rFonts w:ascii="Times New Roman" w:eastAsia="Times New Roman" w:hAnsi="Times New Roman" w:cs="Times New Roman"/>
-          <w:sz w:val="28"/>
-          <w:szCs w:val="28"/>
-        </w:rPr>
-        <w:t>(найдите эквиваленты на английском языке следующих слов и словосочетаний)</w:t>
-      </w:r>
-    </w:p>
-    <w:p>
-      <w:pPr>
-        <w:spacing w:after="0" w:line="276" w:lineRule="auto"/>
-        <w:jc w:val="center"/>
-        <w:rPr>
-          <w:rFonts w:ascii="Times New Roman" w:eastAsia="Times New Roman" w:hAnsi="Times New Roman" w:cs="Times New Roman"/>
-          <w:sz w:val="28"/>
-          <w:szCs w:val="28"/>
-        </w:rPr>
-      </w:pPr>
     </w:p>
     <w:tbl>
       <w:tblPr>
         <w:tblStyle w:val="ae"/>
-        <w:tblW w:w="9345" w:type="dxa"/>
-        <w:tblInd w:w="0" w:type="dxa"/>
+        <w:tblW w:w="11341" w:type="dxa"/>
+        <w:tblInd w:w="-1423" w:type="dxa"/>
         <w:tblBorders>
           <w:top w:val="single" w:sz="4" w:space="0" w:color="000000"/>
           <w:left w:val="single" w:sz="4" w:space="0" w:color="000000"/>
@@ -2930,13 +3211,13 @@
         <w:tblLook w:val="0400" w:firstRow="0" w:lastRow="0" w:firstColumn="0" w:lastColumn="0" w:noHBand="0" w:noVBand="1"/>
       </w:tblPr>
       <w:tblGrid>
-        <w:gridCol w:w="6941"/>
-        <w:gridCol w:w="2404"/>
+        <w:gridCol w:w="5813"/>
+        <w:gridCol w:w="5528"/>
       </w:tblGrid>
       <w:tr>
         <w:tc>
           <w:tcPr>
-            <w:tcW w:w="6941" w:type="dxa"/>
+            <w:tcW w:w="5813" w:type="dxa"/>
           </w:tcPr>
           <w:p>
             <w:pPr>
@@ -2960,25 +3241,27 @@
         </w:tc>
         <w:tc>
           <w:tcPr>
-            <w:tcW w:w="2404" w:type="dxa"/>
-          </w:tcPr>
-          <w:p>
-            <w:pPr>
-              <w:spacing w:line="276" w:lineRule="auto"/>
-              <w:jc w:val="both"/>
-              <w:rPr>
-                <w:rFonts w:ascii="Times New Roman" w:eastAsia="Times New Roman" w:hAnsi="Times New Roman" w:cs="Times New Roman"/>
-                <w:sz w:val="28"/>
-                <w:szCs w:val="28"/>
-              </w:rPr>
-            </w:pPr>
-          </w:p>
-        </w:tc>
-      </w:tr>
-      <w:tr>
-        <w:tc>
-          <w:tcPr>
-            <w:tcW w:w="6941" w:type="dxa"/>
+            <w:tcW w:w="5528" w:type="dxa"/>
+            <w:shd w:val="clear" w:color="auto" w:fill="FFF2CC" w:themeFill="accent4" w:themeFillTint="33"/>
+          </w:tcPr>
+          <w:p>
+            <w:pPr>
+              <w:spacing w:line="276" w:lineRule="auto"/>
+              <w:jc w:val="both"/>
+              <w:rPr>
+                <w:rFonts w:ascii="Times New Roman" w:eastAsia="Times New Roman" w:hAnsi="Times New Roman" w:cs="Times New Roman"/>
+                <w:sz w:val="28"/>
+                <w:szCs w:val="28"/>
+                <w:highlight w:val="yellow"/>
+              </w:rPr>
+            </w:pPr>
+          </w:p>
+        </w:tc>
+      </w:tr>
+      <w:tr>
+        <w:tc>
+          <w:tcPr>
+            <w:tcW w:w="5813" w:type="dxa"/>
           </w:tcPr>
           <w:p>
             <w:pPr>
@@ -3002,25 +3285,27 @@
         </w:tc>
         <w:tc>
           <w:tcPr>
-            <w:tcW w:w="2404" w:type="dxa"/>
-          </w:tcPr>
-          <w:p>
-            <w:pPr>
-              <w:spacing w:line="276" w:lineRule="auto"/>
-              <w:jc w:val="both"/>
-              <w:rPr>
-                <w:rFonts w:ascii="Times New Roman" w:eastAsia="Times New Roman" w:hAnsi="Times New Roman" w:cs="Times New Roman"/>
-                <w:sz w:val="28"/>
-                <w:szCs w:val="28"/>
-              </w:rPr>
-            </w:pPr>
-          </w:p>
-        </w:tc>
-      </w:tr>
-      <w:tr>
-        <w:tc>
-          <w:tcPr>
-            <w:tcW w:w="6941" w:type="dxa"/>
+            <w:tcW w:w="5528" w:type="dxa"/>
+            <w:shd w:val="clear" w:color="auto" w:fill="FFF2CC" w:themeFill="accent4" w:themeFillTint="33"/>
+          </w:tcPr>
+          <w:p>
+            <w:pPr>
+              <w:spacing w:line="276" w:lineRule="auto"/>
+              <w:jc w:val="both"/>
+              <w:rPr>
+                <w:rFonts w:ascii="Times New Roman" w:eastAsia="Times New Roman" w:hAnsi="Times New Roman" w:cs="Times New Roman"/>
+                <w:sz w:val="28"/>
+                <w:szCs w:val="28"/>
+                <w:highlight w:val="yellow"/>
+              </w:rPr>
+            </w:pPr>
+          </w:p>
+        </w:tc>
+      </w:tr>
+      <w:tr>
+        <w:tc>
+          <w:tcPr>
+            <w:tcW w:w="5813" w:type="dxa"/>
           </w:tcPr>
           <w:p>
             <w:pPr>
@@ -3044,25 +3329,27 @@
         </w:tc>
         <w:tc>
           <w:tcPr>
-            <w:tcW w:w="2404" w:type="dxa"/>
-          </w:tcPr>
-          <w:p>
-            <w:pPr>
-              <w:spacing w:line="276" w:lineRule="auto"/>
-              <w:jc w:val="both"/>
-              <w:rPr>
-                <w:rFonts w:ascii="Times New Roman" w:eastAsia="Times New Roman" w:hAnsi="Times New Roman" w:cs="Times New Roman"/>
-                <w:sz w:val="28"/>
-                <w:szCs w:val="28"/>
-              </w:rPr>
-            </w:pPr>
-          </w:p>
-        </w:tc>
-      </w:tr>
-      <w:tr>
-        <w:tc>
-          <w:tcPr>
-            <w:tcW w:w="6941" w:type="dxa"/>
+            <w:tcW w:w="5528" w:type="dxa"/>
+            <w:shd w:val="clear" w:color="auto" w:fill="FFF2CC" w:themeFill="accent4" w:themeFillTint="33"/>
+          </w:tcPr>
+          <w:p>
+            <w:pPr>
+              <w:spacing w:line="276" w:lineRule="auto"/>
+              <w:jc w:val="both"/>
+              <w:rPr>
+                <w:rFonts w:ascii="Times New Roman" w:eastAsia="Times New Roman" w:hAnsi="Times New Roman" w:cs="Times New Roman"/>
+                <w:sz w:val="28"/>
+                <w:szCs w:val="28"/>
+                <w:highlight w:val="yellow"/>
+              </w:rPr>
+            </w:pPr>
+          </w:p>
+        </w:tc>
+      </w:tr>
+      <w:tr>
+        <w:tc>
+          <w:tcPr>
+            <w:tcW w:w="5813" w:type="dxa"/>
           </w:tcPr>
           <w:p>
             <w:pPr>
@@ -3086,25 +3373,27 @@
         </w:tc>
         <w:tc>
           <w:tcPr>
-            <w:tcW w:w="2404" w:type="dxa"/>
-          </w:tcPr>
-          <w:p>
-            <w:pPr>
-              <w:spacing w:line="276" w:lineRule="auto"/>
-              <w:jc w:val="both"/>
-              <w:rPr>
-                <w:rFonts w:ascii="Times New Roman" w:eastAsia="Times New Roman" w:hAnsi="Times New Roman" w:cs="Times New Roman"/>
-                <w:sz w:val="28"/>
-                <w:szCs w:val="28"/>
-              </w:rPr>
-            </w:pPr>
-          </w:p>
-        </w:tc>
-      </w:tr>
-      <w:tr>
-        <w:tc>
-          <w:tcPr>
-            <w:tcW w:w="6941" w:type="dxa"/>
+            <w:tcW w:w="5528" w:type="dxa"/>
+            <w:shd w:val="clear" w:color="auto" w:fill="FFF2CC" w:themeFill="accent4" w:themeFillTint="33"/>
+          </w:tcPr>
+          <w:p>
+            <w:pPr>
+              <w:spacing w:line="276" w:lineRule="auto"/>
+              <w:jc w:val="both"/>
+              <w:rPr>
+                <w:rFonts w:ascii="Times New Roman" w:eastAsia="Times New Roman" w:hAnsi="Times New Roman" w:cs="Times New Roman"/>
+                <w:sz w:val="28"/>
+                <w:szCs w:val="28"/>
+                <w:highlight w:val="yellow"/>
+              </w:rPr>
+            </w:pPr>
+          </w:p>
+        </w:tc>
+      </w:tr>
+      <w:tr>
+        <w:tc>
+          <w:tcPr>
+            <w:tcW w:w="5813" w:type="dxa"/>
           </w:tcPr>
           <w:p>
             <w:pPr>
@@ -3128,25 +3417,27 @@
         </w:tc>
         <w:tc>
           <w:tcPr>
-            <w:tcW w:w="2404" w:type="dxa"/>
-          </w:tcPr>
-          <w:p>
-            <w:pPr>
-              <w:spacing w:line="276" w:lineRule="auto"/>
-              <w:jc w:val="both"/>
-              <w:rPr>
-                <w:rFonts w:ascii="Times New Roman" w:eastAsia="Times New Roman" w:hAnsi="Times New Roman" w:cs="Times New Roman"/>
-                <w:sz w:val="28"/>
-                <w:szCs w:val="28"/>
-              </w:rPr>
-            </w:pPr>
-          </w:p>
-        </w:tc>
-      </w:tr>
-      <w:tr>
-        <w:tc>
-          <w:tcPr>
-            <w:tcW w:w="6941" w:type="dxa"/>
+            <w:tcW w:w="5528" w:type="dxa"/>
+            <w:shd w:val="clear" w:color="auto" w:fill="FFF2CC" w:themeFill="accent4" w:themeFillTint="33"/>
+          </w:tcPr>
+          <w:p>
+            <w:pPr>
+              <w:spacing w:line="276" w:lineRule="auto"/>
+              <w:jc w:val="both"/>
+              <w:rPr>
+                <w:rFonts w:ascii="Times New Roman" w:eastAsia="Times New Roman" w:hAnsi="Times New Roman" w:cs="Times New Roman"/>
+                <w:sz w:val="28"/>
+                <w:szCs w:val="28"/>
+                <w:highlight w:val="yellow"/>
+              </w:rPr>
+            </w:pPr>
+          </w:p>
+        </w:tc>
+      </w:tr>
+      <w:tr>
+        <w:tc>
+          <w:tcPr>
+            <w:tcW w:w="5813" w:type="dxa"/>
           </w:tcPr>
           <w:p>
             <w:pPr>
@@ -3170,25 +3461,27 @@
         </w:tc>
         <w:tc>
           <w:tcPr>
-            <w:tcW w:w="2404" w:type="dxa"/>
-          </w:tcPr>
-          <w:p>
-            <w:pPr>
-              <w:spacing w:line="276" w:lineRule="auto"/>
-              <w:jc w:val="both"/>
-              <w:rPr>
-                <w:rFonts w:ascii="Times New Roman" w:eastAsia="Times New Roman" w:hAnsi="Times New Roman" w:cs="Times New Roman"/>
-                <w:sz w:val="28"/>
-                <w:szCs w:val="28"/>
-              </w:rPr>
-            </w:pPr>
-          </w:p>
-        </w:tc>
-      </w:tr>
-      <w:tr>
-        <w:tc>
-          <w:tcPr>
-            <w:tcW w:w="6941" w:type="dxa"/>
+            <w:tcW w:w="5528" w:type="dxa"/>
+            <w:shd w:val="clear" w:color="auto" w:fill="FFF2CC" w:themeFill="accent4" w:themeFillTint="33"/>
+          </w:tcPr>
+          <w:p>
+            <w:pPr>
+              <w:spacing w:line="276" w:lineRule="auto"/>
+              <w:jc w:val="both"/>
+              <w:rPr>
+                <w:rFonts w:ascii="Times New Roman" w:eastAsia="Times New Roman" w:hAnsi="Times New Roman" w:cs="Times New Roman"/>
+                <w:sz w:val="28"/>
+                <w:szCs w:val="28"/>
+                <w:highlight w:val="yellow"/>
+              </w:rPr>
+            </w:pPr>
+          </w:p>
+        </w:tc>
+      </w:tr>
+      <w:tr>
+        <w:tc>
+          <w:tcPr>
+            <w:tcW w:w="5813" w:type="dxa"/>
           </w:tcPr>
           <w:p>
             <w:pPr>
@@ -3212,25 +3505,27 @@
         </w:tc>
         <w:tc>
           <w:tcPr>
-            <w:tcW w:w="2404" w:type="dxa"/>
-          </w:tcPr>
-          <w:p>
-            <w:pPr>
-              <w:spacing w:line="276" w:lineRule="auto"/>
-              <w:jc w:val="both"/>
-              <w:rPr>
-                <w:rFonts w:ascii="Times New Roman" w:eastAsia="Times New Roman" w:hAnsi="Times New Roman" w:cs="Times New Roman"/>
-                <w:sz w:val="28"/>
-                <w:szCs w:val="28"/>
-              </w:rPr>
-            </w:pPr>
-          </w:p>
-        </w:tc>
-      </w:tr>
-      <w:tr>
-        <w:tc>
-          <w:tcPr>
-            <w:tcW w:w="6941" w:type="dxa"/>
+            <w:tcW w:w="5528" w:type="dxa"/>
+            <w:shd w:val="clear" w:color="auto" w:fill="FFF2CC" w:themeFill="accent4" w:themeFillTint="33"/>
+          </w:tcPr>
+          <w:p>
+            <w:pPr>
+              <w:spacing w:line="276" w:lineRule="auto"/>
+              <w:jc w:val="both"/>
+              <w:rPr>
+                <w:rFonts w:ascii="Times New Roman" w:eastAsia="Times New Roman" w:hAnsi="Times New Roman" w:cs="Times New Roman"/>
+                <w:sz w:val="28"/>
+                <w:szCs w:val="28"/>
+                <w:highlight w:val="yellow"/>
+              </w:rPr>
+            </w:pPr>
+          </w:p>
+        </w:tc>
+      </w:tr>
+      <w:tr>
+        <w:tc>
+          <w:tcPr>
+            <w:tcW w:w="5813" w:type="dxa"/>
           </w:tcPr>
           <w:p>
             <w:pPr>
@@ -3254,25 +3549,27 @@
         </w:tc>
         <w:tc>
           <w:tcPr>
-            <w:tcW w:w="2404" w:type="dxa"/>
-          </w:tcPr>
-          <w:p>
-            <w:pPr>
-              <w:spacing w:line="276" w:lineRule="auto"/>
-              <w:jc w:val="both"/>
-              <w:rPr>
-                <w:rFonts w:ascii="Times New Roman" w:eastAsia="Times New Roman" w:hAnsi="Times New Roman" w:cs="Times New Roman"/>
-                <w:sz w:val="28"/>
-                <w:szCs w:val="28"/>
-              </w:rPr>
-            </w:pPr>
-          </w:p>
-        </w:tc>
-      </w:tr>
-      <w:tr>
-        <w:tc>
-          <w:tcPr>
-            <w:tcW w:w="6941" w:type="dxa"/>
+            <w:tcW w:w="5528" w:type="dxa"/>
+            <w:shd w:val="clear" w:color="auto" w:fill="FFF2CC" w:themeFill="accent4" w:themeFillTint="33"/>
+          </w:tcPr>
+          <w:p>
+            <w:pPr>
+              <w:spacing w:line="276" w:lineRule="auto"/>
+              <w:jc w:val="both"/>
+              <w:rPr>
+                <w:rFonts w:ascii="Times New Roman" w:eastAsia="Times New Roman" w:hAnsi="Times New Roman" w:cs="Times New Roman"/>
+                <w:sz w:val="28"/>
+                <w:szCs w:val="28"/>
+                <w:highlight w:val="yellow"/>
+              </w:rPr>
+            </w:pPr>
+          </w:p>
+        </w:tc>
+      </w:tr>
+      <w:tr>
+        <w:tc>
+          <w:tcPr>
+            <w:tcW w:w="5813" w:type="dxa"/>
           </w:tcPr>
           <w:p>
             <w:pPr>
@@ -3296,25 +3593,27 @@
         </w:tc>
         <w:tc>
           <w:tcPr>
-            <w:tcW w:w="2404" w:type="dxa"/>
-          </w:tcPr>
-          <w:p>
-            <w:pPr>
-              <w:spacing w:line="276" w:lineRule="auto"/>
-              <w:jc w:val="both"/>
-              <w:rPr>
-                <w:rFonts w:ascii="Times New Roman" w:eastAsia="Times New Roman" w:hAnsi="Times New Roman" w:cs="Times New Roman"/>
-                <w:sz w:val="28"/>
-                <w:szCs w:val="28"/>
-              </w:rPr>
-            </w:pPr>
-          </w:p>
-        </w:tc>
-      </w:tr>
-      <w:tr>
-        <w:tc>
-          <w:tcPr>
-            <w:tcW w:w="6941" w:type="dxa"/>
+            <w:tcW w:w="5528" w:type="dxa"/>
+            <w:shd w:val="clear" w:color="auto" w:fill="FFF2CC" w:themeFill="accent4" w:themeFillTint="33"/>
+          </w:tcPr>
+          <w:p>
+            <w:pPr>
+              <w:spacing w:line="276" w:lineRule="auto"/>
+              <w:jc w:val="both"/>
+              <w:rPr>
+                <w:rFonts w:ascii="Times New Roman" w:eastAsia="Times New Roman" w:hAnsi="Times New Roman" w:cs="Times New Roman"/>
+                <w:sz w:val="28"/>
+                <w:szCs w:val="28"/>
+                <w:highlight w:val="yellow"/>
+              </w:rPr>
+            </w:pPr>
+          </w:p>
+        </w:tc>
+      </w:tr>
+      <w:tr>
+        <w:tc>
+          <w:tcPr>
+            <w:tcW w:w="5813" w:type="dxa"/>
           </w:tcPr>
           <w:p>
             <w:pPr>
@@ -3338,25 +3637,27 @@
         </w:tc>
         <w:tc>
           <w:tcPr>
-            <w:tcW w:w="2404" w:type="dxa"/>
-          </w:tcPr>
-          <w:p>
-            <w:pPr>
-              <w:spacing w:line="276" w:lineRule="auto"/>
-              <w:jc w:val="both"/>
-              <w:rPr>
-                <w:rFonts w:ascii="Times New Roman" w:eastAsia="Times New Roman" w:hAnsi="Times New Roman" w:cs="Times New Roman"/>
-                <w:sz w:val="28"/>
-                <w:szCs w:val="28"/>
-              </w:rPr>
-            </w:pPr>
-          </w:p>
-        </w:tc>
-      </w:tr>
-      <w:tr>
-        <w:tc>
-          <w:tcPr>
-            <w:tcW w:w="6941" w:type="dxa"/>
+            <w:tcW w:w="5528" w:type="dxa"/>
+            <w:shd w:val="clear" w:color="auto" w:fill="FFF2CC" w:themeFill="accent4" w:themeFillTint="33"/>
+          </w:tcPr>
+          <w:p>
+            <w:pPr>
+              <w:spacing w:line="276" w:lineRule="auto"/>
+              <w:jc w:val="both"/>
+              <w:rPr>
+                <w:rFonts w:ascii="Times New Roman" w:eastAsia="Times New Roman" w:hAnsi="Times New Roman" w:cs="Times New Roman"/>
+                <w:sz w:val="28"/>
+                <w:szCs w:val="28"/>
+                <w:highlight w:val="yellow"/>
+              </w:rPr>
+            </w:pPr>
+          </w:p>
+        </w:tc>
+      </w:tr>
+      <w:tr>
+        <w:tc>
+          <w:tcPr>
+            <w:tcW w:w="5813" w:type="dxa"/>
           </w:tcPr>
           <w:p>
             <w:pPr>
@@ -3380,25 +3681,27 @@
         </w:tc>
         <w:tc>
           <w:tcPr>
-            <w:tcW w:w="2404" w:type="dxa"/>
-          </w:tcPr>
-          <w:p>
-            <w:pPr>
-              <w:spacing w:line="276" w:lineRule="auto"/>
-              <w:jc w:val="both"/>
-              <w:rPr>
-                <w:rFonts w:ascii="Times New Roman" w:eastAsia="Times New Roman" w:hAnsi="Times New Roman" w:cs="Times New Roman"/>
-                <w:sz w:val="28"/>
-                <w:szCs w:val="28"/>
-              </w:rPr>
-            </w:pPr>
-          </w:p>
-        </w:tc>
-      </w:tr>
-      <w:tr>
-        <w:tc>
-          <w:tcPr>
-            <w:tcW w:w="6941" w:type="dxa"/>
+            <w:tcW w:w="5528" w:type="dxa"/>
+            <w:shd w:val="clear" w:color="auto" w:fill="FFF2CC" w:themeFill="accent4" w:themeFillTint="33"/>
+          </w:tcPr>
+          <w:p>
+            <w:pPr>
+              <w:spacing w:line="276" w:lineRule="auto"/>
+              <w:jc w:val="both"/>
+              <w:rPr>
+                <w:rFonts w:ascii="Times New Roman" w:eastAsia="Times New Roman" w:hAnsi="Times New Roman" w:cs="Times New Roman"/>
+                <w:sz w:val="28"/>
+                <w:szCs w:val="28"/>
+                <w:highlight w:val="yellow"/>
+              </w:rPr>
+            </w:pPr>
+          </w:p>
+        </w:tc>
+      </w:tr>
+      <w:tr>
+        <w:tc>
+          <w:tcPr>
+            <w:tcW w:w="5813" w:type="dxa"/>
           </w:tcPr>
           <w:p>
             <w:pPr>
@@ -3422,25 +3725,27 @@
         </w:tc>
         <w:tc>
           <w:tcPr>
-            <w:tcW w:w="2404" w:type="dxa"/>
-          </w:tcPr>
-          <w:p>
-            <w:pPr>
-              <w:spacing w:line="276" w:lineRule="auto"/>
-              <w:jc w:val="both"/>
-              <w:rPr>
-                <w:rFonts w:ascii="Times New Roman" w:eastAsia="Times New Roman" w:hAnsi="Times New Roman" w:cs="Times New Roman"/>
-                <w:sz w:val="28"/>
-                <w:szCs w:val="28"/>
-              </w:rPr>
-            </w:pPr>
-          </w:p>
-        </w:tc>
-      </w:tr>
-      <w:tr>
-        <w:tc>
-          <w:tcPr>
-            <w:tcW w:w="6941" w:type="dxa"/>
+            <w:tcW w:w="5528" w:type="dxa"/>
+            <w:shd w:val="clear" w:color="auto" w:fill="FFF2CC" w:themeFill="accent4" w:themeFillTint="33"/>
+          </w:tcPr>
+          <w:p>
+            <w:pPr>
+              <w:spacing w:line="276" w:lineRule="auto"/>
+              <w:jc w:val="both"/>
+              <w:rPr>
+                <w:rFonts w:ascii="Times New Roman" w:eastAsia="Times New Roman" w:hAnsi="Times New Roman" w:cs="Times New Roman"/>
+                <w:sz w:val="28"/>
+                <w:szCs w:val="28"/>
+                <w:highlight w:val="yellow"/>
+              </w:rPr>
+            </w:pPr>
+          </w:p>
+        </w:tc>
+      </w:tr>
+      <w:tr>
+        <w:tc>
+          <w:tcPr>
+            <w:tcW w:w="5813" w:type="dxa"/>
           </w:tcPr>
           <w:p>
             <w:pPr>
@@ -3464,25 +3769,27 @@
         </w:tc>
         <w:tc>
           <w:tcPr>
-            <w:tcW w:w="2404" w:type="dxa"/>
-          </w:tcPr>
-          <w:p>
-            <w:pPr>
-              <w:spacing w:line="276" w:lineRule="auto"/>
-              <w:jc w:val="both"/>
-              <w:rPr>
-                <w:rFonts w:ascii="Times New Roman" w:eastAsia="Times New Roman" w:hAnsi="Times New Roman" w:cs="Times New Roman"/>
-                <w:sz w:val="28"/>
-                <w:szCs w:val="28"/>
-              </w:rPr>
-            </w:pPr>
-          </w:p>
-        </w:tc>
-      </w:tr>
-      <w:tr>
-        <w:tc>
-          <w:tcPr>
-            <w:tcW w:w="6941" w:type="dxa"/>
+            <w:tcW w:w="5528" w:type="dxa"/>
+            <w:shd w:val="clear" w:color="auto" w:fill="FFF2CC" w:themeFill="accent4" w:themeFillTint="33"/>
+          </w:tcPr>
+          <w:p>
+            <w:pPr>
+              <w:spacing w:line="276" w:lineRule="auto"/>
+              <w:jc w:val="both"/>
+              <w:rPr>
+                <w:rFonts w:ascii="Times New Roman" w:eastAsia="Times New Roman" w:hAnsi="Times New Roman" w:cs="Times New Roman"/>
+                <w:sz w:val="28"/>
+                <w:szCs w:val="28"/>
+                <w:highlight w:val="yellow"/>
+              </w:rPr>
+            </w:pPr>
+          </w:p>
+        </w:tc>
+      </w:tr>
+      <w:tr>
+        <w:tc>
+          <w:tcPr>
+            <w:tcW w:w="5813" w:type="dxa"/>
           </w:tcPr>
           <w:p>
             <w:pPr>
@@ -3506,25 +3813,27 @@
         </w:tc>
         <w:tc>
           <w:tcPr>
-            <w:tcW w:w="2404" w:type="dxa"/>
-          </w:tcPr>
-          <w:p>
-            <w:pPr>
-              <w:spacing w:line="276" w:lineRule="auto"/>
-              <w:jc w:val="both"/>
-              <w:rPr>
-                <w:rFonts w:ascii="Times New Roman" w:eastAsia="Times New Roman" w:hAnsi="Times New Roman" w:cs="Times New Roman"/>
-                <w:sz w:val="28"/>
-                <w:szCs w:val="28"/>
-              </w:rPr>
-            </w:pPr>
-          </w:p>
-        </w:tc>
-      </w:tr>
-      <w:tr>
-        <w:tc>
-          <w:tcPr>
-            <w:tcW w:w="6941" w:type="dxa"/>
+            <w:tcW w:w="5528" w:type="dxa"/>
+            <w:shd w:val="clear" w:color="auto" w:fill="FFF2CC" w:themeFill="accent4" w:themeFillTint="33"/>
+          </w:tcPr>
+          <w:p>
+            <w:pPr>
+              <w:spacing w:line="276" w:lineRule="auto"/>
+              <w:jc w:val="both"/>
+              <w:rPr>
+                <w:rFonts w:ascii="Times New Roman" w:eastAsia="Times New Roman" w:hAnsi="Times New Roman" w:cs="Times New Roman"/>
+                <w:sz w:val="28"/>
+                <w:szCs w:val="28"/>
+                <w:highlight w:val="yellow"/>
+              </w:rPr>
+            </w:pPr>
+          </w:p>
+        </w:tc>
+      </w:tr>
+      <w:tr>
+        <w:tc>
+          <w:tcPr>
+            <w:tcW w:w="5813" w:type="dxa"/>
           </w:tcPr>
           <w:p>
             <w:pPr>
@@ -3548,31 +3857,33 @@
         </w:tc>
         <w:tc>
           <w:tcPr>
-            <w:tcW w:w="2404" w:type="dxa"/>
-          </w:tcPr>
-          <w:p>
-            <w:pPr>
-              <w:spacing w:line="276" w:lineRule="auto"/>
-              <w:jc w:val="both"/>
-              <w:rPr>
-                <w:rFonts w:ascii="Times New Roman" w:eastAsia="Times New Roman" w:hAnsi="Times New Roman" w:cs="Times New Roman"/>
-                <w:sz w:val="28"/>
-                <w:szCs w:val="28"/>
-              </w:rPr>
-            </w:pPr>
-          </w:p>
-        </w:tc>
-      </w:tr>
-      <w:tr>
-        <w:tc>
-          <w:tcPr>
-            <w:tcW w:w="9345" w:type="dxa"/>
+            <w:tcW w:w="5528" w:type="dxa"/>
+            <w:shd w:val="clear" w:color="auto" w:fill="FFF2CC" w:themeFill="accent4" w:themeFillTint="33"/>
+          </w:tcPr>
+          <w:p>
+            <w:pPr>
+              <w:spacing w:line="276" w:lineRule="auto"/>
+              <w:jc w:val="both"/>
+              <w:rPr>
+                <w:rFonts w:ascii="Times New Roman" w:eastAsia="Times New Roman" w:hAnsi="Times New Roman" w:cs="Times New Roman"/>
+                <w:sz w:val="28"/>
+                <w:szCs w:val="28"/>
+                <w:highlight w:val="yellow"/>
+              </w:rPr>
+            </w:pPr>
+          </w:p>
+        </w:tc>
+      </w:tr>
+      <w:tr>
+        <w:tc>
+          <w:tcPr>
+            <w:tcW w:w="11341" w:type="dxa"/>
             <w:gridSpan w:val="2"/>
           </w:tcPr>
           <w:p>
             <w:pPr>
               <w:spacing w:line="276" w:lineRule="auto"/>
-              <w:jc w:val="center"/>
+              <w:jc w:val="both"/>
               <w:rPr>
                 <w:rFonts w:ascii="Times New Roman" w:eastAsia="Times New Roman" w:hAnsi="Times New Roman" w:cs="Times New Roman"/>
                 <w:b/>
@@ -3595,7 +3906,7 @@
       <w:tr>
         <w:tc>
           <w:tcPr>
-            <w:tcW w:w="6941" w:type="dxa"/>
+            <w:tcW w:w="5813" w:type="dxa"/>
           </w:tcPr>
           <w:p>
             <w:pPr>
@@ -3619,67 +3930,68 @@
         </w:tc>
         <w:tc>
           <w:tcPr>
-            <w:tcW w:w="2404" w:type="dxa"/>
-          </w:tcPr>
-          <w:p>
-            <w:pPr>
-              <w:spacing w:line="276" w:lineRule="auto"/>
-              <w:jc w:val="both"/>
-              <w:rPr>
-                <w:rFonts w:ascii="Times New Roman" w:eastAsia="Times New Roman" w:hAnsi="Times New Roman" w:cs="Times New Roman"/>
-                <w:sz w:val="28"/>
-                <w:szCs w:val="28"/>
-              </w:rPr>
-            </w:pPr>
-          </w:p>
-        </w:tc>
-      </w:tr>
-      <w:tr>
-        <w:tc>
-          <w:tcPr>
-            <w:tcW w:w="6941" w:type="dxa"/>
-          </w:tcPr>
-          <w:p>
-            <w:pPr>
-              <w:spacing w:line="276" w:lineRule="auto"/>
-              <w:jc w:val="both"/>
-              <w:rPr>
-                <w:rFonts w:ascii="Times New Roman" w:eastAsia="Times New Roman" w:hAnsi="Times New Roman" w:cs="Times New Roman"/>
-                <w:sz w:val="28"/>
-                <w:szCs w:val="28"/>
-              </w:rPr>
-            </w:pPr>
-            <w:r>
-              <w:rPr>
-                <w:rFonts w:ascii="Times New Roman" w:eastAsia="Times New Roman" w:hAnsi="Times New Roman" w:cs="Times New Roman"/>
-                <w:sz w:val="28"/>
-                <w:szCs w:val="28"/>
-              </w:rPr>
+            <w:tcW w:w="5528" w:type="dxa"/>
+          </w:tcPr>
+          <w:p>
+            <w:pPr>
+              <w:spacing w:line="276" w:lineRule="auto"/>
+              <w:jc w:val="both"/>
+              <w:rPr>
+                <w:rFonts w:ascii="Times New Roman" w:eastAsia="Times New Roman" w:hAnsi="Times New Roman" w:cs="Times New Roman"/>
+                <w:sz w:val="28"/>
+                <w:szCs w:val="28"/>
+              </w:rPr>
+            </w:pPr>
+          </w:p>
+        </w:tc>
+      </w:tr>
+      <w:tr>
+        <w:tc>
+          <w:tcPr>
+            <w:tcW w:w="5813" w:type="dxa"/>
+          </w:tcPr>
+          <w:p>
+            <w:pPr>
+              <w:spacing w:line="276" w:lineRule="auto"/>
+              <w:jc w:val="both"/>
+              <w:rPr>
+                <w:rFonts w:ascii="Times New Roman" w:eastAsia="Times New Roman" w:hAnsi="Times New Roman" w:cs="Times New Roman"/>
+                <w:sz w:val="28"/>
+                <w:szCs w:val="28"/>
+              </w:rPr>
+            </w:pPr>
+            <w:r>
+              <w:rPr>
+                <w:rFonts w:ascii="Times New Roman" w:eastAsia="Times New Roman" w:hAnsi="Times New Roman" w:cs="Times New Roman"/>
+                <w:sz w:val="28"/>
+                <w:szCs w:val="28"/>
+              </w:rPr>
+              <w:lastRenderedPageBreak/>
               <w:t>образец, работающий образец</w:t>
             </w:r>
           </w:p>
         </w:tc>
         <w:tc>
           <w:tcPr>
-            <w:tcW w:w="2404" w:type="dxa"/>
-          </w:tcPr>
-          <w:p>
-            <w:pPr>
-              <w:spacing w:line="276" w:lineRule="auto"/>
-              <w:jc w:val="both"/>
-              <w:rPr>
-                <w:rFonts w:ascii="Times New Roman" w:eastAsia="Times New Roman" w:hAnsi="Times New Roman" w:cs="Times New Roman"/>
-                <w:sz w:val="28"/>
-                <w:szCs w:val="28"/>
-              </w:rPr>
-            </w:pPr>
-          </w:p>
-        </w:tc>
-      </w:tr>
-      <w:tr>
-        <w:tc>
-          <w:tcPr>
-            <w:tcW w:w="6941" w:type="dxa"/>
+            <w:tcW w:w="5528" w:type="dxa"/>
+          </w:tcPr>
+          <w:p>
+            <w:pPr>
+              <w:spacing w:line="276" w:lineRule="auto"/>
+              <w:jc w:val="both"/>
+              <w:rPr>
+                <w:rFonts w:ascii="Times New Roman" w:eastAsia="Times New Roman" w:hAnsi="Times New Roman" w:cs="Times New Roman"/>
+                <w:sz w:val="28"/>
+                <w:szCs w:val="28"/>
+              </w:rPr>
+            </w:pPr>
+          </w:p>
+        </w:tc>
+      </w:tr>
+      <w:tr>
+        <w:tc>
+          <w:tcPr>
+            <w:tcW w:w="5813" w:type="dxa"/>
           </w:tcPr>
           <w:p>
             <w:pPr>
@@ -3703,25 +4015,25 @@
         </w:tc>
         <w:tc>
           <w:tcPr>
-            <w:tcW w:w="2404" w:type="dxa"/>
-          </w:tcPr>
-          <w:p>
-            <w:pPr>
-              <w:spacing w:line="276" w:lineRule="auto"/>
-              <w:jc w:val="both"/>
-              <w:rPr>
-                <w:rFonts w:ascii="Times New Roman" w:eastAsia="Times New Roman" w:hAnsi="Times New Roman" w:cs="Times New Roman"/>
-                <w:sz w:val="28"/>
-                <w:szCs w:val="28"/>
-              </w:rPr>
-            </w:pPr>
-          </w:p>
-        </w:tc>
-      </w:tr>
-      <w:tr>
-        <w:tc>
-          <w:tcPr>
-            <w:tcW w:w="6941" w:type="dxa"/>
+            <w:tcW w:w="5528" w:type="dxa"/>
+          </w:tcPr>
+          <w:p>
+            <w:pPr>
+              <w:spacing w:line="276" w:lineRule="auto"/>
+              <w:jc w:val="both"/>
+              <w:rPr>
+                <w:rFonts w:ascii="Times New Roman" w:eastAsia="Times New Roman" w:hAnsi="Times New Roman" w:cs="Times New Roman"/>
+                <w:sz w:val="28"/>
+                <w:szCs w:val="28"/>
+              </w:rPr>
+            </w:pPr>
+          </w:p>
+        </w:tc>
+      </w:tr>
+      <w:tr>
+        <w:tc>
+          <w:tcPr>
+            <w:tcW w:w="5813" w:type="dxa"/>
           </w:tcPr>
           <w:p>
             <w:pPr>
@@ -3745,25 +4057,25 @@
         </w:tc>
         <w:tc>
           <w:tcPr>
-            <w:tcW w:w="2404" w:type="dxa"/>
-          </w:tcPr>
-          <w:p>
-            <w:pPr>
-              <w:spacing w:line="276" w:lineRule="auto"/>
-              <w:jc w:val="both"/>
-              <w:rPr>
-                <w:rFonts w:ascii="Times New Roman" w:eastAsia="Times New Roman" w:hAnsi="Times New Roman" w:cs="Times New Roman"/>
-                <w:sz w:val="28"/>
-                <w:szCs w:val="28"/>
-              </w:rPr>
-            </w:pPr>
-          </w:p>
-        </w:tc>
-      </w:tr>
-      <w:tr>
-        <w:tc>
-          <w:tcPr>
-            <w:tcW w:w="6941" w:type="dxa"/>
+            <w:tcW w:w="5528" w:type="dxa"/>
+          </w:tcPr>
+          <w:p>
+            <w:pPr>
+              <w:spacing w:line="276" w:lineRule="auto"/>
+              <w:jc w:val="both"/>
+              <w:rPr>
+                <w:rFonts w:ascii="Times New Roman" w:eastAsia="Times New Roman" w:hAnsi="Times New Roman" w:cs="Times New Roman"/>
+                <w:sz w:val="28"/>
+                <w:szCs w:val="28"/>
+              </w:rPr>
+            </w:pPr>
+          </w:p>
+        </w:tc>
+      </w:tr>
+      <w:tr>
+        <w:tc>
+          <w:tcPr>
+            <w:tcW w:w="5813" w:type="dxa"/>
           </w:tcPr>
           <w:p>
             <w:pPr>
@@ -3787,25 +4099,25 @@
         </w:tc>
         <w:tc>
           <w:tcPr>
-            <w:tcW w:w="2404" w:type="dxa"/>
-          </w:tcPr>
-          <w:p>
-            <w:pPr>
-              <w:spacing w:line="276" w:lineRule="auto"/>
-              <w:jc w:val="both"/>
-              <w:rPr>
-                <w:rFonts w:ascii="Times New Roman" w:eastAsia="Times New Roman" w:hAnsi="Times New Roman" w:cs="Times New Roman"/>
-                <w:sz w:val="28"/>
-                <w:szCs w:val="28"/>
-              </w:rPr>
-            </w:pPr>
-          </w:p>
-        </w:tc>
-      </w:tr>
-      <w:tr>
-        <w:tc>
-          <w:tcPr>
-            <w:tcW w:w="6941" w:type="dxa"/>
+            <w:tcW w:w="5528" w:type="dxa"/>
+          </w:tcPr>
+          <w:p>
+            <w:pPr>
+              <w:spacing w:line="276" w:lineRule="auto"/>
+              <w:jc w:val="both"/>
+              <w:rPr>
+                <w:rFonts w:ascii="Times New Roman" w:eastAsia="Times New Roman" w:hAnsi="Times New Roman" w:cs="Times New Roman"/>
+                <w:sz w:val="28"/>
+                <w:szCs w:val="28"/>
+              </w:rPr>
+            </w:pPr>
+          </w:p>
+        </w:tc>
+      </w:tr>
+      <w:tr>
+        <w:tc>
+          <w:tcPr>
+            <w:tcW w:w="5813" w:type="dxa"/>
           </w:tcPr>
           <w:p>
             <w:pPr>
@@ -3829,25 +4141,25 @@
         </w:tc>
         <w:tc>
           <w:tcPr>
-            <w:tcW w:w="2404" w:type="dxa"/>
-          </w:tcPr>
-          <w:p>
-            <w:pPr>
-              <w:spacing w:line="276" w:lineRule="auto"/>
-              <w:jc w:val="both"/>
-              <w:rPr>
-                <w:rFonts w:ascii="Times New Roman" w:eastAsia="Times New Roman" w:hAnsi="Times New Roman" w:cs="Times New Roman"/>
-                <w:sz w:val="28"/>
-                <w:szCs w:val="28"/>
-              </w:rPr>
-            </w:pPr>
-          </w:p>
-        </w:tc>
-      </w:tr>
-      <w:tr>
-        <w:tc>
-          <w:tcPr>
-            <w:tcW w:w="6941" w:type="dxa"/>
+            <w:tcW w:w="5528" w:type="dxa"/>
+          </w:tcPr>
+          <w:p>
+            <w:pPr>
+              <w:spacing w:line="276" w:lineRule="auto"/>
+              <w:jc w:val="both"/>
+              <w:rPr>
+                <w:rFonts w:ascii="Times New Roman" w:eastAsia="Times New Roman" w:hAnsi="Times New Roman" w:cs="Times New Roman"/>
+                <w:sz w:val="28"/>
+                <w:szCs w:val="28"/>
+              </w:rPr>
+            </w:pPr>
+          </w:p>
+        </w:tc>
+      </w:tr>
+      <w:tr>
+        <w:tc>
+          <w:tcPr>
+            <w:tcW w:w="5813" w:type="dxa"/>
           </w:tcPr>
           <w:p>
             <w:pPr>
@@ -3871,25 +4183,25 @@
         </w:tc>
         <w:tc>
           <w:tcPr>
-            <w:tcW w:w="2404" w:type="dxa"/>
-          </w:tcPr>
-          <w:p>
-            <w:pPr>
-              <w:spacing w:line="276" w:lineRule="auto"/>
-              <w:jc w:val="both"/>
-              <w:rPr>
-                <w:rFonts w:ascii="Times New Roman" w:eastAsia="Times New Roman" w:hAnsi="Times New Roman" w:cs="Times New Roman"/>
-                <w:sz w:val="28"/>
-                <w:szCs w:val="28"/>
-              </w:rPr>
-            </w:pPr>
-          </w:p>
-        </w:tc>
-      </w:tr>
-      <w:tr>
-        <w:tc>
-          <w:tcPr>
-            <w:tcW w:w="6941" w:type="dxa"/>
+            <w:tcW w:w="5528" w:type="dxa"/>
+          </w:tcPr>
+          <w:p>
+            <w:pPr>
+              <w:spacing w:line="276" w:lineRule="auto"/>
+              <w:jc w:val="both"/>
+              <w:rPr>
+                <w:rFonts w:ascii="Times New Roman" w:eastAsia="Times New Roman" w:hAnsi="Times New Roman" w:cs="Times New Roman"/>
+                <w:sz w:val="28"/>
+                <w:szCs w:val="28"/>
+              </w:rPr>
+            </w:pPr>
+          </w:p>
+        </w:tc>
+      </w:tr>
+      <w:tr>
+        <w:tc>
+          <w:tcPr>
+            <w:tcW w:w="5813" w:type="dxa"/>
           </w:tcPr>
           <w:p>
             <w:pPr>
@@ -3913,25 +4225,25 @@
         </w:tc>
         <w:tc>
           <w:tcPr>
-            <w:tcW w:w="2404" w:type="dxa"/>
-          </w:tcPr>
-          <w:p>
-            <w:pPr>
-              <w:spacing w:line="276" w:lineRule="auto"/>
-              <w:jc w:val="both"/>
-              <w:rPr>
-                <w:rFonts w:ascii="Times New Roman" w:eastAsia="Times New Roman" w:hAnsi="Times New Roman" w:cs="Times New Roman"/>
-                <w:sz w:val="28"/>
-                <w:szCs w:val="28"/>
-              </w:rPr>
-            </w:pPr>
-          </w:p>
-        </w:tc>
-      </w:tr>
-      <w:tr>
-        <w:tc>
-          <w:tcPr>
-            <w:tcW w:w="6941" w:type="dxa"/>
+            <w:tcW w:w="5528" w:type="dxa"/>
+          </w:tcPr>
+          <w:p>
+            <w:pPr>
+              <w:spacing w:line="276" w:lineRule="auto"/>
+              <w:jc w:val="both"/>
+              <w:rPr>
+                <w:rFonts w:ascii="Times New Roman" w:eastAsia="Times New Roman" w:hAnsi="Times New Roman" w:cs="Times New Roman"/>
+                <w:sz w:val="28"/>
+                <w:szCs w:val="28"/>
+              </w:rPr>
+            </w:pPr>
+          </w:p>
+        </w:tc>
+      </w:tr>
+      <w:tr>
+        <w:tc>
+          <w:tcPr>
+            <w:tcW w:w="5813" w:type="dxa"/>
           </w:tcPr>
           <w:p>
             <w:pPr>
@@ -3955,25 +4267,25 @@
         </w:tc>
         <w:tc>
           <w:tcPr>
-            <w:tcW w:w="2404" w:type="dxa"/>
-          </w:tcPr>
-          <w:p>
-            <w:pPr>
-              <w:spacing w:line="276" w:lineRule="auto"/>
-              <w:jc w:val="both"/>
-              <w:rPr>
-                <w:rFonts w:ascii="Times New Roman" w:eastAsia="Times New Roman" w:hAnsi="Times New Roman" w:cs="Times New Roman"/>
-                <w:sz w:val="28"/>
-                <w:szCs w:val="28"/>
-              </w:rPr>
-            </w:pPr>
-          </w:p>
-        </w:tc>
-      </w:tr>
-      <w:tr>
-        <w:tc>
-          <w:tcPr>
-            <w:tcW w:w="6941" w:type="dxa"/>
+            <w:tcW w:w="5528" w:type="dxa"/>
+          </w:tcPr>
+          <w:p>
+            <w:pPr>
+              <w:spacing w:line="276" w:lineRule="auto"/>
+              <w:jc w:val="both"/>
+              <w:rPr>
+                <w:rFonts w:ascii="Times New Roman" w:eastAsia="Times New Roman" w:hAnsi="Times New Roman" w:cs="Times New Roman"/>
+                <w:sz w:val="28"/>
+                <w:szCs w:val="28"/>
+              </w:rPr>
+            </w:pPr>
+          </w:p>
+        </w:tc>
+      </w:tr>
+      <w:tr>
+        <w:tc>
+          <w:tcPr>
+            <w:tcW w:w="5813" w:type="dxa"/>
           </w:tcPr>
           <w:p>
             <w:pPr>
@@ -3997,25 +4309,25 @@
         </w:tc>
         <w:tc>
           <w:tcPr>
-            <w:tcW w:w="2404" w:type="dxa"/>
-          </w:tcPr>
-          <w:p>
-            <w:pPr>
-              <w:spacing w:line="276" w:lineRule="auto"/>
-              <w:jc w:val="both"/>
-              <w:rPr>
-                <w:rFonts w:ascii="Times New Roman" w:eastAsia="Times New Roman" w:hAnsi="Times New Roman" w:cs="Times New Roman"/>
-                <w:sz w:val="28"/>
-                <w:szCs w:val="28"/>
-              </w:rPr>
-            </w:pPr>
-          </w:p>
-        </w:tc>
-      </w:tr>
-      <w:tr>
-        <w:tc>
-          <w:tcPr>
-            <w:tcW w:w="6941" w:type="dxa"/>
+            <w:tcW w:w="5528" w:type="dxa"/>
+          </w:tcPr>
+          <w:p>
+            <w:pPr>
+              <w:spacing w:line="276" w:lineRule="auto"/>
+              <w:jc w:val="both"/>
+              <w:rPr>
+                <w:rFonts w:ascii="Times New Roman" w:eastAsia="Times New Roman" w:hAnsi="Times New Roman" w:cs="Times New Roman"/>
+                <w:sz w:val="28"/>
+                <w:szCs w:val="28"/>
+              </w:rPr>
+            </w:pPr>
+          </w:p>
+        </w:tc>
+      </w:tr>
+      <w:tr>
+        <w:tc>
+          <w:tcPr>
+            <w:tcW w:w="5813" w:type="dxa"/>
           </w:tcPr>
           <w:p>
             <w:pPr>
@@ -4039,25 +4351,25 @@
         </w:tc>
         <w:tc>
           <w:tcPr>
-            <w:tcW w:w="2404" w:type="dxa"/>
-          </w:tcPr>
-          <w:p>
-            <w:pPr>
-              <w:spacing w:line="276" w:lineRule="auto"/>
-              <w:jc w:val="both"/>
-              <w:rPr>
-                <w:rFonts w:ascii="Times New Roman" w:eastAsia="Times New Roman" w:hAnsi="Times New Roman" w:cs="Times New Roman"/>
-                <w:sz w:val="28"/>
-                <w:szCs w:val="28"/>
-              </w:rPr>
-            </w:pPr>
-          </w:p>
-        </w:tc>
-      </w:tr>
-      <w:tr>
-        <w:tc>
-          <w:tcPr>
-            <w:tcW w:w="6941" w:type="dxa"/>
+            <w:tcW w:w="5528" w:type="dxa"/>
+          </w:tcPr>
+          <w:p>
+            <w:pPr>
+              <w:spacing w:line="276" w:lineRule="auto"/>
+              <w:jc w:val="both"/>
+              <w:rPr>
+                <w:rFonts w:ascii="Times New Roman" w:eastAsia="Times New Roman" w:hAnsi="Times New Roman" w:cs="Times New Roman"/>
+                <w:sz w:val="28"/>
+                <w:szCs w:val="28"/>
+              </w:rPr>
+            </w:pPr>
+          </w:p>
+        </w:tc>
+      </w:tr>
+      <w:tr>
+        <w:tc>
+          <w:tcPr>
+            <w:tcW w:w="5813" w:type="dxa"/>
           </w:tcPr>
           <w:p>
             <w:pPr>
@@ -4081,25 +4393,25 @@
         </w:tc>
         <w:tc>
           <w:tcPr>
-            <w:tcW w:w="2404" w:type="dxa"/>
-          </w:tcPr>
-          <w:p>
-            <w:pPr>
-              <w:spacing w:line="276" w:lineRule="auto"/>
-              <w:jc w:val="both"/>
-              <w:rPr>
-                <w:rFonts w:ascii="Times New Roman" w:eastAsia="Times New Roman" w:hAnsi="Times New Roman" w:cs="Times New Roman"/>
-                <w:sz w:val="28"/>
-                <w:szCs w:val="28"/>
-              </w:rPr>
-            </w:pPr>
-          </w:p>
-        </w:tc>
-      </w:tr>
-      <w:tr>
-        <w:tc>
-          <w:tcPr>
-            <w:tcW w:w="6941" w:type="dxa"/>
+            <w:tcW w:w="5528" w:type="dxa"/>
+          </w:tcPr>
+          <w:p>
+            <w:pPr>
+              <w:spacing w:line="276" w:lineRule="auto"/>
+              <w:jc w:val="both"/>
+              <w:rPr>
+                <w:rFonts w:ascii="Times New Roman" w:eastAsia="Times New Roman" w:hAnsi="Times New Roman" w:cs="Times New Roman"/>
+                <w:sz w:val="28"/>
+                <w:szCs w:val="28"/>
+              </w:rPr>
+            </w:pPr>
+          </w:p>
+        </w:tc>
+      </w:tr>
+      <w:tr>
+        <w:tc>
+          <w:tcPr>
+            <w:tcW w:w="5813" w:type="dxa"/>
           </w:tcPr>
           <w:p>
             <w:pPr>
@@ -4123,25 +4435,25 @@
         </w:tc>
         <w:tc>
           <w:tcPr>
-            <w:tcW w:w="2404" w:type="dxa"/>
-          </w:tcPr>
-          <w:p>
-            <w:pPr>
-              <w:spacing w:line="276" w:lineRule="auto"/>
-              <w:jc w:val="both"/>
-              <w:rPr>
-                <w:rFonts w:ascii="Times New Roman" w:eastAsia="Times New Roman" w:hAnsi="Times New Roman" w:cs="Times New Roman"/>
-                <w:sz w:val="28"/>
-                <w:szCs w:val="28"/>
-              </w:rPr>
-            </w:pPr>
-          </w:p>
-        </w:tc>
-      </w:tr>
-      <w:tr>
-        <w:tc>
-          <w:tcPr>
-            <w:tcW w:w="6941" w:type="dxa"/>
+            <w:tcW w:w="5528" w:type="dxa"/>
+          </w:tcPr>
+          <w:p>
+            <w:pPr>
+              <w:spacing w:line="276" w:lineRule="auto"/>
+              <w:jc w:val="both"/>
+              <w:rPr>
+                <w:rFonts w:ascii="Times New Roman" w:eastAsia="Times New Roman" w:hAnsi="Times New Roman" w:cs="Times New Roman"/>
+                <w:sz w:val="28"/>
+                <w:szCs w:val="28"/>
+              </w:rPr>
+            </w:pPr>
+          </w:p>
+        </w:tc>
+      </w:tr>
+      <w:tr>
+        <w:tc>
+          <w:tcPr>
+            <w:tcW w:w="5813" w:type="dxa"/>
           </w:tcPr>
           <w:p>
             <w:pPr>
@@ -4165,25 +4477,25 @@
         </w:tc>
         <w:tc>
           <w:tcPr>
-            <w:tcW w:w="2404" w:type="dxa"/>
-          </w:tcPr>
-          <w:p>
-            <w:pPr>
-              <w:spacing w:line="276" w:lineRule="auto"/>
-              <w:jc w:val="both"/>
-              <w:rPr>
-                <w:rFonts w:ascii="Times New Roman" w:eastAsia="Times New Roman" w:hAnsi="Times New Roman" w:cs="Times New Roman"/>
-                <w:sz w:val="28"/>
-                <w:szCs w:val="28"/>
-              </w:rPr>
-            </w:pPr>
-          </w:p>
-        </w:tc>
-      </w:tr>
-      <w:tr>
-        <w:tc>
-          <w:tcPr>
-            <w:tcW w:w="6941" w:type="dxa"/>
+            <w:tcW w:w="5528" w:type="dxa"/>
+          </w:tcPr>
+          <w:p>
+            <w:pPr>
+              <w:spacing w:line="276" w:lineRule="auto"/>
+              <w:jc w:val="both"/>
+              <w:rPr>
+                <w:rFonts w:ascii="Times New Roman" w:eastAsia="Times New Roman" w:hAnsi="Times New Roman" w:cs="Times New Roman"/>
+                <w:sz w:val="28"/>
+                <w:szCs w:val="28"/>
+              </w:rPr>
+            </w:pPr>
+          </w:p>
+        </w:tc>
+      </w:tr>
+      <w:tr>
+        <w:tc>
+          <w:tcPr>
+            <w:tcW w:w="5813" w:type="dxa"/>
           </w:tcPr>
           <w:p>
             <w:pPr>
@@ -4207,25 +4519,25 @@
         </w:tc>
         <w:tc>
           <w:tcPr>
-            <w:tcW w:w="2404" w:type="dxa"/>
-          </w:tcPr>
-          <w:p>
-            <w:pPr>
-              <w:spacing w:line="276" w:lineRule="auto"/>
-              <w:jc w:val="both"/>
-              <w:rPr>
-                <w:rFonts w:ascii="Times New Roman" w:eastAsia="Times New Roman" w:hAnsi="Times New Roman" w:cs="Times New Roman"/>
-                <w:sz w:val="28"/>
-                <w:szCs w:val="28"/>
-              </w:rPr>
-            </w:pPr>
-          </w:p>
-        </w:tc>
-      </w:tr>
-      <w:tr>
-        <w:tc>
-          <w:tcPr>
-            <w:tcW w:w="6941" w:type="dxa"/>
+            <w:tcW w:w="5528" w:type="dxa"/>
+          </w:tcPr>
+          <w:p>
+            <w:pPr>
+              <w:spacing w:line="276" w:lineRule="auto"/>
+              <w:jc w:val="both"/>
+              <w:rPr>
+                <w:rFonts w:ascii="Times New Roman" w:eastAsia="Times New Roman" w:hAnsi="Times New Roman" w:cs="Times New Roman"/>
+                <w:sz w:val="28"/>
+                <w:szCs w:val="28"/>
+              </w:rPr>
+            </w:pPr>
+          </w:p>
+        </w:tc>
+      </w:tr>
+      <w:tr>
+        <w:tc>
+          <w:tcPr>
+            <w:tcW w:w="5813" w:type="dxa"/>
           </w:tcPr>
           <w:p>
             <w:pPr>
@@ -4249,25 +4561,25 @@
         </w:tc>
         <w:tc>
           <w:tcPr>
-            <w:tcW w:w="2404" w:type="dxa"/>
-          </w:tcPr>
-          <w:p>
-            <w:pPr>
-              <w:spacing w:line="276" w:lineRule="auto"/>
-              <w:jc w:val="both"/>
-              <w:rPr>
-                <w:rFonts w:ascii="Times New Roman" w:eastAsia="Times New Roman" w:hAnsi="Times New Roman" w:cs="Times New Roman"/>
-                <w:sz w:val="28"/>
-                <w:szCs w:val="28"/>
-              </w:rPr>
-            </w:pPr>
-          </w:p>
-        </w:tc>
-      </w:tr>
-      <w:tr>
-        <w:tc>
-          <w:tcPr>
-            <w:tcW w:w="6941" w:type="dxa"/>
+            <w:tcW w:w="5528" w:type="dxa"/>
+          </w:tcPr>
+          <w:p>
+            <w:pPr>
+              <w:spacing w:line="276" w:lineRule="auto"/>
+              <w:jc w:val="both"/>
+              <w:rPr>
+                <w:rFonts w:ascii="Times New Roman" w:eastAsia="Times New Roman" w:hAnsi="Times New Roman" w:cs="Times New Roman"/>
+                <w:sz w:val="28"/>
+                <w:szCs w:val="28"/>
+              </w:rPr>
+            </w:pPr>
+          </w:p>
+        </w:tc>
+      </w:tr>
+      <w:tr>
+        <w:tc>
+          <w:tcPr>
+            <w:tcW w:w="5813" w:type="dxa"/>
           </w:tcPr>
           <w:p>
             <w:pPr>
@@ -4291,68 +4603,67 @@
         </w:tc>
         <w:tc>
           <w:tcPr>
-            <w:tcW w:w="2404" w:type="dxa"/>
-          </w:tcPr>
-          <w:p>
-            <w:pPr>
-              <w:spacing w:line="276" w:lineRule="auto"/>
-              <w:jc w:val="both"/>
-              <w:rPr>
-                <w:rFonts w:ascii="Times New Roman" w:eastAsia="Times New Roman" w:hAnsi="Times New Roman" w:cs="Times New Roman"/>
-                <w:sz w:val="28"/>
-                <w:szCs w:val="28"/>
-              </w:rPr>
-            </w:pPr>
-          </w:p>
-        </w:tc>
-      </w:tr>
-      <w:tr>
-        <w:tc>
-          <w:tcPr>
-            <w:tcW w:w="6941" w:type="dxa"/>
-          </w:tcPr>
-          <w:p>
-            <w:pPr>
-              <w:spacing w:line="276" w:lineRule="auto"/>
-              <w:jc w:val="both"/>
-              <w:rPr>
-                <w:rFonts w:ascii="Times New Roman" w:eastAsia="Times New Roman" w:hAnsi="Times New Roman" w:cs="Times New Roman"/>
-                <w:sz w:val="28"/>
-                <w:szCs w:val="28"/>
-              </w:rPr>
-            </w:pPr>
-            <w:r>
-              <w:rPr>
-                <w:rFonts w:ascii="Times New Roman" w:eastAsia="Times New Roman" w:hAnsi="Times New Roman" w:cs="Times New Roman"/>
-                <w:sz w:val="28"/>
-                <w:szCs w:val="28"/>
-              </w:rPr>
-              <w:lastRenderedPageBreak/>
+            <w:tcW w:w="5528" w:type="dxa"/>
+          </w:tcPr>
+          <w:p>
+            <w:pPr>
+              <w:spacing w:line="276" w:lineRule="auto"/>
+              <w:jc w:val="both"/>
+              <w:rPr>
+                <w:rFonts w:ascii="Times New Roman" w:eastAsia="Times New Roman" w:hAnsi="Times New Roman" w:cs="Times New Roman"/>
+                <w:sz w:val="28"/>
+                <w:szCs w:val="28"/>
+              </w:rPr>
+            </w:pPr>
+          </w:p>
+        </w:tc>
+      </w:tr>
+      <w:tr>
+        <w:tc>
+          <w:tcPr>
+            <w:tcW w:w="5813" w:type="dxa"/>
+          </w:tcPr>
+          <w:p>
+            <w:pPr>
+              <w:spacing w:line="276" w:lineRule="auto"/>
+              <w:jc w:val="both"/>
+              <w:rPr>
+                <w:rFonts w:ascii="Times New Roman" w:eastAsia="Times New Roman" w:hAnsi="Times New Roman" w:cs="Times New Roman"/>
+                <w:sz w:val="28"/>
+                <w:szCs w:val="28"/>
+              </w:rPr>
+            </w:pPr>
+            <w:r>
+              <w:rPr>
+                <w:rFonts w:ascii="Times New Roman" w:eastAsia="Times New Roman" w:hAnsi="Times New Roman" w:cs="Times New Roman"/>
+                <w:sz w:val="28"/>
+                <w:szCs w:val="28"/>
+              </w:rPr>
               <w:t>отслеживание</w:t>
             </w:r>
           </w:p>
         </w:tc>
         <w:tc>
           <w:tcPr>
-            <w:tcW w:w="2404" w:type="dxa"/>
-          </w:tcPr>
-          <w:p>
-            <w:pPr>
-              <w:spacing w:line="276" w:lineRule="auto"/>
-              <w:jc w:val="both"/>
-              <w:rPr>
-                <w:rFonts w:ascii="Times New Roman" w:eastAsia="Times New Roman" w:hAnsi="Times New Roman" w:cs="Times New Roman"/>
-                <w:sz w:val="28"/>
-                <w:szCs w:val="28"/>
-              </w:rPr>
-            </w:pPr>
-          </w:p>
-        </w:tc>
-      </w:tr>
-      <w:tr>
-        <w:tc>
-          <w:tcPr>
-            <w:tcW w:w="6941" w:type="dxa"/>
+            <w:tcW w:w="5528" w:type="dxa"/>
+          </w:tcPr>
+          <w:p>
+            <w:pPr>
+              <w:spacing w:line="276" w:lineRule="auto"/>
+              <w:jc w:val="both"/>
+              <w:rPr>
+                <w:rFonts w:ascii="Times New Roman" w:eastAsia="Times New Roman" w:hAnsi="Times New Roman" w:cs="Times New Roman"/>
+                <w:sz w:val="28"/>
+                <w:szCs w:val="28"/>
+              </w:rPr>
+            </w:pPr>
+          </w:p>
+        </w:tc>
+      </w:tr>
+      <w:tr>
+        <w:tc>
+          <w:tcPr>
+            <w:tcW w:w="5813" w:type="dxa"/>
           </w:tcPr>
           <w:p>
             <w:pPr>
@@ -4376,25 +4687,25 @@
         </w:tc>
         <w:tc>
           <w:tcPr>
-            <w:tcW w:w="2404" w:type="dxa"/>
-          </w:tcPr>
-          <w:p>
-            <w:pPr>
-              <w:spacing w:line="276" w:lineRule="auto"/>
-              <w:jc w:val="both"/>
-              <w:rPr>
-                <w:rFonts w:ascii="Times New Roman" w:eastAsia="Times New Roman" w:hAnsi="Times New Roman" w:cs="Times New Roman"/>
-                <w:sz w:val="28"/>
-                <w:szCs w:val="28"/>
-              </w:rPr>
-            </w:pPr>
-          </w:p>
-        </w:tc>
-      </w:tr>
-      <w:tr>
-        <w:tc>
-          <w:tcPr>
-            <w:tcW w:w="6941" w:type="dxa"/>
+            <w:tcW w:w="5528" w:type="dxa"/>
+          </w:tcPr>
+          <w:p>
+            <w:pPr>
+              <w:spacing w:line="276" w:lineRule="auto"/>
+              <w:jc w:val="both"/>
+              <w:rPr>
+                <w:rFonts w:ascii="Times New Roman" w:eastAsia="Times New Roman" w:hAnsi="Times New Roman" w:cs="Times New Roman"/>
+                <w:sz w:val="28"/>
+                <w:szCs w:val="28"/>
+              </w:rPr>
+            </w:pPr>
+          </w:p>
+        </w:tc>
+      </w:tr>
+      <w:tr>
+        <w:tc>
+          <w:tcPr>
+            <w:tcW w:w="5813" w:type="dxa"/>
           </w:tcPr>
           <w:p>
             <w:pPr>
@@ -4418,25 +4729,25 @@
         </w:tc>
         <w:tc>
           <w:tcPr>
-            <w:tcW w:w="2404" w:type="dxa"/>
-          </w:tcPr>
-          <w:p>
-            <w:pPr>
-              <w:spacing w:line="276" w:lineRule="auto"/>
-              <w:jc w:val="both"/>
-              <w:rPr>
-                <w:rFonts w:ascii="Times New Roman" w:eastAsia="Times New Roman" w:hAnsi="Times New Roman" w:cs="Times New Roman"/>
-                <w:sz w:val="28"/>
-                <w:szCs w:val="28"/>
-              </w:rPr>
-            </w:pPr>
-          </w:p>
-        </w:tc>
-      </w:tr>
-      <w:tr>
-        <w:tc>
-          <w:tcPr>
-            <w:tcW w:w="6941" w:type="dxa"/>
+            <w:tcW w:w="5528" w:type="dxa"/>
+          </w:tcPr>
+          <w:p>
+            <w:pPr>
+              <w:spacing w:line="276" w:lineRule="auto"/>
+              <w:jc w:val="both"/>
+              <w:rPr>
+                <w:rFonts w:ascii="Times New Roman" w:eastAsia="Times New Roman" w:hAnsi="Times New Roman" w:cs="Times New Roman"/>
+                <w:sz w:val="28"/>
+                <w:szCs w:val="28"/>
+              </w:rPr>
+            </w:pPr>
+          </w:p>
+        </w:tc>
+      </w:tr>
+      <w:tr>
+        <w:tc>
+          <w:tcPr>
+            <w:tcW w:w="5813" w:type="dxa"/>
           </w:tcPr>
           <w:p>
             <w:pPr>
@@ -4460,25 +4771,25 @@
         </w:tc>
         <w:tc>
           <w:tcPr>
-            <w:tcW w:w="2404" w:type="dxa"/>
-          </w:tcPr>
-          <w:p>
-            <w:pPr>
-              <w:spacing w:line="276" w:lineRule="auto"/>
-              <w:jc w:val="both"/>
-              <w:rPr>
-                <w:rFonts w:ascii="Times New Roman" w:eastAsia="Times New Roman" w:hAnsi="Times New Roman" w:cs="Times New Roman"/>
-                <w:sz w:val="28"/>
-                <w:szCs w:val="28"/>
-              </w:rPr>
-            </w:pPr>
-          </w:p>
-        </w:tc>
-      </w:tr>
-      <w:tr>
-        <w:tc>
-          <w:tcPr>
-            <w:tcW w:w="6941" w:type="dxa"/>
+            <w:tcW w:w="5528" w:type="dxa"/>
+          </w:tcPr>
+          <w:p>
+            <w:pPr>
+              <w:spacing w:line="276" w:lineRule="auto"/>
+              <w:jc w:val="both"/>
+              <w:rPr>
+                <w:rFonts w:ascii="Times New Roman" w:eastAsia="Times New Roman" w:hAnsi="Times New Roman" w:cs="Times New Roman"/>
+                <w:sz w:val="28"/>
+                <w:szCs w:val="28"/>
+              </w:rPr>
+            </w:pPr>
+          </w:p>
+        </w:tc>
+      </w:tr>
+      <w:tr>
+        <w:tc>
+          <w:tcPr>
+            <w:tcW w:w="5813" w:type="dxa"/>
           </w:tcPr>
           <w:p>
             <w:pPr>
@@ -4502,25 +4813,25 @@
         </w:tc>
         <w:tc>
           <w:tcPr>
-            <w:tcW w:w="2404" w:type="dxa"/>
-          </w:tcPr>
-          <w:p>
-            <w:pPr>
-              <w:spacing w:line="276" w:lineRule="auto"/>
-              <w:jc w:val="both"/>
-              <w:rPr>
-                <w:rFonts w:ascii="Times New Roman" w:eastAsia="Times New Roman" w:hAnsi="Times New Roman" w:cs="Times New Roman"/>
-                <w:sz w:val="28"/>
-                <w:szCs w:val="28"/>
-              </w:rPr>
-            </w:pPr>
-          </w:p>
-        </w:tc>
-      </w:tr>
-      <w:tr>
-        <w:tc>
-          <w:tcPr>
-            <w:tcW w:w="6941" w:type="dxa"/>
+            <w:tcW w:w="5528" w:type="dxa"/>
+          </w:tcPr>
+          <w:p>
+            <w:pPr>
+              <w:spacing w:line="276" w:lineRule="auto"/>
+              <w:jc w:val="both"/>
+              <w:rPr>
+                <w:rFonts w:ascii="Times New Roman" w:eastAsia="Times New Roman" w:hAnsi="Times New Roman" w:cs="Times New Roman"/>
+                <w:sz w:val="28"/>
+                <w:szCs w:val="28"/>
+              </w:rPr>
+            </w:pPr>
+          </w:p>
+        </w:tc>
+      </w:tr>
+      <w:tr>
+        <w:tc>
+          <w:tcPr>
+            <w:tcW w:w="5813" w:type="dxa"/>
           </w:tcPr>
           <w:p>
             <w:pPr>
@@ -4544,25 +4855,25 @@
         </w:tc>
         <w:tc>
           <w:tcPr>
-            <w:tcW w:w="2404" w:type="dxa"/>
-          </w:tcPr>
-          <w:p>
-            <w:pPr>
-              <w:spacing w:line="276" w:lineRule="auto"/>
-              <w:jc w:val="both"/>
-              <w:rPr>
-                <w:rFonts w:ascii="Times New Roman" w:eastAsia="Times New Roman" w:hAnsi="Times New Roman" w:cs="Times New Roman"/>
-                <w:sz w:val="28"/>
-                <w:szCs w:val="28"/>
-              </w:rPr>
-            </w:pPr>
-          </w:p>
-        </w:tc>
-      </w:tr>
-      <w:tr>
-        <w:tc>
-          <w:tcPr>
-            <w:tcW w:w="6941" w:type="dxa"/>
+            <w:tcW w:w="5528" w:type="dxa"/>
+          </w:tcPr>
+          <w:p>
+            <w:pPr>
+              <w:spacing w:line="276" w:lineRule="auto"/>
+              <w:jc w:val="both"/>
+              <w:rPr>
+                <w:rFonts w:ascii="Times New Roman" w:eastAsia="Times New Roman" w:hAnsi="Times New Roman" w:cs="Times New Roman"/>
+                <w:sz w:val="28"/>
+                <w:szCs w:val="28"/>
+              </w:rPr>
+            </w:pPr>
+          </w:p>
+        </w:tc>
+      </w:tr>
+      <w:tr>
+        <w:tc>
+          <w:tcPr>
+            <w:tcW w:w="5813" w:type="dxa"/>
           </w:tcPr>
           <w:p>
             <w:pPr>
@@ -4586,25 +4897,25 @@
         </w:tc>
         <w:tc>
           <w:tcPr>
-            <w:tcW w:w="2404" w:type="dxa"/>
-          </w:tcPr>
-          <w:p>
-            <w:pPr>
-              <w:spacing w:line="276" w:lineRule="auto"/>
-              <w:jc w:val="both"/>
-              <w:rPr>
-                <w:rFonts w:ascii="Times New Roman" w:eastAsia="Times New Roman" w:hAnsi="Times New Roman" w:cs="Times New Roman"/>
-                <w:sz w:val="28"/>
-                <w:szCs w:val="28"/>
-              </w:rPr>
-            </w:pPr>
-          </w:p>
-        </w:tc>
-      </w:tr>
-      <w:tr>
-        <w:tc>
-          <w:tcPr>
-            <w:tcW w:w="6941" w:type="dxa"/>
+            <w:tcW w:w="5528" w:type="dxa"/>
+          </w:tcPr>
+          <w:p>
+            <w:pPr>
+              <w:spacing w:line="276" w:lineRule="auto"/>
+              <w:jc w:val="both"/>
+              <w:rPr>
+                <w:rFonts w:ascii="Times New Roman" w:eastAsia="Times New Roman" w:hAnsi="Times New Roman" w:cs="Times New Roman"/>
+                <w:sz w:val="28"/>
+                <w:szCs w:val="28"/>
+              </w:rPr>
+            </w:pPr>
+          </w:p>
+        </w:tc>
+      </w:tr>
+      <w:tr>
+        <w:tc>
+          <w:tcPr>
+            <w:tcW w:w="5813" w:type="dxa"/>
           </w:tcPr>
           <w:p>
             <w:pPr>
@@ -4628,25 +4939,25 @@
         </w:tc>
         <w:tc>
           <w:tcPr>
-            <w:tcW w:w="2404" w:type="dxa"/>
-          </w:tcPr>
-          <w:p>
-            <w:pPr>
-              <w:spacing w:line="276" w:lineRule="auto"/>
-              <w:jc w:val="both"/>
-              <w:rPr>
-                <w:rFonts w:ascii="Times New Roman" w:eastAsia="Times New Roman" w:hAnsi="Times New Roman" w:cs="Times New Roman"/>
-                <w:sz w:val="28"/>
-                <w:szCs w:val="28"/>
-              </w:rPr>
-            </w:pPr>
-          </w:p>
-        </w:tc>
-      </w:tr>
-      <w:tr>
-        <w:tc>
-          <w:tcPr>
-            <w:tcW w:w="6941" w:type="dxa"/>
+            <w:tcW w:w="5528" w:type="dxa"/>
+          </w:tcPr>
+          <w:p>
+            <w:pPr>
+              <w:spacing w:line="276" w:lineRule="auto"/>
+              <w:jc w:val="both"/>
+              <w:rPr>
+                <w:rFonts w:ascii="Times New Roman" w:eastAsia="Times New Roman" w:hAnsi="Times New Roman" w:cs="Times New Roman"/>
+                <w:sz w:val="28"/>
+                <w:szCs w:val="28"/>
+              </w:rPr>
+            </w:pPr>
+          </w:p>
+        </w:tc>
+      </w:tr>
+      <w:tr>
+        <w:tc>
+          <w:tcPr>
+            <w:tcW w:w="5813" w:type="dxa"/>
           </w:tcPr>
           <w:p>
             <w:pPr>
@@ -4670,7 +4981,7 @@
         </w:tc>
         <w:tc>
           <w:tcPr>
-            <w:tcW w:w="2404" w:type="dxa"/>
+            <w:tcW w:w="5528" w:type="dxa"/>
           </w:tcPr>
           <w:p>
             <w:pPr>
@@ -4686,32 +4997,11 @@
         </w:tc>
       </w:tr>
     </w:tbl>
+    <w:p/>
     <w:p>
       <w:pPr>
         <w:spacing w:after="0" w:line="276" w:lineRule="auto"/>
-        <w:jc w:val="both"/>
-        <w:rPr>
-          <w:rFonts w:ascii="Times New Roman" w:eastAsia="Times New Roman" w:hAnsi="Times New Roman" w:cs="Times New Roman"/>
-          <w:sz w:val="28"/>
-          <w:szCs w:val="28"/>
-        </w:rPr>
-      </w:pPr>
-    </w:p>
-    <w:p>
-      <w:pPr>
-        <w:rPr>
-          <w:rFonts w:ascii="Times New Roman" w:eastAsia="Times New Roman" w:hAnsi="Times New Roman" w:cs="Times New Roman"/>
-          <w:sz w:val="28"/>
-          <w:szCs w:val="28"/>
-        </w:rPr>
-      </w:pPr>
-      <w:r>
-        <w:br w:type="page"/>
-      </w:r>
-    </w:p>
-    <w:p>
-      <w:pPr>
-        <w:spacing w:after="0" w:line="276" w:lineRule="auto"/>
+        <w:ind w:left="-1418" w:right="-568"/>
         <w:jc w:val="center"/>
         <w:rPr>
           <w:rFonts w:ascii="Times New Roman" w:eastAsia="Times New Roman" w:hAnsi="Times New Roman" w:cs="Times New Roman"/>
@@ -4728,7 +5018,6 @@
           <w:sz w:val="28"/>
           <w:szCs w:val="28"/>
         </w:rPr>
-        <w:lastRenderedPageBreak/>
         <w:t>Text</w:t>
       </w:r>
       <w:proofErr w:type="spellEnd"/>
@@ -4741,33 +5030,14 @@
         </w:rPr>
         <w:t xml:space="preserve"> 4 p.25</w:t>
       </w:r>
-    </w:p>
-    <w:p>
-      <w:pPr>
-        <w:spacing w:after="0" w:line="276" w:lineRule="auto"/>
-        <w:jc w:val="center"/>
-        <w:rPr>
-          <w:rFonts w:ascii="Times New Roman" w:eastAsia="Times New Roman" w:hAnsi="Times New Roman" w:cs="Times New Roman"/>
-          <w:sz w:val="28"/>
-          <w:szCs w:val="28"/>
-        </w:rPr>
-      </w:pPr>
       <w:bookmarkStart w:id="0" w:name="_heading=h.gjdgxs" w:colFirst="0" w:colLast="0"/>
       <w:bookmarkEnd w:id="0"/>
-      <w:r>
-        <w:rPr>
-          <w:rFonts w:ascii="Times New Roman" w:eastAsia="Times New Roman" w:hAnsi="Times New Roman" w:cs="Times New Roman"/>
-          <w:sz w:val="28"/>
-          <w:szCs w:val="28"/>
-        </w:rPr>
-        <w:t>(найдите эквиваленты на английском языке следующих слов и словосочетаний)</w:t>
-      </w:r>
     </w:p>
     <w:tbl>
       <w:tblPr>
         <w:tblStyle w:val="af"/>
-        <w:tblW w:w="9345" w:type="dxa"/>
-        <w:tblInd w:w="0" w:type="dxa"/>
+        <w:tblW w:w="11341" w:type="dxa"/>
+        <w:tblInd w:w="-1423" w:type="dxa"/>
         <w:tblBorders>
           <w:top w:val="single" w:sz="4" w:space="0" w:color="000000"/>
           <w:left w:val="single" w:sz="4" w:space="0" w:color="000000"/>
@@ -4780,13 +5050,13 @@
         <w:tblLook w:val="0400" w:firstRow="0" w:lastRow="0" w:firstColumn="0" w:lastColumn="0" w:noHBand="0" w:noVBand="1"/>
       </w:tblPr>
       <w:tblGrid>
-        <w:gridCol w:w="6799"/>
-        <w:gridCol w:w="2546"/>
+        <w:gridCol w:w="5813"/>
+        <w:gridCol w:w="5528"/>
       </w:tblGrid>
       <w:tr>
         <w:tc>
           <w:tcPr>
-            <w:tcW w:w="6799" w:type="dxa"/>
+            <w:tcW w:w="5813" w:type="dxa"/>
           </w:tcPr>
           <w:p>
             <w:pPr>
@@ -4810,25 +5080,25 @@
         </w:tc>
         <w:tc>
           <w:tcPr>
-            <w:tcW w:w="2546" w:type="dxa"/>
-          </w:tcPr>
-          <w:p>
-            <w:pPr>
-              <w:spacing w:line="276" w:lineRule="auto"/>
-              <w:jc w:val="both"/>
-              <w:rPr>
-                <w:rFonts w:ascii="Times New Roman" w:eastAsia="Times New Roman" w:hAnsi="Times New Roman" w:cs="Times New Roman"/>
-                <w:sz w:val="28"/>
-                <w:szCs w:val="28"/>
-              </w:rPr>
-            </w:pPr>
-          </w:p>
-        </w:tc>
-      </w:tr>
-      <w:tr>
-        <w:tc>
-          <w:tcPr>
-            <w:tcW w:w="6799" w:type="dxa"/>
+            <w:tcW w:w="5528" w:type="dxa"/>
+          </w:tcPr>
+          <w:p>
+            <w:pPr>
+              <w:spacing w:line="276" w:lineRule="auto"/>
+              <w:jc w:val="both"/>
+              <w:rPr>
+                <w:rFonts w:ascii="Times New Roman" w:eastAsia="Times New Roman" w:hAnsi="Times New Roman" w:cs="Times New Roman"/>
+                <w:sz w:val="28"/>
+                <w:szCs w:val="28"/>
+              </w:rPr>
+            </w:pPr>
+          </w:p>
+        </w:tc>
+      </w:tr>
+      <w:tr>
+        <w:tc>
+          <w:tcPr>
+            <w:tcW w:w="5813" w:type="dxa"/>
           </w:tcPr>
           <w:p>
             <w:pPr>
@@ -4852,25 +5122,25 @@
         </w:tc>
         <w:tc>
           <w:tcPr>
-            <w:tcW w:w="2546" w:type="dxa"/>
-          </w:tcPr>
-          <w:p>
-            <w:pPr>
-              <w:spacing w:line="276" w:lineRule="auto"/>
-              <w:jc w:val="both"/>
-              <w:rPr>
-                <w:rFonts w:ascii="Times New Roman" w:eastAsia="Times New Roman" w:hAnsi="Times New Roman" w:cs="Times New Roman"/>
-                <w:sz w:val="28"/>
-                <w:szCs w:val="28"/>
-              </w:rPr>
-            </w:pPr>
-          </w:p>
-        </w:tc>
-      </w:tr>
-      <w:tr>
-        <w:tc>
-          <w:tcPr>
-            <w:tcW w:w="6799" w:type="dxa"/>
+            <w:tcW w:w="5528" w:type="dxa"/>
+          </w:tcPr>
+          <w:p>
+            <w:pPr>
+              <w:spacing w:line="276" w:lineRule="auto"/>
+              <w:jc w:val="both"/>
+              <w:rPr>
+                <w:rFonts w:ascii="Times New Roman" w:eastAsia="Times New Roman" w:hAnsi="Times New Roman" w:cs="Times New Roman"/>
+                <w:sz w:val="28"/>
+                <w:szCs w:val="28"/>
+              </w:rPr>
+            </w:pPr>
+          </w:p>
+        </w:tc>
+      </w:tr>
+      <w:tr>
+        <w:tc>
+          <w:tcPr>
+            <w:tcW w:w="5813" w:type="dxa"/>
           </w:tcPr>
           <w:p>
             <w:pPr>
@@ -4894,25 +5164,25 @@
         </w:tc>
         <w:tc>
           <w:tcPr>
-            <w:tcW w:w="2546" w:type="dxa"/>
-          </w:tcPr>
-          <w:p>
-            <w:pPr>
-              <w:spacing w:line="276" w:lineRule="auto"/>
-              <w:jc w:val="both"/>
-              <w:rPr>
-                <w:rFonts w:ascii="Times New Roman" w:eastAsia="Times New Roman" w:hAnsi="Times New Roman" w:cs="Times New Roman"/>
-                <w:sz w:val="28"/>
-                <w:szCs w:val="28"/>
-              </w:rPr>
-            </w:pPr>
-          </w:p>
-        </w:tc>
-      </w:tr>
-      <w:tr>
-        <w:tc>
-          <w:tcPr>
-            <w:tcW w:w="6799" w:type="dxa"/>
+            <w:tcW w:w="5528" w:type="dxa"/>
+          </w:tcPr>
+          <w:p>
+            <w:pPr>
+              <w:spacing w:line="276" w:lineRule="auto"/>
+              <w:jc w:val="both"/>
+              <w:rPr>
+                <w:rFonts w:ascii="Times New Roman" w:eastAsia="Times New Roman" w:hAnsi="Times New Roman" w:cs="Times New Roman"/>
+                <w:sz w:val="28"/>
+                <w:szCs w:val="28"/>
+              </w:rPr>
+            </w:pPr>
+          </w:p>
+        </w:tc>
+      </w:tr>
+      <w:tr>
+        <w:tc>
+          <w:tcPr>
+            <w:tcW w:w="5813" w:type="dxa"/>
           </w:tcPr>
           <w:p>
             <w:pPr>
@@ -4936,25 +5206,25 @@
         </w:tc>
         <w:tc>
           <w:tcPr>
-            <w:tcW w:w="2546" w:type="dxa"/>
-          </w:tcPr>
-          <w:p>
-            <w:pPr>
-              <w:spacing w:line="276" w:lineRule="auto"/>
-              <w:jc w:val="both"/>
-              <w:rPr>
-                <w:rFonts w:ascii="Times New Roman" w:eastAsia="Times New Roman" w:hAnsi="Times New Roman" w:cs="Times New Roman"/>
-                <w:sz w:val="28"/>
-                <w:szCs w:val="28"/>
-              </w:rPr>
-            </w:pPr>
-          </w:p>
-        </w:tc>
-      </w:tr>
-      <w:tr>
-        <w:tc>
-          <w:tcPr>
-            <w:tcW w:w="6799" w:type="dxa"/>
+            <w:tcW w:w="5528" w:type="dxa"/>
+          </w:tcPr>
+          <w:p>
+            <w:pPr>
+              <w:spacing w:line="276" w:lineRule="auto"/>
+              <w:jc w:val="both"/>
+              <w:rPr>
+                <w:rFonts w:ascii="Times New Roman" w:eastAsia="Times New Roman" w:hAnsi="Times New Roman" w:cs="Times New Roman"/>
+                <w:sz w:val="28"/>
+                <w:szCs w:val="28"/>
+              </w:rPr>
+            </w:pPr>
+          </w:p>
+        </w:tc>
+      </w:tr>
+      <w:tr>
+        <w:tc>
+          <w:tcPr>
+            <w:tcW w:w="5813" w:type="dxa"/>
           </w:tcPr>
           <w:p>
             <w:pPr>
@@ -4978,25 +5248,25 @@
         </w:tc>
         <w:tc>
           <w:tcPr>
-            <w:tcW w:w="2546" w:type="dxa"/>
-          </w:tcPr>
-          <w:p>
-            <w:pPr>
-              <w:spacing w:line="276" w:lineRule="auto"/>
-              <w:jc w:val="both"/>
-              <w:rPr>
-                <w:rFonts w:ascii="Times New Roman" w:eastAsia="Times New Roman" w:hAnsi="Times New Roman" w:cs="Times New Roman"/>
-                <w:sz w:val="28"/>
-                <w:szCs w:val="28"/>
-              </w:rPr>
-            </w:pPr>
-          </w:p>
-        </w:tc>
-      </w:tr>
-      <w:tr>
-        <w:tc>
-          <w:tcPr>
-            <w:tcW w:w="6799" w:type="dxa"/>
+            <w:tcW w:w="5528" w:type="dxa"/>
+          </w:tcPr>
+          <w:p>
+            <w:pPr>
+              <w:spacing w:line="276" w:lineRule="auto"/>
+              <w:jc w:val="both"/>
+              <w:rPr>
+                <w:rFonts w:ascii="Times New Roman" w:eastAsia="Times New Roman" w:hAnsi="Times New Roman" w:cs="Times New Roman"/>
+                <w:sz w:val="28"/>
+                <w:szCs w:val="28"/>
+              </w:rPr>
+            </w:pPr>
+          </w:p>
+        </w:tc>
+      </w:tr>
+      <w:tr>
+        <w:tc>
+          <w:tcPr>
+            <w:tcW w:w="5813" w:type="dxa"/>
           </w:tcPr>
           <w:p>
             <w:pPr>
@@ -5020,25 +5290,25 @@
         </w:tc>
         <w:tc>
           <w:tcPr>
-            <w:tcW w:w="2546" w:type="dxa"/>
-          </w:tcPr>
-          <w:p>
-            <w:pPr>
-              <w:spacing w:line="276" w:lineRule="auto"/>
-              <w:jc w:val="both"/>
-              <w:rPr>
-                <w:rFonts w:ascii="Times New Roman" w:eastAsia="Times New Roman" w:hAnsi="Times New Roman" w:cs="Times New Roman"/>
-                <w:sz w:val="28"/>
-                <w:szCs w:val="28"/>
-              </w:rPr>
-            </w:pPr>
-          </w:p>
-        </w:tc>
-      </w:tr>
-      <w:tr>
-        <w:tc>
-          <w:tcPr>
-            <w:tcW w:w="6799" w:type="dxa"/>
+            <w:tcW w:w="5528" w:type="dxa"/>
+          </w:tcPr>
+          <w:p>
+            <w:pPr>
+              <w:spacing w:line="276" w:lineRule="auto"/>
+              <w:jc w:val="both"/>
+              <w:rPr>
+                <w:rFonts w:ascii="Times New Roman" w:eastAsia="Times New Roman" w:hAnsi="Times New Roman" w:cs="Times New Roman"/>
+                <w:sz w:val="28"/>
+                <w:szCs w:val="28"/>
+              </w:rPr>
+            </w:pPr>
+          </w:p>
+        </w:tc>
+      </w:tr>
+      <w:tr>
+        <w:tc>
+          <w:tcPr>
+            <w:tcW w:w="5813" w:type="dxa"/>
           </w:tcPr>
           <w:p>
             <w:pPr>
@@ -5062,25 +5332,25 @@
         </w:tc>
         <w:tc>
           <w:tcPr>
-            <w:tcW w:w="2546" w:type="dxa"/>
-          </w:tcPr>
-          <w:p>
-            <w:pPr>
-              <w:spacing w:line="276" w:lineRule="auto"/>
-              <w:jc w:val="both"/>
-              <w:rPr>
-                <w:rFonts w:ascii="Times New Roman" w:eastAsia="Times New Roman" w:hAnsi="Times New Roman" w:cs="Times New Roman"/>
-                <w:sz w:val="28"/>
-                <w:szCs w:val="28"/>
-              </w:rPr>
-            </w:pPr>
-          </w:p>
-        </w:tc>
-      </w:tr>
-      <w:tr>
-        <w:tc>
-          <w:tcPr>
-            <w:tcW w:w="6799" w:type="dxa"/>
+            <w:tcW w:w="5528" w:type="dxa"/>
+          </w:tcPr>
+          <w:p>
+            <w:pPr>
+              <w:spacing w:line="276" w:lineRule="auto"/>
+              <w:jc w:val="both"/>
+              <w:rPr>
+                <w:rFonts w:ascii="Times New Roman" w:eastAsia="Times New Roman" w:hAnsi="Times New Roman" w:cs="Times New Roman"/>
+                <w:sz w:val="28"/>
+                <w:szCs w:val="28"/>
+              </w:rPr>
+            </w:pPr>
+          </w:p>
+        </w:tc>
+      </w:tr>
+      <w:tr>
+        <w:tc>
+          <w:tcPr>
+            <w:tcW w:w="5813" w:type="dxa"/>
           </w:tcPr>
           <w:p>
             <w:pPr>
@@ -5104,25 +5374,25 @@
         </w:tc>
         <w:tc>
           <w:tcPr>
-            <w:tcW w:w="2546" w:type="dxa"/>
-          </w:tcPr>
-          <w:p>
-            <w:pPr>
-              <w:spacing w:line="276" w:lineRule="auto"/>
-              <w:jc w:val="both"/>
-              <w:rPr>
-                <w:rFonts w:ascii="Times New Roman" w:eastAsia="Times New Roman" w:hAnsi="Times New Roman" w:cs="Times New Roman"/>
-                <w:sz w:val="28"/>
-                <w:szCs w:val="28"/>
-              </w:rPr>
-            </w:pPr>
-          </w:p>
-        </w:tc>
-      </w:tr>
-      <w:tr>
-        <w:tc>
-          <w:tcPr>
-            <w:tcW w:w="6799" w:type="dxa"/>
+            <w:tcW w:w="5528" w:type="dxa"/>
+          </w:tcPr>
+          <w:p>
+            <w:pPr>
+              <w:spacing w:line="276" w:lineRule="auto"/>
+              <w:jc w:val="both"/>
+              <w:rPr>
+                <w:rFonts w:ascii="Times New Roman" w:eastAsia="Times New Roman" w:hAnsi="Times New Roman" w:cs="Times New Roman"/>
+                <w:sz w:val="28"/>
+                <w:szCs w:val="28"/>
+              </w:rPr>
+            </w:pPr>
+          </w:p>
+        </w:tc>
+      </w:tr>
+      <w:tr>
+        <w:tc>
+          <w:tcPr>
+            <w:tcW w:w="5813" w:type="dxa"/>
           </w:tcPr>
           <w:p>
             <w:pPr>
@@ -5146,25 +5416,25 @@
         </w:tc>
         <w:tc>
           <w:tcPr>
-            <w:tcW w:w="2546" w:type="dxa"/>
-          </w:tcPr>
-          <w:p>
-            <w:pPr>
-              <w:spacing w:line="276" w:lineRule="auto"/>
-              <w:jc w:val="both"/>
-              <w:rPr>
-                <w:rFonts w:ascii="Times New Roman" w:eastAsia="Times New Roman" w:hAnsi="Times New Roman" w:cs="Times New Roman"/>
-                <w:sz w:val="28"/>
-                <w:szCs w:val="28"/>
-              </w:rPr>
-            </w:pPr>
-          </w:p>
-        </w:tc>
-      </w:tr>
-      <w:tr>
-        <w:tc>
-          <w:tcPr>
-            <w:tcW w:w="6799" w:type="dxa"/>
+            <w:tcW w:w="5528" w:type="dxa"/>
+          </w:tcPr>
+          <w:p>
+            <w:pPr>
+              <w:spacing w:line="276" w:lineRule="auto"/>
+              <w:jc w:val="both"/>
+              <w:rPr>
+                <w:rFonts w:ascii="Times New Roman" w:eastAsia="Times New Roman" w:hAnsi="Times New Roman" w:cs="Times New Roman"/>
+                <w:sz w:val="28"/>
+                <w:szCs w:val="28"/>
+              </w:rPr>
+            </w:pPr>
+          </w:p>
+        </w:tc>
+      </w:tr>
+      <w:tr>
+        <w:tc>
+          <w:tcPr>
+            <w:tcW w:w="5813" w:type="dxa"/>
           </w:tcPr>
           <w:p>
             <w:pPr>
@@ -5188,67 +5458,68 @@
         </w:tc>
         <w:tc>
           <w:tcPr>
-            <w:tcW w:w="2546" w:type="dxa"/>
-          </w:tcPr>
-          <w:p>
-            <w:pPr>
-              <w:spacing w:line="276" w:lineRule="auto"/>
-              <w:jc w:val="both"/>
-              <w:rPr>
-                <w:rFonts w:ascii="Times New Roman" w:eastAsia="Times New Roman" w:hAnsi="Times New Roman" w:cs="Times New Roman"/>
-                <w:sz w:val="28"/>
-                <w:szCs w:val="28"/>
-              </w:rPr>
-            </w:pPr>
-          </w:p>
-        </w:tc>
-      </w:tr>
-      <w:tr>
-        <w:tc>
-          <w:tcPr>
-            <w:tcW w:w="6799" w:type="dxa"/>
-          </w:tcPr>
-          <w:p>
-            <w:pPr>
-              <w:spacing w:line="276" w:lineRule="auto"/>
-              <w:jc w:val="both"/>
-              <w:rPr>
-                <w:rFonts w:ascii="Times New Roman" w:eastAsia="Times New Roman" w:hAnsi="Times New Roman" w:cs="Times New Roman"/>
-                <w:sz w:val="28"/>
-                <w:szCs w:val="28"/>
-              </w:rPr>
-            </w:pPr>
-            <w:r>
-              <w:rPr>
-                <w:rFonts w:ascii="Times New Roman" w:eastAsia="Times New Roman" w:hAnsi="Times New Roman" w:cs="Times New Roman"/>
-                <w:sz w:val="28"/>
-                <w:szCs w:val="28"/>
-              </w:rPr>
+            <w:tcW w:w="5528" w:type="dxa"/>
+          </w:tcPr>
+          <w:p>
+            <w:pPr>
+              <w:spacing w:line="276" w:lineRule="auto"/>
+              <w:jc w:val="both"/>
+              <w:rPr>
+                <w:rFonts w:ascii="Times New Roman" w:eastAsia="Times New Roman" w:hAnsi="Times New Roman" w:cs="Times New Roman"/>
+                <w:sz w:val="28"/>
+                <w:szCs w:val="28"/>
+              </w:rPr>
+            </w:pPr>
+          </w:p>
+        </w:tc>
+      </w:tr>
+      <w:tr>
+        <w:tc>
+          <w:tcPr>
+            <w:tcW w:w="5813" w:type="dxa"/>
+          </w:tcPr>
+          <w:p>
+            <w:pPr>
+              <w:spacing w:line="276" w:lineRule="auto"/>
+              <w:jc w:val="both"/>
+              <w:rPr>
+                <w:rFonts w:ascii="Times New Roman" w:eastAsia="Times New Roman" w:hAnsi="Times New Roman" w:cs="Times New Roman"/>
+                <w:sz w:val="28"/>
+                <w:szCs w:val="28"/>
+              </w:rPr>
+            </w:pPr>
+            <w:r>
+              <w:rPr>
+                <w:rFonts w:ascii="Times New Roman" w:eastAsia="Times New Roman" w:hAnsi="Times New Roman" w:cs="Times New Roman"/>
+                <w:sz w:val="28"/>
+                <w:szCs w:val="28"/>
+              </w:rPr>
+              <w:lastRenderedPageBreak/>
               <w:t>сложная система</w:t>
             </w:r>
           </w:p>
         </w:tc>
         <w:tc>
           <w:tcPr>
-            <w:tcW w:w="2546" w:type="dxa"/>
-          </w:tcPr>
-          <w:p>
-            <w:pPr>
-              <w:spacing w:line="276" w:lineRule="auto"/>
-              <w:jc w:val="both"/>
-              <w:rPr>
-                <w:rFonts w:ascii="Times New Roman" w:eastAsia="Times New Roman" w:hAnsi="Times New Roman" w:cs="Times New Roman"/>
-                <w:sz w:val="28"/>
-                <w:szCs w:val="28"/>
-              </w:rPr>
-            </w:pPr>
-          </w:p>
-        </w:tc>
-      </w:tr>
-      <w:tr>
-        <w:tc>
-          <w:tcPr>
-            <w:tcW w:w="6799" w:type="dxa"/>
+            <w:tcW w:w="5528" w:type="dxa"/>
+          </w:tcPr>
+          <w:p>
+            <w:pPr>
+              <w:spacing w:line="276" w:lineRule="auto"/>
+              <w:jc w:val="both"/>
+              <w:rPr>
+                <w:rFonts w:ascii="Times New Roman" w:eastAsia="Times New Roman" w:hAnsi="Times New Roman" w:cs="Times New Roman"/>
+                <w:sz w:val="28"/>
+                <w:szCs w:val="28"/>
+              </w:rPr>
+            </w:pPr>
+          </w:p>
+        </w:tc>
+      </w:tr>
+      <w:tr>
+        <w:tc>
+          <w:tcPr>
+            <w:tcW w:w="5813" w:type="dxa"/>
           </w:tcPr>
           <w:p>
             <w:pPr>
@@ -5272,25 +5543,25 @@
         </w:tc>
         <w:tc>
           <w:tcPr>
-            <w:tcW w:w="2546" w:type="dxa"/>
-          </w:tcPr>
-          <w:p>
-            <w:pPr>
-              <w:spacing w:line="276" w:lineRule="auto"/>
-              <w:jc w:val="both"/>
-              <w:rPr>
-                <w:rFonts w:ascii="Times New Roman" w:eastAsia="Times New Roman" w:hAnsi="Times New Roman" w:cs="Times New Roman"/>
-                <w:sz w:val="28"/>
-                <w:szCs w:val="28"/>
-              </w:rPr>
-            </w:pPr>
-          </w:p>
-        </w:tc>
-      </w:tr>
-      <w:tr>
-        <w:tc>
-          <w:tcPr>
-            <w:tcW w:w="6799" w:type="dxa"/>
+            <w:tcW w:w="5528" w:type="dxa"/>
+          </w:tcPr>
+          <w:p>
+            <w:pPr>
+              <w:spacing w:line="276" w:lineRule="auto"/>
+              <w:jc w:val="both"/>
+              <w:rPr>
+                <w:rFonts w:ascii="Times New Roman" w:eastAsia="Times New Roman" w:hAnsi="Times New Roman" w:cs="Times New Roman"/>
+                <w:sz w:val="28"/>
+                <w:szCs w:val="28"/>
+              </w:rPr>
+            </w:pPr>
+          </w:p>
+        </w:tc>
+      </w:tr>
+      <w:tr>
+        <w:tc>
+          <w:tcPr>
+            <w:tcW w:w="5813" w:type="dxa"/>
           </w:tcPr>
           <w:p>
             <w:pPr>
@@ -5314,25 +5585,25 @@
         </w:tc>
         <w:tc>
           <w:tcPr>
-            <w:tcW w:w="2546" w:type="dxa"/>
-          </w:tcPr>
-          <w:p>
-            <w:pPr>
-              <w:spacing w:line="276" w:lineRule="auto"/>
-              <w:jc w:val="both"/>
-              <w:rPr>
-                <w:rFonts w:ascii="Times New Roman" w:eastAsia="Times New Roman" w:hAnsi="Times New Roman" w:cs="Times New Roman"/>
-                <w:sz w:val="28"/>
-                <w:szCs w:val="28"/>
-              </w:rPr>
-            </w:pPr>
-          </w:p>
-        </w:tc>
-      </w:tr>
-      <w:tr>
-        <w:tc>
-          <w:tcPr>
-            <w:tcW w:w="6799" w:type="dxa"/>
+            <w:tcW w:w="5528" w:type="dxa"/>
+          </w:tcPr>
+          <w:p>
+            <w:pPr>
+              <w:spacing w:line="276" w:lineRule="auto"/>
+              <w:jc w:val="both"/>
+              <w:rPr>
+                <w:rFonts w:ascii="Times New Roman" w:eastAsia="Times New Roman" w:hAnsi="Times New Roman" w:cs="Times New Roman"/>
+                <w:sz w:val="28"/>
+                <w:szCs w:val="28"/>
+              </w:rPr>
+            </w:pPr>
+          </w:p>
+        </w:tc>
+      </w:tr>
+      <w:tr>
+        <w:tc>
+          <w:tcPr>
+            <w:tcW w:w="5813" w:type="dxa"/>
           </w:tcPr>
           <w:p>
             <w:pPr>
@@ -5356,25 +5627,25 @@
         </w:tc>
         <w:tc>
           <w:tcPr>
-            <w:tcW w:w="2546" w:type="dxa"/>
-          </w:tcPr>
-          <w:p>
-            <w:pPr>
-              <w:spacing w:line="276" w:lineRule="auto"/>
-              <w:jc w:val="both"/>
-              <w:rPr>
-                <w:rFonts w:ascii="Times New Roman" w:eastAsia="Times New Roman" w:hAnsi="Times New Roman" w:cs="Times New Roman"/>
-                <w:sz w:val="28"/>
-                <w:szCs w:val="28"/>
-              </w:rPr>
-            </w:pPr>
-          </w:p>
-        </w:tc>
-      </w:tr>
-      <w:tr>
-        <w:tc>
-          <w:tcPr>
-            <w:tcW w:w="6799" w:type="dxa"/>
+            <w:tcW w:w="5528" w:type="dxa"/>
+          </w:tcPr>
+          <w:p>
+            <w:pPr>
+              <w:spacing w:line="276" w:lineRule="auto"/>
+              <w:jc w:val="both"/>
+              <w:rPr>
+                <w:rFonts w:ascii="Times New Roman" w:eastAsia="Times New Roman" w:hAnsi="Times New Roman" w:cs="Times New Roman"/>
+                <w:sz w:val="28"/>
+                <w:szCs w:val="28"/>
+              </w:rPr>
+            </w:pPr>
+          </w:p>
+        </w:tc>
+      </w:tr>
+      <w:tr>
+        <w:tc>
+          <w:tcPr>
+            <w:tcW w:w="5813" w:type="dxa"/>
           </w:tcPr>
           <w:p>
             <w:pPr>
@@ -5398,25 +5669,25 @@
         </w:tc>
         <w:tc>
           <w:tcPr>
-            <w:tcW w:w="2546" w:type="dxa"/>
-          </w:tcPr>
-          <w:p>
-            <w:pPr>
-              <w:spacing w:line="276" w:lineRule="auto"/>
-              <w:jc w:val="both"/>
-              <w:rPr>
-                <w:rFonts w:ascii="Times New Roman" w:eastAsia="Times New Roman" w:hAnsi="Times New Roman" w:cs="Times New Roman"/>
-                <w:sz w:val="28"/>
-                <w:szCs w:val="28"/>
-              </w:rPr>
-            </w:pPr>
-          </w:p>
-        </w:tc>
-      </w:tr>
-      <w:tr>
-        <w:tc>
-          <w:tcPr>
-            <w:tcW w:w="6799" w:type="dxa"/>
+            <w:tcW w:w="5528" w:type="dxa"/>
+          </w:tcPr>
+          <w:p>
+            <w:pPr>
+              <w:spacing w:line="276" w:lineRule="auto"/>
+              <w:jc w:val="both"/>
+              <w:rPr>
+                <w:rFonts w:ascii="Times New Roman" w:eastAsia="Times New Roman" w:hAnsi="Times New Roman" w:cs="Times New Roman"/>
+                <w:sz w:val="28"/>
+                <w:szCs w:val="28"/>
+              </w:rPr>
+            </w:pPr>
+          </w:p>
+        </w:tc>
+      </w:tr>
+      <w:tr>
+        <w:tc>
+          <w:tcPr>
+            <w:tcW w:w="5813" w:type="dxa"/>
           </w:tcPr>
           <w:p>
             <w:pPr>
@@ -5440,7 +5711,7 @@
         </w:tc>
         <w:tc>
           <w:tcPr>
-            <w:tcW w:w="2546" w:type="dxa"/>
+            <w:tcW w:w="5528" w:type="dxa"/>
           </w:tcPr>
           <w:p>
             <w:pPr>
@@ -5456,17 +5727,7 @@
         </w:tc>
       </w:tr>
     </w:tbl>
-    <w:p>
-      <w:pPr>
-        <w:spacing w:after="0" w:line="276" w:lineRule="auto"/>
-        <w:jc w:val="both"/>
-        <w:rPr>
-          <w:rFonts w:ascii="Times New Roman" w:eastAsia="Times New Roman" w:hAnsi="Times New Roman" w:cs="Times New Roman"/>
-          <w:sz w:val="28"/>
-          <w:szCs w:val="28"/>
-        </w:rPr>
-      </w:pPr>
-    </w:p>
+    <w:p/>
     <w:sectPr>
       <w:pgSz w:w="11906" w:h="16838"/>
       <w:pgMar w:top="1134" w:right="850" w:bottom="1134" w:left="1701" w:header="708" w:footer="708" w:gutter="0"/>

--- a/Translate/Слова по Техническому переводу_Текст 1_4_Программная инженерия.docx
+++ b/Translate/Слова по Техническому переводу_Текст 1_4_Программная инженерия.docx
@@ -5090,8 +5090,18 @@
                 <w:rFonts w:ascii="Times New Roman" w:eastAsia="Times New Roman" w:hAnsi="Times New Roman" w:cs="Times New Roman"/>
                 <w:sz w:val="28"/>
                 <w:szCs w:val="28"/>
-              </w:rPr>
-            </w:pPr>
+                <w:lang w:val="en-US"/>
+              </w:rPr>
+            </w:pPr>
+            <w:r>
+              <w:rPr>
+                <w:rFonts w:ascii="Times New Roman" w:eastAsia="Times New Roman" w:hAnsi="Times New Roman" w:cs="Times New Roman"/>
+                <w:sz w:val="28"/>
+                <w:szCs w:val="28"/>
+                <w:lang w:val="en-US"/>
+              </w:rPr>
+              <w:t>a design process</w:t>
+            </w:r>
           </w:p>
         </w:tc>
       </w:tr>
@@ -5132,8 +5142,18 @@
                 <w:rFonts w:ascii="Times New Roman" w:eastAsia="Times New Roman" w:hAnsi="Times New Roman" w:cs="Times New Roman"/>
                 <w:sz w:val="28"/>
                 <w:szCs w:val="28"/>
-              </w:rPr>
-            </w:pPr>
+                <w:lang w:val="en-US"/>
+              </w:rPr>
+            </w:pPr>
+            <w:r>
+              <w:rPr>
+                <w:rFonts w:ascii="Times New Roman" w:eastAsia="Times New Roman" w:hAnsi="Times New Roman" w:cs="Times New Roman"/>
+                <w:sz w:val="28"/>
+                <w:szCs w:val="28"/>
+                <w:lang w:val="en-US"/>
+              </w:rPr>
+              <w:t>essential</w:t>
+            </w:r>
           </w:p>
         </w:tc>
       </w:tr>
@@ -5174,8 +5194,18 @@
                 <w:rFonts w:ascii="Times New Roman" w:eastAsia="Times New Roman" w:hAnsi="Times New Roman" w:cs="Times New Roman"/>
                 <w:sz w:val="28"/>
                 <w:szCs w:val="28"/>
-              </w:rPr>
-            </w:pPr>
+                <w:lang w:val="en-US"/>
+              </w:rPr>
+            </w:pPr>
+            <w:r>
+              <w:rPr>
+                <w:rFonts w:ascii="Times New Roman" w:eastAsia="Times New Roman" w:hAnsi="Times New Roman" w:cs="Times New Roman"/>
+                <w:sz w:val="28"/>
+                <w:szCs w:val="28"/>
+                <w:lang w:val="en-US"/>
+              </w:rPr>
+              <w:t>communicate ideas</w:t>
+            </w:r>
           </w:p>
         </w:tc>
       </w:tr>
@@ -5216,8 +5246,18 @@
                 <w:rFonts w:ascii="Times New Roman" w:eastAsia="Times New Roman" w:hAnsi="Times New Roman" w:cs="Times New Roman"/>
                 <w:sz w:val="28"/>
                 <w:szCs w:val="28"/>
-              </w:rPr>
-            </w:pPr>
+                <w:lang w:val="en-US"/>
+              </w:rPr>
+            </w:pPr>
+            <w:r>
+              <w:rPr>
+                <w:rFonts w:ascii="Times New Roman" w:eastAsia="Times New Roman" w:hAnsi="Times New Roman" w:cs="Times New Roman"/>
+                <w:sz w:val="28"/>
+                <w:szCs w:val="28"/>
+                <w:lang w:val="en-US"/>
+              </w:rPr>
+              <w:t xml:space="preserve">a process of accomplishing </w:t>
+            </w:r>
           </w:p>
         </w:tc>
       </w:tr>
@@ -5258,8 +5298,18 @@
                 <w:rFonts w:ascii="Times New Roman" w:eastAsia="Times New Roman" w:hAnsi="Times New Roman" w:cs="Times New Roman"/>
                 <w:sz w:val="28"/>
                 <w:szCs w:val="28"/>
-              </w:rPr>
-            </w:pPr>
+                <w:lang w:val="en-US"/>
+              </w:rPr>
+            </w:pPr>
+            <w:r>
+              <w:rPr>
+                <w:rFonts w:ascii="Times New Roman" w:eastAsia="Times New Roman" w:hAnsi="Times New Roman" w:cs="Times New Roman"/>
+                <w:sz w:val="28"/>
+                <w:szCs w:val="28"/>
+                <w:lang w:val="en-US"/>
+              </w:rPr>
+              <w:t>short memory</w:t>
+            </w:r>
           </w:p>
         </w:tc>
       </w:tr>
@@ -5300,8 +5350,18 @@
                 <w:rFonts w:ascii="Times New Roman" w:eastAsia="Times New Roman" w:hAnsi="Times New Roman" w:cs="Times New Roman"/>
                 <w:sz w:val="28"/>
                 <w:szCs w:val="28"/>
-              </w:rPr>
-            </w:pPr>
+                <w:lang w:val="en-US"/>
+              </w:rPr>
+            </w:pPr>
+            <w:r>
+              <w:rPr>
+                <w:rFonts w:ascii="Times New Roman" w:eastAsia="Times New Roman" w:hAnsi="Times New Roman" w:cs="Times New Roman"/>
+                <w:sz w:val="28"/>
+                <w:szCs w:val="28"/>
+                <w:lang w:val="en-US"/>
+              </w:rPr>
+              <w:t>store</w:t>
+            </w:r>
           </w:p>
         </w:tc>
       </w:tr>
@@ -5342,8 +5402,18 @@
                 <w:rFonts w:ascii="Times New Roman" w:eastAsia="Times New Roman" w:hAnsi="Times New Roman" w:cs="Times New Roman"/>
                 <w:sz w:val="28"/>
                 <w:szCs w:val="28"/>
-              </w:rPr>
-            </w:pPr>
+                <w:lang w:val="en-US"/>
+              </w:rPr>
+            </w:pPr>
+            <w:r>
+              <w:rPr>
+                <w:rFonts w:ascii="Times New Roman" w:eastAsia="Times New Roman" w:hAnsi="Times New Roman" w:cs="Times New Roman"/>
+                <w:sz w:val="28"/>
+                <w:szCs w:val="28"/>
+                <w:lang w:val="en-US"/>
+              </w:rPr>
+              <w:t>to dial the number</w:t>
+            </w:r>
           </w:p>
         </w:tc>
       </w:tr>
@@ -5384,8 +5454,18 @@
                 <w:rFonts w:ascii="Times New Roman" w:eastAsia="Times New Roman" w:hAnsi="Times New Roman" w:cs="Times New Roman"/>
                 <w:sz w:val="28"/>
                 <w:szCs w:val="28"/>
-              </w:rPr>
-            </w:pPr>
+                <w:lang w:val="en-US"/>
+              </w:rPr>
+            </w:pPr>
+            <w:r>
+              <w:rPr>
+                <w:rFonts w:ascii="Times New Roman" w:eastAsia="Times New Roman" w:hAnsi="Times New Roman" w:cs="Times New Roman"/>
+                <w:sz w:val="28"/>
+                <w:szCs w:val="28"/>
+                <w:lang w:val="en-US"/>
+              </w:rPr>
+              <w:t>recall</w:t>
+            </w:r>
           </w:p>
         </w:tc>
       </w:tr>
@@ -5426,8 +5506,18 @@
                 <w:rFonts w:ascii="Times New Roman" w:eastAsia="Times New Roman" w:hAnsi="Times New Roman" w:cs="Times New Roman"/>
                 <w:sz w:val="28"/>
                 <w:szCs w:val="28"/>
-              </w:rPr>
-            </w:pPr>
+                <w:lang w:val="en-US"/>
+              </w:rPr>
+            </w:pPr>
+            <w:r>
+              <w:rPr>
+                <w:rFonts w:ascii="Times New Roman" w:eastAsia="Times New Roman" w:hAnsi="Times New Roman" w:cs="Times New Roman"/>
+                <w:sz w:val="28"/>
+                <w:szCs w:val="28"/>
+                <w:lang w:val="en-US"/>
+              </w:rPr>
+              <w:t>chunking</w:t>
+            </w:r>
           </w:p>
         </w:tc>
       </w:tr>
@@ -5470,6 +5560,52 @@
                 <w:szCs w:val="28"/>
               </w:rPr>
             </w:pPr>
+            <w:proofErr w:type="spellStart"/>
+            <w:r>
+              <w:rPr>
+                <w:rFonts w:ascii="Times New Roman" w:eastAsia="Times New Roman" w:hAnsi="Times New Roman" w:cs="Times New Roman"/>
+                <w:sz w:val="28"/>
+                <w:szCs w:val="28"/>
+              </w:rPr>
+              <w:t>chunked</w:t>
+            </w:r>
+            <w:proofErr w:type="spellEnd"/>
+            <w:r>
+              <w:rPr>
+                <w:rFonts w:ascii="Times New Roman" w:eastAsia="Times New Roman" w:hAnsi="Times New Roman" w:cs="Times New Roman"/>
+                <w:sz w:val="28"/>
+                <w:szCs w:val="28"/>
+              </w:rPr>
+              <w:t xml:space="preserve"> </w:t>
+            </w:r>
+            <w:proofErr w:type="spellStart"/>
+            <w:r>
+              <w:rPr>
+                <w:rFonts w:ascii="Times New Roman" w:eastAsia="Times New Roman" w:hAnsi="Times New Roman" w:cs="Times New Roman"/>
+                <w:sz w:val="28"/>
+                <w:szCs w:val="28"/>
+              </w:rPr>
+              <w:t>into</w:t>
+            </w:r>
+            <w:proofErr w:type="spellEnd"/>
+            <w:r>
+              <w:rPr>
+                <w:rFonts w:ascii="Times New Roman" w:eastAsia="Times New Roman" w:hAnsi="Times New Roman" w:cs="Times New Roman"/>
+                <w:sz w:val="28"/>
+                <w:szCs w:val="28"/>
+              </w:rPr>
+              <w:t xml:space="preserve"> </w:t>
+            </w:r>
+            <w:proofErr w:type="spellStart"/>
+            <w:r>
+              <w:rPr>
+                <w:rFonts w:ascii="Times New Roman" w:eastAsia="Times New Roman" w:hAnsi="Times New Roman" w:cs="Times New Roman"/>
+                <w:sz w:val="28"/>
+                <w:szCs w:val="28"/>
+              </w:rPr>
+              <w:t>patterns</w:t>
+            </w:r>
+            <w:proofErr w:type="spellEnd"/>
           </w:p>
         </w:tc>
       </w:tr>
@@ -5511,8 +5647,18 @@
                 <w:rFonts w:ascii="Times New Roman" w:eastAsia="Times New Roman" w:hAnsi="Times New Roman" w:cs="Times New Roman"/>
                 <w:sz w:val="28"/>
                 <w:szCs w:val="28"/>
-              </w:rPr>
-            </w:pPr>
+                <w:lang w:val="en-US"/>
+              </w:rPr>
+            </w:pPr>
+            <w:r>
+              <w:rPr>
+                <w:rFonts w:ascii="Times New Roman" w:eastAsia="Times New Roman" w:hAnsi="Times New Roman" w:cs="Times New Roman"/>
+                <w:sz w:val="28"/>
+                <w:szCs w:val="28"/>
+                <w:lang w:val="en-US"/>
+              </w:rPr>
+              <w:t>complex system</w:t>
+            </w:r>
           </w:p>
         </w:tc>
       </w:tr>
@@ -5595,8 +5741,18 @@
                 <w:rFonts w:ascii="Times New Roman" w:eastAsia="Times New Roman" w:hAnsi="Times New Roman" w:cs="Times New Roman"/>
                 <w:sz w:val="28"/>
                 <w:szCs w:val="28"/>
-              </w:rPr>
-            </w:pPr>
+                <w:lang w:val="en-US"/>
+              </w:rPr>
+            </w:pPr>
+            <w:r>
+              <w:rPr>
+                <w:rFonts w:ascii="Times New Roman" w:eastAsia="Times New Roman" w:hAnsi="Times New Roman" w:cs="Times New Roman"/>
+                <w:sz w:val="28"/>
+                <w:szCs w:val="28"/>
+                <w:lang w:val="en-US"/>
+              </w:rPr>
+              <w:t xml:space="preserve">creating </w:t>
+            </w:r>
           </w:p>
         </w:tc>
       </w:tr>
@@ -5637,8 +5793,18 @@
                 <w:rFonts w:ascii="Times New Roman" w:eastAsia="Times New Roman" w:hAnsi="Times New Roman" w:cs="Times New Roman"/>
                 <w:sz w:val="28"/>
                 <w:szCs w:val="28"/>
-              </w:rPr>
-            </w:pPr>
+                <w:lang w:val="en-US"/>
+              </w:rPr>
+            </w:pPr>
+            <w:r>
+              <w:rPr>
+                <w:rFonts w:ascii="Times New Roman" w:eastAsia="Times New Roman" w:hAnsi="Times New Roman" w:cs="Times New Roman"/>
+                <w:sz w:val="28"/>
+                <w:szCs w:val="28"/>
+                <w:lang w:val="en-US"/>
+              </w:rPr>
+              <w:t>ad-hoc</w:t>
+            </w:r>
           </w:p>
         </w:tc>
       </w:tr>
@@ -5681,6 +5847,34 @@
                 <w:szCs w:val="28"/>
               </w:rPr>
             </w:pPr>
+            <w:proofErr w:type="spellStart"/>
+            <w:r>
+              <w:rPr>
+                <w:rFonts w:ascii="Times New Roman" w:eastAsia="Times New Roman" w:hAnsi="Times New Roman" w:cs="Times New Roman"/>
+                <w:sz w:val="28"/>
+                <w:szCs w:val="28"/>
+              </w:rPr>
+              <w:t>has</w:t>
+            </w:r>
+            <w:proofErr w:type="spellEnd"/>
+            <w:r>
+              <w:rPr>
+                <w:rFonts w:ascii="Times New Roman" w:eastAsia="Times New Roman" w:hAnsi="Times New Roman" w:cs="Times New Roman"/>
+                <w:sz w:val="28"/>
+                <w:szCs w:val="28"/>
+              </w:rPr>
+              <w:t xml:space="preserve"> </w:t>
+            </w:r>
+            <w:proofErr w:type="spellStart"/>
+            <w:r>
+              <w:rPr>
+                <w:rFonts w:ascii="Times New Roman" w:eastAsia="Times New Roman" w:hAnsi="Times New Roman" w:cs="Times New Roman"/>
+                <w:sz w:val="28"/>
+                <w:szCs w:val="28"/>
+              </w:rPr>
+              <w:t>limits</w:t>
+            </w:r>
+            <w:proofErr w:type="spellEnd"/>
           </w:p>
         </w:tc>
       </w:tr>
@@ -5721,13 +5915,29 @@
                 <w:rFonts w:ascii="Times New Roman" w:eastAsia="Times New Roman" w:hAnsi="Times New Roman" w:cs="Times New Roman"/>
                 <w:sz w:val="28"/>
                 <w:szCs w:val="28"/>
-              </w:rPr>
-            </w:pPr>
+                <w:lang w:val="en-US"/>
+              </w:rPr>
+            </w:pPr>
+            <w:r>
+              <w:rPr>
+                <w:rFonts w:ascii="Times New Roman" w:eastAsia="Times New Roman" w:hAnsi="Times New Roman" w:cs="Times New Roman"/>
+                <w:sz w:val="28"/>
+                <w:szCs w:val="28"/>
+                <w:lang w:val="en-US"/>
+              </w:rPr>
+              <w:t>the ultimate language of symbols,</w:t>
+            </w:r>
           </w:p>
         </w:tc>
       </w:tr>
     </w:tbl>
-    <w:p/>
+    <w:p>
+      <w:pPr>
+        <w:rPr>
+          <w:lang w:val="en-US"/>
+        </w:rPr>
+      </w:pPr>
+    </w:p>
     <w:sectPr>
       <w:pgSz w:w="11906" w:h="16838"/>
       <w:pgMar w:top="1134" w:right="850" w:bottom="1134" w:left="1701" w:header="708" w:footer="708" w:gutter="0"/>
